--- a/Indoor Positioning System.docx
+++ b/Indoor Positioning System.docx
@@ -257,34 +257,203 @@
         <w:spacing w:line="240" w:lineRule="auto"/>
         <w:ind w:firstLine="0"/>
         <w:rPr>
-          <w:sz w:val="24"/>
-          <w:szCs w:val="24"/>
-        </w:rPr>
-      </w:pPr>
-      <w:r>
-        <w:rPr>
-          <w:sz w:val="24"/>
-          <w:szCs w:val="24"/>
-        </w:rPr>
-        <w:t>This project exists to design an indoor positioning system (IPS) using data from access points.</w:t>
-      </w:r>
+          <w:ins w:id="0" w:author="Author"/>
+          <w:sz w:val="24"/>
+          <w:szCs w:val="24"/>
+        </w:rPr>
+      </w:pPr>
+      <w:r>
+        <w:rPr>
+          <w:sz w:val="24"/>
+          <w:szCs w:val="24"/>
+        </w:rPr>
+        <w:t>This project</w:t>
+      </w:r>
+      <w:ins w:id="1" w:author="Author">
+        <w:r>
+          <w:rPr>
+            <w:sz w:val="24"/>
+            <w:szCs w:val="24"/>
+          </w:rPr>
+          <w:t xml:space="preserve"> summarizes the findings and recommendations of an indoor positioning system (IPS) using Wi-Fi strength signals. </w:t>
+        </w:r>
+      </w:ins>
     </w:p>
     <w:p>
       <w:pPr>
         <w:spacing w:line="240" w:lineRule="auto"/>
         <w:ind w:firstLine="0"/>
         <w:rPr>
-          <w:sz w:val="24"/>
-          <w:szCs w:val="24"/>
-        </w:rPr>
-      </w:pPr>
-      <w:r>
-        <w:rPr>
-          <w:sz w:val="24"/>
-          <w:szCs w:val="24"/>
-        </w:rPr>
-        <w:t>We wish to develop this system leveraging data collected from six strategically placed access point within a single floor of a building. The primary aim is to accurately determine the real-time location of devices or individuals within the indoor space facilitating applications such as location-based services or asset tracking.</w:t>
-      </w:r>
+          <w:ins w:id="2" w:author="Author"/>
+          <w:sz w:val="24"/>
+          <w:szCs w:val="24"/>
+        </w:rPr>
+      </w:pPr>
+      <w:ins w:id="3" w:author="Author">
+        <w:r>
+          <w:rPr>
+            <w:sz w:val="24"/>
+            <w:szCs w:val="24"/>
+          </w:rPr>
+          <w:t>The primary objective is to implement a robust model that can accurately predict the location of a device connected to the</w:t>
+        </w:r>
+        <w:r>
+          <w:rPr>
+            <w:sz w:val="24"/>
+            <w:szCs w:val="24"/>
+          </w:rPr>
+          <w:t xml:space="preserve"> local</w:t>
+        </w:r>
+        <w:r>
+          <w:rPr>
+            <w:sz w:val="24"/>
+            <w:szCs w:val="24"/>
+          </w:rPr>
+          <w:t xml:space="preserve"> Wi-Fi networ</w:t>
+        </w:r>
+        <w:r>
+          <w:rPr>
+            <w:sz w:val="24"/>
+            <w:szCs w:val="24"/>
+          </w:rPr>
+          <w:t>k. We implemented two supervised machine learning methods (XGBoost and K-Nearest Neighbors) to create two separate models. Notably, the two models have predictive skills, but smaller errors correspond to XGBoost. This last approach also has the advantage of being computationally efficient.</w:t>
+        </w:r>
+      </w:ins>
+    </w:p>
+    <w:p>
+      <w:pPr>
+        <w:spacing w:line="240" w:lineRule="auto"/>
+        <w:ind w:firstLine="0"/>
+        <w:rPr>
+          <w:ins w:id="4" w:author="Author"/>
+          <w:sz w:val="24"/>
+          <w:szCs w:val="24"/>
+        </w:rPr>
+      </w:pPr>
+    </w:p>
+    <w:p>
+      <w:pPr>
+        <w:spacing w:line="240" w:lineRule="auto"/>
+        <w:ind w:firstLine="0"/>
+        <w:rPr>
+          <w:ins w:id="5" w:author="Author"/>
+          <w:sz w:val="24"/>
+          <w:szCs w:val="24"/>
+        </w:rPr>
+      </w:pPr>
+      <w:ins w:id="6" w:author="Author">
+        <w:r>
+          <w:rPr>
+            <w:sz w:val="24"/>
+            <w:szCs w:val="24"/>
+          </w:rPr>
+          <w:t>Our recommendations to improve the accuracy of the models</w:t>
+        </w:r>
+        <w:r>
+          <w:rPr>
+            <w:sz w:val="24"/>
+            <w:szCs w:val="24"/>
+          </w:rPr>
+          <w:t xml:space="preserve"> without adding extra costs</w:t>
+        </w:r>
+        <w:r>
+          <w:rPr>
+            <w:sz w:val="24"/>
+            <w:szCs w:val="24"/>
+          </w:rPr>
+          <w:t xml:space="preserve"> include optimizing the location of the routers throughout the floor plan to ensure an even distribution of the signals.  </w:t>
+        </w:r>
+      </w:ins>
+    </w:p>
+    <w:p>
+      <w:pPr>
+        <w:spacing w:line="240" w:lineRule="auto"/>
+        <w:ind w:firstLine="0"/>
+        <w:rPr>
+          <w:del w:id="7" w:author="Author"/>
+          <w:sz w:val="24"/>
+          <w:szCs w:val="24"/>
+        </w:rPr>
+      </w:pPr>
+      <w:del w:id="8" w:author="Author">
+        <w:r>
+          <w:rPr>
+            <w:sz w:val="24"/>
+            <w:szCs w:val="24"/>
+          </w:rPr>
+          <w:delText xml:space="preserve"> exists to design an indoor positioning system (IPS) using data from access points.</w:delText>
+        </w:r>
+      </w:del>
+    </w:p>
+    <w:p>
+      <w:pPr>
+        <w:spacing w:line="240" w:lineRule="auto"/>
+        <w:ind w:firstLine="0"/>
+        <w:rPr>
+          <w:del w:id="9" w:author="Author"/>
+          <w:sz w:val="24"/>
+          <w:szCs w:val="24"/>
+        </w:rPr>
+      </w:pPr>
+      <w:commentRangeStart w:id="10"/>
+      <w:del w:id="11" w:author="Author">
+        <w:r>
+          <w:rPr>
+            <w:sz w:val="24"/>
+            <w:szCs w:val="24"/>
+          </w:rPr>
+          <w:delText xml:space="preserve">We wish to develop this system </w:delText>
+        </w:r>
+        <w:commentRangeEnd w:id="10"/>
+        <w:r>
+          <w:rPr>
+            <w:rStyle w:val="CommentReference"/>
+          </w:rPr>
+          <w:commentReference w:id="10"/>
+        </w:r>
+        <w:r>
+          <w:rPr>
+            <w:sz w:val="24"/>
+            <w:szCs w:val="24"/>
+          </w:rPr>
+          <w:delText>leveraging data collected from six strategically placed access point</w:delText>
+        </w:r>
+        <w:r>
+          <w:rPr>
+            <w:sz w:val="24"/>
+            <w:szCs w:val="24"/>
+          </w:rPr>
+          <w:delText>s</w:delText>
+        </w:r>
+        <w:r>
+          <w:rPr>
+            <w:sz w:val="24"/>
+            <w:szCs w:val="24"/>
+          </w:rPr>
+          <w:delText xml:space="preserve"> within a single floor of a building. The primary aim is to accurately determine the real-time location of devices or individuals within </w:delText>
+        </w:r>
+        <w:r>
+          <w:rPr>
+            <w:sz w:val="24"/>
+            <w:szCs w:val="24"/>
+          </w:rPr>
+          <w:delText>t</w:delText>
+        </w:r>
+        <w:r>
+          <w:rPr>
+            <w:sz w:val="24"/>
+            <w:szCs w:val="24"/>
+          </w:rPr>
+          <w:delText>he indoor space facilitating applications such as location-based services or asset tracking.</w:delText>
+        </w:r>
+        <w:r>
+          <w:rPr>
+            <w:sz w:val="24"/>
+            <w:szCs w:val="24"/>
+          </w:rPr>
+          <w:delText xml:space="preserve"> </w:delText>
+        </w:r>
+      </w:del>
     </w:p>
     <w:p>
       <w:pPr>
@@ -445,25 +614,7 @@
           <w:sz w:val="24"/>
           <w:szCs w:val="24"/>
         </w:rPr>
-        <w:t xml:space="preserve">The following report, describes and characterizes a large data set compiled in a 15 by </w:t>
-      </w:r>
-      <w:proofErr w:type="gramStart"/>
-      <w:r>
-        <w:rPr>
-          <w:rFonts w:eastAsia="Times New Roman" w:cstheme="minorHAnsi"/>
-          <w:sz w:val="24"/>
-          <w:szCs w:val="24"/>
-        </w:rPr>
-        <w:t>36 meter</w:t>
-      </w:r>
-      <w:proofErr w:type="gramEnd"/>
-      <w:r>
-        <w:rPr>
-          <w:rFonts w:eastAsia="Times New Roman" w:cstheme="minorHAnsi"/>
-          <w:sz w:val="24"/>
-          <w:szCs w:val="24"/>
-        </w:rPr>
-        <w:t xml:space="preserve"> area that contains the data obtained from a handheld device connected to a WIFI network, in different locations and orientations, in order to create a model to predict indoor positioning. </w:t>
+        <w:t xml:space="preserve">The following report, describes and characterizes a large data set compiled in a 15 by 36 meter area that contains the data obtained from a handheld device connected to a WIFI network, in different locations and orientations, in order to create a model to predict indoor positioning. </w:t>
       </w:r>
     </w:p>
     <w:p>
@@ -501,38 +652,27 @@
           <w:sz w:val="24"/>
           <w:szCs w:val="24"/>
         </w:rPr>
-        <w:t xml:space="preserve">The offline data, intended to train a model, was collected designing a </w:t>
-      </w:r>
-      <w:proofErr w:type="gramStart"/>
+        <w:t xml:space="preserve">The offline data, intended to train a model, was collected designing a 1 meter resolution grid, resulting in 166 locations. In each of these locations, the device was oriented starting at 0 degrees inclination and at 45 degrees increments (for a total of 8), and the strength signal </w:t>
+      </w:r>
       <w:r>
         <w:rPr>
           <w:rFonts w:eastAsia="Times New Roman" w:cstheme="minorHAnsi"/>
           <w:sz w:val="24"/>
           <w:szCs w:val="24"/>
         </w:rPr>
-        <w:t>1 meter</w:t>
-      </w:r>
-      <w:proofErr w:type="gramEnd"/>
+        <w:lastRenderedPageBreak/>
+        <w:t>measured for each access point was measured 110 times. That is, per each location (</w:t>
+      </w:r>
+      <w:proofErr w:type="spellStart"/>
       <w:r>
         <w:rPr>
           <w:rFonts w:eastAsia="Times New Roman" w:cstheme="minorHAnsi"/>
           <w:sz w:val="24"/>
           <w:szCs w:val="24"/>
         </w:rPr>
-        <w:t xml:space="preserve"> resolution grid, resulting in 166 locations. In each of these locations, the device was oriented starting at 0 degrees inclination and at 45 degrees increments (for a total of 8), and the strength signal measured for each access point was measured 110 times. That is, per each location (</w:t>
-      </w:r>
-      <w:proofErr w:type="spellStart"/>
-      <w:proofErr w:type="gramStart"/>
-      <w:r>
-        <w:rPr>
-          <w:rFonts w:eastAsia="Times New Roman" w:cstheme="minorHAnsi"/>
-          <w:sz w:val="24"/>
-          <w:szCs w:val="24"/>
-        </w:rPr>
         <w:t>x,y</w:t>
       </w:r>
       <w:proofErr w:type="spellEnd"/>
-      <w:proofErr w:type="gramEnd"/>
       <w:r>
         <w:rPr>
           <w:rFonts w:eastAsia="Times New Roman" w:cstheme="minorHAnsi"/>
@@ -575,32 +715,7 @@
           <w:sz w:val="24"/>
           <w:szCs w:val="24"/>
         </w:rPr>
-        <w:t xml:space="preserve">The online data was designed to simulate real-world data (i.e., locations that are not bounded to a grid, and which a device can be oriented at random.) Specifically for the online data, 60 </w:t>
-      </w:r>
-      <w:r>
-        <w:rPr>
-          <w:rFonts w:eastAsia="Times New Roman" w:cstheme="minorHAnsi"/>
-          <w:sz w:val="24"/>
-          <w:szCs w:val="24"/>
-        </w:rPr>
-        <w:lastRenderedPageBreak/>
-        <w:t xml:space="preserve">combinations of orientation/locations were randomly selected, and then sampled 110 times, resulting in 6600 </w:t>
-      </w:r>
-      <w:r>
-        <w:rPr>
-          <w:rFonts w:eastAsia="Times New Roman" w:cstheme="minorHAnsi"/>
-          <w:sz w:val="24"/>
-          <w:szCs w:val="24"/>
-        </w:rPr>
-        <w:t>measurements</w:t>
-      </w:r>
-      <w:r>
-        <w:rPr>
-          <w:rFonts w:eastAsia="Times New Roman" w:cstheme="minorHAnsi"/>
-          <w:sz w:val="24"/>
-          <w:szCs w:val="24"/>
-        </w:rPr>
-        <w:t xml:space="preserve"> in total. </w:t>
+        <w:t xml:space="preserve">The online data was designed to simulate real-world data (i.e., locations that are not bounded to a grid, and which a device can be oriented at random.) Specifically for the online data, 60 combinations of orientation/locations were randomly selected, and then sampled 110 times, resulting in 6600 measurements in total. </w:t>
       </w:r>
     </w:p>
     <w:p>
@@ -735,7 +850,7 @@
                     </pic:cNvPicPr>
                   </pic:nvPicPr>
                   <pic:blipFill>
-                    <a:blip r:embed="rId10">
+                    <a:blip r:embed="rId13">
                       <a:extLst>
                         <a:ext uri="{28A0092B-C50C-407E-A947-70E740481C1C}">
                           <a14:useLocalDpi xmlns:a14="http://schemas.microsoft.com/office/drawing/2010/main" val="0"/>
@@ -848,6 +963,7 @@
         <w:rPr>
           <w:rFonts w:asciiTheme="minorHAnsi" w:hAnsiTheme="minorHAnsi" w:cstheme="minorHAnsi"/>
         </w:rPr>
+        <w:lastRenderedPageBreak/>
         <w:t xml:space="preserve">• time: time in </w:t>
       </w:r>
       <w:proofErr w:type="spellStart"/>
@@ -939,12 +1055,6 @@
           <w:rFonts w:asciiTheme="minorHAnsi" w:hAnsiTheme="minorHAnsi" w:cstheme="minorHAnsi"/>
         </w:rPr>
         <w:br/>
-      </w:r>
-      <w:r>
-        <w:rPr>
-          <w:rFonts w:asciiTheme="minorHAnsi" w:hAnsiTheme="minorHAnsi" w:cstheme="minorHAnsi"/>
-        </w:rPr>
-        <w:lastRenderedPageBreak/>
         <w:t>• channel: the channel frequency.</w:t>
       </w:r>
       <w:r>
@@ -1025,19 +1135,11 @@
         <w:t xml:space="preserve">Some variable names do not correspond to the ones given by the client, for example, orientation is degree in the data set, and the variables type, channel, signal do not have an explicit name. We also note that for pos the </w:t>
       </w:r>
       <w:proofErr w:type="spellStart"/>
-      <w:proofErr w:type="gramStart"/>
       <w:r>
         <w:rPr>
           <w:rFonts w:asciiTheme="minorHAnsi" w:hAnsiTheme="minorHAnsi" w:cstheme="minorHAnsi"/>
         </w:rPr>
-        <w:t>x,y</w:t>
-      </w:r>
-      <w:proofErr w:type="gramEnd"/>
-      <w:r>
-        <w:rPr>
-          <w:rFonts w:asciiTheme="minorHAnsi" w:hAnsiTheme="minorHAnsi" w:cstheme="minorHAnsi"/>
-        </w:rPr>
-        <w:t>,z</w:t>
+        <w:t>x,y,z</w:t>
       </w:r>
       <w:proofErr w:type="spellEnd"/>
       <w:r>
@@ -1104,21 +1206,7 @@
         <w:rPr>
           <w:rFonts w:asciiTheme="minorHAnsi" w:hAnsiTheme="minorHAnsi" w:cstheme="minorHAnsi"/>
         </w:rPr>
-        <w:t xml:space="preserve">1)  The variables position, orientation, </w:t>
-      </w:r>
-      <w:proofErr w:type="gramStart"/>
-      <w:r>
-        <w:rPr>
-          <w:rFonts w:asciiTheme="minorHAnsi" w:hAnsiTheme="minorHAnsi" w:cstheme="minorHAnsi"/>
-        </w:rPr>
-        <w:t>signal</w:t>
-      </w:r>
-      <w:proofErr w:type="gramEnd"/>
-      <w:r>
-        <w:rPr>
-          <w:rFonts w:asciiTheme="minorHAnsi" w:hAnsiTheme="minorHAnsi" w:cstheme="minorHAnsi"/>
-        </w:rPr>
-        <w:t xml:space="preserve"> and channel were converted to numerical values. </w:t>
+        <w:t xml:space="preserve">1)  The variables position, orientation, signal and channel were converted to numerical values. </w:t>
       </w:r>
     </w:p>
     <w:p>
@@ -1168,6 +1256,7 @@
         <w:rPr>
           <w:rFonts w:asciiTheme="minorHAnsi" w:hAnsiTheme="minorHAnsi" w:cstheme="minorHAnsi"/>
         </w:rPr>
+        <w:lastRenderedPageBreak/>
         <w:t xml:space="preserve">3)  The variable type has binary values of 1 and 3. The documentation explains that type = 3 corresponds to ad-hoc devices, that are not needed for the development and testing of the IPS and therefore, after </w:t>
       </w:r>
     </w:p>
@@ -1201,7 +1290,6 @@
         <w:rPr>
           <w:rFonts w:asciiTheme="minorHAnsi" w:hAnsiTheme="minorHAnsi" w:cstheme="minorHAnsi"/>
         </w:rPr>
-        <w:lastRenderedPageBreak/>
         <w:t xml:space="preserve">4)  For the exploration, we remove the </w:t>
       </w:r>
       <w:proofErr w:type="spellStart"/>
@@ -1231,21 +1319,21 @@
         <w:rPr>
           <w:rFonts w:asciiTheme="minorHAnsi" w:hAnsiTheme="minorHAnsi" w:cstheme="minorHAnsi"/>
         </w:rPr>
-        <w:t xml:space="preserve">devices </w:t>
-      </w:r>
-      <w:proofErr w:type="gramStart"/>
-      <w:r>
+        <w:t xml:space="preserve">devices was used. </w:t>
+      </w:r>
+    </w:p>
+    <w:p>
+      <w:pPr>
+        <w:pStyle w:val="NormalWeb"/>
         <w:rPr>
           <w:rFonts w:asciiTheme="minorHAnsi" w:hAnsiTheme="minorHAnsi" w:cstheme="minorHAnsi"/>
         </w:rPr>
-        <w:t>was</w:t>
-      </w:r>
-      <w:proofErr w:type="gramEnd"/>
+      </w:pPr>
       <w:r>
         <w:rPr>
           <w:rFonts w:asciiTheme="minorHAnsi" w:hAnsiTheme="minorHAnsi" w:cstheme="minorHAnsi"/>
         </w:rPr>
-        <w:t xml:space="preserve"> used. </w:t>
+        <w:t xml:space="preserve">The first rows of the formatted data can be seen in Table 1. </w:t>
       </w:r>
     </w:p>
     <w:p>
@@ -1259,49 +1347,21 @@
         <w:rPr>
           <w:rFonts w:asciiTheme="minorHAnsi" w:hAnsiTheme="minorHAnsi" w:cstheme="minorHAnsi"/>
         </w:rPr>
-        <w:t xml:space="preserve">The first rows of the formatted data can be seen in Table 1. </w:t>
-      </w:r>
-    </w:p>
-    <w:p>
-      <w:pPr>
-        <w:pStyle w:val="NormalWeb"/>
+        <w:t xml:space="preserve">A quick analysis of the numerical data shows that </w:t>
+      </w:r>
+      <w:proofErr w:type="spellStart"/>
+      <w:r>
         <w:rPr>
           <w:rFonts w:asciiTheme="minorHAnsi" w:hAnsiTheme="minorHAnsi" w:cstheme="minorHAnsi"/>
         </w:rPr>
-      </w:pPr>
+        <w:t>posZ</w:t>
+      </w:r>
+      <w:proofErr w:type="spellEnd"/>
       <w:r>
         <w:rPr>
           <w:rFonts w:asciiTheme="minorHAnsi" w:hAnsiTheme="minorHAnsi" w:cstheme="minorHAnsi"/>
         </w:rPr>
-        <w:t xml:space="preserve">A quick analysis of the numerical data shows that </w:t>
-      </w:r>
-      <w:proofErr w:type="spellStart"/>
-      <w:r>
-        <w:rPr>
-          <w:rFonts w:asciiTheme="minorHAnsi" w:hAnsiTheme="minorHAnsi" w:cstheme="minorHAnsi"/>
-        </w:rPr>
-        <w:t>posZ</w:t>
-      </w:r>
-      <w:proofErr w:type="spellEnd"/>
-      <w:r>
-        <w:rPr>
-          <w:rFonts w:asciiTheme="minorHAnsi" w:hAnsiTheme="minorHAnsi" w:cstheme="minorHAnsi"/>
-        </w:rPr>
-        <w:t xml:space="preserve"> has only zero values (Table 2). This seemingly anomalous value is </w:t>
-      </w:r>
-      <w:proofErr w:type="gramStart"/>
-      <w:r>
-        <w:rPr>
-          <w:rFonts w:asciiTheme="minorHAnsi" w:hAnsiTheme="minorHAnsi" w:cstheme="minorHAnsi"/>
-        </w:rPr>
-        <w:t>due to the fact that</w:t>
-      </w:r>
-      <w:proofErr w:type="gramEnd"/>
-      <w:r>
-        <w:rPr>
-          <w:rFonts w:asciiTheme="minorHAnsi" w:hAnsiTheme="minorHAnsi" w:cstheme="minorHAnsi"/>
-        </w:rPr>
-        <w:t xml:space="preserve"> all of the readings were taken on one floor of the building. We, therefore, removed the </w:t>
+        <w:t xml:space="preserve"> has only zero values (Table 2). This seemingly anomalous value is due to the fact that all of the readings were taken on one floor of the building. We, therefore, removed the </w:t>
       </w:r>
       <w:proofErr w:type="spellStart"/>
       <w:r>
@@ -1484,7 +1544,7 @@
                     <pic:cNvPicPr/>
                   </pic:nvPicPr>
                   <pic:blipFill>
-                    <a:blip r:embed="rId11">
+                    <a:blip r:embed="rId14">
                       <a:extLst>
                         <a:ext uri="{28A0092B-C50C-407E-A947-70E740481C1C}">
                           <a14:useLocalDpi xmlns:a14="http://schemas.microsoft.com/office/drawing/2010/main" val="0"/>
@@ -1546,23 +1606,7 @@
           <w:sz w:val="24"/>
           <w:szCs w:val="24"/>
         </w:rPr>
-        <w:t xml:space="preserve"> This method had underlying assumptions of stationarity, which is to say that the neighboring points are not moving. It also assumes equal importance of features; this algorithm isn’t equipped to deal with </w:t>
-      </w:r>
-      <w:proofErr w:type="gramStart"/>
-      <w:r>
-        <w:rPr>
-          <w:sz w:val="24"/>
-          <w:szCs w:val="24"/>
-        </w:rPr>
-        <w:t>particular weights</w:t>
-      </w:r>
-      <w:proofErr w:type="gramEnd"/>
-      <w:r>
-        <w:rPr>
-          <w:sz w:val="24"/>
-          <w:szCs w:val="24"/>
-        </w:rPr>
-        <w:t xml:space="preserve"> without additional preparation of the features. </w:t>
+        <w:t xml:space="preserve"> This method had underlying assumptions of stationarity, which is to say that the neighboring points are not moving. It also assumes equal importance of features; this algorithm isn’t equipped to deal with particular weights without additional preparation of the features. </w:t>
       </w:r>
     </w:p>
     <w:p>
@@ -1581,7 +1625,6 @@
           <w:szCs w:val="28"/>
         </w:rPr>
       </w:pPr>
-      <w:proofErr w:type="spellStart"/>
       <w:r>
         <w:rPr>
           <w:b/>
@@ -1591,7 +1634,6 @@
         </w:rPr>
         <w:t>XGBoost</w:t>
       </w:r>
-      <w:proofErr w:type="spellEnd"/>
     </w:p>
     <w:p>
       <w:pPr>
@@ -1610,16 +1652,8 @@
         <w:rPr>
           <w:color w:val="FF0000"/>
         </w:rPr>
-        <w:t xml:space="preserve">, explain </w:t>
-      </w:r>
-      <w:proofErr w:type="gramStart"/>
-      <w:r>
-        <w:rPr>
-          <w:color w:val="FF0000"/>
-        </w:rPr>
-        <w:t>method</w:t>
-      </w:r>
-      <w:proofErr w:type="gramEnd"/>
+        <w:t>, explain method</w:t>
+      </w:r>
     </w:p>
     <w:p>
       <w:pPr>
@@ -1657,18 +1691,26 @@
           <w:sz w:val="24"/>
           <w:szCs w:val="24"/>
         </w:rPr>
-        <w:t xml:space="preserve">State the </w:t>
-      </w:r>
-      <w:proofErr w:type="gramStart"/>
-      <w:r>
+        <w:t>State the hypotheses</w:t>
+      </w:r>
+    </w:p>
+    <w:p>
+      <w:pPr>
+        <w:ind w:firstLine="0"/>
         <w:rPr>
           <w:color w:val="FF0000"/>
           <w:sz w:val="24"/>
           <w:szCs w:val="24"/>
         </w:rPr>
-        <w:t>hypotheses</w:t>
-      </w:r>
-      <w:proofErr w:type="gramEnd"/>
+      </w:pPr>
+      <w:r>
+        <w:rPr>
+          <w:color w:val="FF0000"/>
+          <w:sz w:val="24"/>
+          <w:szCs w:val="24"/>
+        </w:rPr>
+        <w:t>Show the evidence in favor or against the hypotheses</w:t>
+      </w:r>
     </w:p>
     <w:p>
       <w:pPr>
@@ -1685,46 +1727,8 @@
           <w:sz w:val="24"/>
           <w:szCs w:val="24"/>
         </w:rPr>
-        <w:t xml:space="preserve">Show the evidence in favor or against the </w:t>
-      </w:r>
-      <w:proofErr w:type="gramStart"/>
-      <w:r>
-        <w:rPr>
-          <w:color w:val="FF0000"/>
-          <w:sz w:val="24"/>
-          <w:szCs w:val="24"/>
-        </w:rPr>
-        <w:t>hypotheses</w:t>
-      </w:r>
-      <w:proofErr w:type="gramEnd"/>
-    </w:p>
-    <w:p>
-      <w:pPr>
-        <w:ind w:firstLine="0"/>
-        <w:rPr>
-          <w:color w:val="FF0000"/>
-          <w:sz w:val="24"/>
-          <w:szCs w:val="24"/>
-        </w:rPr>
-      </w:pPr>
-      <w:r>
-        <w:rPr>
-          <w:color w:val="FF0000"/>
-          <w:sz w:val="24"/>
-          <w:szCs w:val="24"/>
-        </w:rPr>
-        <w:t xml:space="preserve">Present testing results and interpret such </w:t>
-      </w:r>
-      <w:proofErr w:type="gramStart"/>
-      <w:r>
-        <w:rPr>
-          <w:color w:val="FF0000"/>
-          <w:sz w:val="24"/>
-          <w:szCs w:val="24"/>
-        </w:rPr>
-        <w:t>results</w:t>
-      </w:r>
-      <w:proofErr w:type="gramEnd"/>
+        <w:t>Present testing results and interpret such results</w:t>
+      </w:r>
     </w:p>
     <w:p>
       <w:pPr>
@@ -1766,18 +1770,44 @@
           <w:sz w:val="24"/>
           <w:szCs w:val="24"/>
         </w:rPr>
-        <w:t xml:space="preserve">Discuss the broad implications of the </w:t>
-      </w:r>
-      <w:proofErr w:type="gramStart"/>
-      <w:r>
+        <w:t>Discuss the broad implications of the project</w:t>
+      </w:r>
+    </w:p>
+    <w:p>
+      <w:pPr>
+        <w:ind w:firstLine="0"/>
         <w:rPr>
           <w:color w:val="FF0000"/>
           <w:sz w:val="24"/>
           <w:szCs w:val="24"/>
         </w:rPr>
-        <w:t>project</w:t>
-      </w:r>
-      <w:proofErr w:type="gramEnd"/>
+      </w:pPr>
+      <w:r>
+        <w:rPr>
+          <w:color w:val="FF0000"/>
+          <w:sz w:val="24"/>
+          <w:szCs w:val="24"/>
+        </w:rPr>
+        <w:t xml:space="preserve">Use </w:t>
+      </w:r>
+      <w:proofErr w:type="spellStart"/>
+      <w:r>
+        <w:rPr>
+          <w:color w:val="FF0000"/>
+          <w:sz w:val="24"/>
+          <w:szCs w:val="24"/>
+        </w:rPr>
+        <w:t>rmodel</w:t>
+      </w:r>
+      <w:proofErr w:type="spellEnd"/>
+      <w:r>
+        <w:rPr>
+          <w:color w:val="FF0000"/>
+          <w:sz w:val="24"/>
+          <w:szCs w:val="24"/>
+        </w:rPr>
+        <w:t xml:space="preserve"> result to answer the client’s questions and goals of the project</w:t>
+      </w:r>
     </w:p>
     <w:p>
       <w:pPr>
@@ -1794,7 +1824,7 @@
           <w:sz w:val="24"/>
           <w:szCs w:val="24"/>
         </w:rPr>
-        <w:t xml:space="preserve">Use </w:t>
+        <w:t>Discuss (</w:t>
       </w:r>
       <w:proofErr w:type="spellStart"/>
       <w:r>
@@ -1803,7 +1833,7 @@
           <w:sz w:val="24"/>
           <w:szCs w:val="24"/>
         </w:rPr>
-        <w:t>rmodel</w:t>
+        <w:t>i</w:t>
       </w:r>
       <w:proofErr w:type="spellEnd"/>
       <w:r>
@@ -1812,64 +1842,8 @@
           <w:sz w:val="24"/>
           <w:szCs w:val="24"/>
         </w:rPr>
-        <w:t xml:space="preserve"> result to answer the client’s questions and goals of the </w:t>
-      </w:r>
-      <w:proofErr w:type="gramStart"/>
-      <w:r>
-        <w:rPr>
-          <w:color w:val="FF0000"/>
-          <w:sz w:val="24"/>
-          <w:szCs w:val="24"/>
-        </w:rPr>
-        <w:t>project</w:t>
-      </w:r>
-      <w:proofErr w:type="gramEnd"/>
-    </w:p>
-    <w:p>
-      <w:pPr>
-        <w:ind w:firstLine="0"/>
-        <w:rPr>
-          <w:color w:val="FF0000"/>
-          <w:sz w:val="24"/>
-          <w:szCs w:val="24"/>
-        </w:rPr>
-      </w:pPr>
-      <w:r>
-        <w:rPr>
-          <w:color w:val="FF0000"/>
-          <w:sz w:val="24"/>
-          <w:szCs w:val="24"/>
-        </w:rPr>
-        <w:t>Discuss (</w:t>
-      </w:r>
-      <w:proofErr w:type="spellStart"/>
-      <w:r>
-        <w:rPr>
-          <w:color w:val="FF0000"/>
-          <w:sz w:val="24"/>
-          <w:szCs w:val="24"/>
-        </w:rPr>
-        <w:t>i</w:t>
-      </w:r>
-      <w:proofErr w:type="spellEnd"/>
-      <w:r>
-        <w:rPr>
-          <w:color w:val="FF0000"/>
-          <w:sz w:val="24"/>
-          <w:szCs w:val="24"/>
-        </w:rPr>
-        <w:t xml:space="preserve">) issues that merit further exploration, (ii) interesting findings that are not part of the client’s </w:t>
-      </w:r>
-      <w:proofErr w:type="gramStart"/>
-      <w:r>
-        <w:rPr>
-          <w:color w:val="FF0000"/>
-          <w:sz w:val="24"/>
-          <w:szCs w:val="24"/>
-        </w:rPr>
-        <w:t>questions</w:t>
-      </w:r>
-      <w:proofErr w:type="gramEnd"/>
+        <w:t>) issues that merit further exploration, (ii) interesting findings that are not part of the client’s questions</w:t>
+      </w:r>
     </w:p>
     <w:p>
       <w:pPr>
@@ -3894,7 +3868,7 @@
                     <pic:cNvPicPr/>
                   </pic:nvPicPr>
                   <pic:blipFill>
-                    <a:blip r:embed="rId12">
+                    <a:blip r:embed="rId15">
                       <a:extLst>
                         <a:ext uri="{28A0092B-C50C-407E-A947-70E740481C1C}">
                           <a14:useLocalDpi xmlns:a14="http://schemas.microsoft.com/office/drawing/2010/main" val="0"/>
@@ -3956,10 +3930,10 @@
       </w:r>
     </w:p>
     <w:sectPr>
-      <w:headerReference w:type="default" r:id="rId13"/>
-      <w:footerReference w:type="default" r:id="rId14"/>
-      <w:headerReference w:type="first" r:id="rId15"/>
-      <w:footerReference w:type="first" r:id="rId16"/>
+      <w:headerReference w:type="default" r:id="rId16"/>
+      <w:footerReference w:type="default" r:id="rId17"/>
+      <w:headerReference w:type="first" r:id="rId18"/>
+      <w:footerReference w:type="first" r:id="rId19"/>
       <w:pgSz w:w="12240" w:h="15840"/>
       <w:pgMar w:top="1440" w:right="1440" w:bottom="1440" w:left="1440" w:header="720" w:footer="720" w:gutter="0"/>
       <w:cols w:space="720"/>
@@ -3968,6 +3942,40 @@
     </w:sectPr>
   </w:body>
 </w:document>
+</file>
+
+<file path=word/comments.xml><?xml version="1.0" encoding="utf-8"?>
+<w:comments xmlns:wpc="http://schemas.microsoft.com/office/word/2010/wordprocessingCanvas" xmlns:cx="http://schemas.microsoft.com/office/drawing/2014/chartex" xmlns:cx1="http://schemas.microsoft.com/office/drawing/2015/9/8/chartex" xmlns:cx2="http://schemas.microsoft.com/office/drawing/2015/10/21/chartex" xmlns:cx3="http://schemas.microsoft.com/office/drawing/2016/5/9/chartex" xmlns:cx4="http://schemas.microsoft.com/office/drawing/2016/5/10/chartex" xmlns:cx5="http://schemas.microsoft.com/office/drawing/2016/5/11/chartex" xmlns:cx6="http://schemas.microsoft.com/office/drawing/2016/5/12/chartex" xmlns:cx7="http://schemas.microsoft.com/office/drawing/2016/5/13/chartex" xmlns:cx8="http://schemas.microsoft.com/office/drawing/2016/5/14/chartex" xmlns:mc="http://schemas.openxmlformats.org/markup-compatibility/2006" xmlns:aink="http://schemas.microsoft.com/office/drawing/2016/ink" xmlns:am3d="http://schemas.microsoft.com/office/drawing/2017/model3d" xmlns:o="urn:schemas-microsoft-com:office:office" xmlns:oel="http://schemas.microsoft.com/office/2019/extlst" xmlns:r="http://schemas.openxmlformats.org/officeDocument/2006/relationships" xmlns:m="http://schemas.openxmlformats.org/officeDocument/2006/math" xmlns:v="urn:schemas-microsoft-com:vml" xmlns:wp14="http://schemas.microsoft.com/office/word/2010/wordprocessingDrawing" xmlns:wp="http://schemas.openxmlformats.org/drawingml/2006/wordprocessingDrawing" xmlns:w10="urn:schemas-microsoft-com:office:word" xmlns:w="http://schemas.openxmlformats.org/wordprocessingml/2006/main" xmlns:w14="http://schemas.microsoft.com/office/word/2010/wordml" xmlns:w15="http://schemas.microsoft.com/office/word/2012/wordml" xmlns:w16cex="http://schemas.microsoft.com/office/word/2018/wordml/cex" xmlns:w16cid="http://schemas.microsoft.com/office/word/2016/wordml/cid" xmlns:w16="http://schemas.microsoft.com/office/word/2018/wordml" xmlns:w16sdtdh="http://schemas.microsoft.com/office/word/2020/wordml/sdtdatahash" xmlns:w16se="http://schemas.microsoft.com/office/word/2015/wordml/symex" xmlns:wpg="http://schemas.microsoft.com/office/word/2010/wordprocessingGroup" xmlns:wpi="http://schemas.microsoft.com/office/word/2010/wordprocessingInk" xmlns:wne="http://schemas.microsoft.com/office/word/2006/wordml" xmlns:wps="http://schemas.microsoft.com/office/word/2010/wordprocessingShape" mc:Ignorable="w14 w15 w16se w16cid w16 w16cex w16sdtdh wp14">
+  <w:comment w:id="10" w:author="Author" w:initials="A">
+    <w:p>
+      <w:pPr>
+        <w:pStyle w:val="CommentText"/>
+        <w:ind w:firstLine="0"/>
+      </w:pPr>
+      <w:r>
+        <w:rPr>
+          <w:rStyle w:val="CommentReference"/>
+        </w:rPr>
+        <w:annotationRef/>
+      </w:r>
+      <w:r>
+        <w:t>We did develop it.</w:t>
+      </w:r>
+    </w:p>
+  </w:comment>
+</w:comments>
+</file>
+
+<file path=word/commentsExtended.xml><?xml version="1.0" encoding="utf-8"?>
+<w15:commentsEx xmlns:wpc="http://schemas.microsoft.com/office/word/2010/wordprocessingCanvas" xmlns:cx="http://schemas.microsoft.com/office/drawing/2014/chartex" xmlns:cx1="http://schemas.microsoft.com/office/drawing/2015/9/8/chartex" xmlns:cx2="http://schemas.microsoft.com/office/drawing/2015/10/21/chartex" xmlns:cx3="http://schemas.microsoft.com/office/drawing/2016/5/9/chartex" xmlns:cx4="http://schemas.microsoft.com/office/drawing/2016/5/10/chartex" xmlns:cx5="http://schemas.microsoft.com/office/drawing/2016/5/11/chartex" xmlns:cx6="http://schemas.microsoft.com/office/drawing/2016/5/12/chartex" xmlns:cx7="http://schemas.microsoft.com/office/drawing/2016/5/13/chartex" xmlns:cx8="http://schemas.microsoft.com/office/drawing/2016/5/14/chartex" xmlns:mc="http://schemas.openxmlformats.org/markup-compatibility/2006" xmlns:aink="http://schemas.microsoft.com/office/drawing/2016/ink" xmlns:am3d="http://schemas.microsoft.com/office/drawing/2017/model3d" xmlns:o="urn:schemas-microsoft-com:office:office" xmlns:oel="http://schemas.microsoft.com/office/2019/extlst" xmlns:r="http://schemas.openxmlformats.org/officeDocument/2006/relationships" xmlns:m="http://schemas.openxmlformats.org/officeDocument/2006/math" xmlns:v="urn:schemas-microsoft-com:vml" xmlns:wp14="http://schemas.microsoft.com/office/word/2010/wordprocessingDrawing" xmlns:wp="http://schemas.openxmlformats.org/drawingml/2006/wordprocessingDrawing" xmlns:w10="urn:schemas-microsoft-com:office:word" xmlns:w="http://schemas.openxmlformats.org/wordprocessingml/2006/main" xmlns:w14="http://schemas.microsoft.com/office/word/2010/wordml" xmlns:w15="http://schemas.microsoft.com/office/word/2012/wordml" xmlns:w16cex="http://schemas.microsoft.com/office/word/2018/wordml/cex" xmlns:w16cid="http://schemas.microsoft.com/office/word/2016/wordml/cid" xmlns:w16="http://schemas.microsoft.com/office/word/2018/wordml" xmlns:w16sdtdh="http://schemas.microsoft.com/office/word/2020/wordml/sdtdatahash" xmlns:w16se="http://schemas.microsoft.com/office/word/2015/wordml/symex" xmlns:wpg="http://schemas.microsoft.com/office/word/2010/wordprocessingGroup" xmlns:wpi="http://schemas.microsoft.com/office/word/2010/wordprocessingInk" xmlns:wne="http://schemas.microsoft.com/office/word/2006/wordml" xmlns:wps="http://schemas.microsoft.com/office/word/2010/wordprocessingShape" mc:Ignorable="w14 w15 w16se w16cid w16 w16cex w16sdtdh wp14">
+  <w15:commentEx w15:paraId="045F0FE2" w15:done="0"/>
+</w15:commentsEx>
+</file>
+
+<file path=word/commentsIds.xml><?xml version="1.0" encoding="utf-8"?>
+<w16cid:commentsIds xmlns:wpc="http://schemas.microsoft.com/office/word/2010/wordprocessingCanvas" xmlns:cx="http://schemas.microsoft.com/office/drawing/2014/chartex" xmlns:cx1="http://schemas.microsoft.com/office/drawing/2015/9/8/chartex" xmlns:cx2="http://schemas.microsoft.com/office/drawing/2015/10/21/chartex" xmlns:cx3="http://schemas.microsoft.com/office/drawing/2016/5/9/chartex" xmlns:cx4="http://schemas.microsoft.com/office/drawing/2016/5/10/chartex" xmlns:cx5="http://schemas.microsoft.com/office/drawing/2016/5/11/chartex" xmlns:cx6="http://schemas.microsoft.com/office/drawing/2016/5/12/chartex" xmlns:cx7="http://schemas.microsoft.com/office/drawing/2016/5/13/chartex" xmlns:cx8="http://schemas.microsoft.com/office/drawing/2016/5/14/chartex" xmlns:mc="http://schemas.openxmlformats.org/markup-compatibility/2006" xmlns:aink="http://schemas.microsoft.com/office/drawing/2016/ink" xmlns:am3d="http://schemas.microsoft.com/office/drawing/2017/model3d" xmlns:o="urn:schemas-microsoft-com:office:office" xmlns:oel="http://schemas.microsoft.com/office/2019/extlst" xmlns:r="http://schemas.openxmlformats.org/officeDocument/2006/relationships" xmlns:m="http://schemas.openxmlformats.org/officeDocument/2006/math" xmlns:v="urn:schemas-microsoft-com:vml" xmlns:wp14="http://schemas.microsoft.com/office/word/2010/wordprocessingDrawing" xmlns:wp="http://schemas.openxmlformats.org/drawingml/2006/wordprocessingDrawing" xmlns:w10="urn:schemas-microsoft-com:office:word" xmlns:w="http://schemas.openxmlformats.org/wordprocessingml/2006/main" xmlns:w14="http://schemas.microsoft.com/office/word/2010/wordml" xmlns:w15="http://schemas.microsoft.com/office/word/2012/wordml" xmlns:w16cex="http://schemas.microsoft.com/office/word/2018/wordml/cex" xmlns:w16cid="http://schemas.microsoft.com/office/word/2016/wordml/cid" xmlns:w16="http://schemas.microsoft.com/office/word/2018/wordml" xmlns:w16sdtdh="http://schemas.microsoft.com/office/word/2020/wordml/sdtdatahash" xmlns:w16se="http://schemas.microsoft.com/office/word/2015/wordml/symex" xmlns:wpg="http://schemas.microsoft.com/office/word/2010/wordprocessingGroup" xmlns:wpi="http://schemas.microsoft.com/office/word/2010/wordprocessingInk" xmlns:wne="http://schemas.microsoft.com/office/word/2006/wordml" xmlns:wps="http://schemas.microsoft.com/office/word/2010/wordprocessingShape" mc:Ignorable="w14 w15 w16se w16cid w16 w16cex w16sdtdh wp14">
+  <w16cid:commentId w16cid:paraId="045F0FE2" w16cid:durableId="01EA7900"/>
+</w16cid:commentsIds>
 </file>
 
 <file path=word/endnotes.xml><?xml version="1.0" encoding="utf-8"?>
@@ -5909,6 +5917,16 @@
       <w:szCs w:val="24"/>
     </w:rPr>
   </w:style>
+  <w:style w:type="paragraph" w:styleId="Revision">
+    <w:name w:val="Revision"/>
+    <w:hidden/>
+    <w:uiPriority w:val="99"/>
+    <w:semiHidden/>
+    <w:rsid w:val="003B6A1E"/>
+    <w:pPr>
+      <w:spacing w:after="0" w:line="240" w:lineRule="auto"/>
+    </w:pPr>
+  </w:style>
 </w:styles>
 </file>
 
@@ -7714,7 +7732,7 @@
   <w:font w:name="Symbol">
     <w:panose1 w:val="05050102010706020507"/>
     <w:charset w:val="02"/>
-    <w:family w:val="decorative"/>
+    <w:family w:val="roman"/>
     <w:pitch w:val="variable"/>
     <w:sig w:usb0="00000000" w:usb1="10000000" w:usb2="00000000" w:usb3="00000000" w:csb0="80000000" w:csb1="00000000"/>
   </w:font>
@@ -7730,14 +7748,14 @@
     <w:charset w:val="00"/>
     <w:family w:val="modern"/>
     <w:pitch w:val="fixed"/>
-    <w:sig w:usb0="E0002AFF" w:usb1="C0007843" w:usb2="00000009" w:usb3="00000000" w:csb0="000001FF" w:csb1="00000000"/>
+    <w:sig w:usb0="E0002EFF" w:usb1="C0007843" w:usb2="00000009" w:usb3="00000000" w:csb0="000001FF" w:csb1="00000000"/>
   </w:font>
   <w:font w:name="Wingdings">
     <w:panose1 w:val="05000000000000000000"/>
-    <w:charset w:val="4D"/>
-    <w:family w:val="decorative"/>
+    <w:charset w:val="02"/>
+    <w:family w:val="auto"/>
     <w:pitch w:val="variable"/>
-    <w:sig w:usb0="00000003" w:usb1="00000000" w:usb2="00000000" w:usb3="00000000" w:csb0="80000001" w:csb1="00000000"/>
+    <w:sig w:usb0="00000000" w:usb1="10000000" w:usb2="00000000" w:usb3="00000000" w:csb0="80000000" w:csb1="00000000"/>
   </w:font>
   <w:font w:name="Calibri">
     <w:panose1 w:val="020F0502020204030204"/>
@@ -7777,7 +7795,7 @@
   </w:font>
   <w:font w:name="LMRoman10">
     <w:altName w:val="Cambria"/>
-    <w:panose1 w:val="020B0604020202020204"/>
+    <w:panose1 w:val="00000000000000000000"/>
     <w:charset w:val="00"/>
     <w:family w:val="roman"/>
     <w:notTrueType/>
@@ -7811,6 +7829,7 @@
   <w:rsids>
     <w:rsidRoot w:val="000529BE"/>
     <w:rsid w:val="000529BE"/>
+    <w:rsid w:val="00303CFE"/>
     <w:rsid w:val="008E6250"/>
     <w:rsid w:val="00AD2D49"/>
   </w:rsids>
@@ -8984,35 +9003,6 @@
 </file>
 
 <file path=customXml/item1.xml><?xml version="1.0" encoding="utf-8"?>
-<?mso-contentType ?>
-<FormTemplates xmlns="http://schemas.microsoft.com/sharepoint/v3/contenttype/forms">
-  <Display>DocumentLibraryForm</Display>
-  <Edit>DocumentLibraryForm</Edit>
-  <New>DocumentLibraryForm</New>
-</FormTemplates>
-</file>
-
-<file path=customXml/item2.xml><?xml version="1.0" encoding="utf-8"?>
-<p:properties xmlns:p="http://schemas.microsoft.com/office/2006/metadata/properties" xmlns:xsi="http://www.w3.org/2001/XMLSchema-instance" xmlns:pc="http://schemas.microsoft.com/office/infopath/2007/PartnerControls">
-  <documentManagement>
-    <_ip_UnifiedCompliancePolicyUIAction xmlns="http://schemas.microsoft.com/sharepoint/v3" xsi:nil="true"/>
-    <Image xmlns="71af3243-3dd4-4a8d-8c0d-dd76da1f02a5">
-      <Url xsi:nil="true"/>
-      <Description xsi:nil="true"/>
-    </Image>
-    <Status xmlns="71af3243-3dd4-4a8d-8c0d-dd76da1f02a5">Not started</Status>
-    <Background xmlns="71af3243-3dd4-4a8d-8c0d-dd76da1f02a5">false</Background>
-    <_ip_UnifiedCompliancePolicyProperties xmlns="http://schemas.microsoft.com/sharepoint/v3" xsi:nil="true"/>
-    <ImageTagsTaxHTField xmlns="71af3243-3dd4-4a8d-8c0d-dd76da1f02a5">
-      <Terms xmlns="http://schemas.microsoft.com/office/infopath/2007/PartnerControls"/>
-    </ImageTagsTaxHTField>
-    <TaxCatchAll xmlns="230e9df3-be65-4c73-a93b-d1236ebd677e" xsi:nil="true"/>
-    <MediaServiceKeyPoints xmlns="71af3243-3dd4-4a8d-8c0d-dd76da1f02a5" xsi:nil="true"/>
-  </documentManagement>
-</p:properties>
-</file>
-
-<file path=customXml/item3.xml><?xml version="1.0" encoding="utf-8"?>
 <ct:contentTypeSchema xmlns:ct="http://schemas.microsoft.com/office/2006/metadata/contentType" xmlns:ma="http://schemas.microsoft.com/office/2006/metadata/properties/metaAttributes" ct:_="" ma:_="" ma:contentTypeName="Document" ma:contentTypeID="0x01010079F111ED35F8CC479449609E8A0923A6" ma:contentTypeVersion="26" ma:contentTypeDescription="Create a new document." ma:contentTypeScope="" ma:versionID="ac37c1753acd5e330d2062ccec26ea66">
   <xsd:schema xmlns:xsd="http://www.w3.org/2001/XMLSchema" xmlns:xs="http://www.w3.org/2001/XMLSchema" xmlns:p="http://schemas.microsoft.com/office/2006/metadata/properties" xmlns:ns1="http://schemas.microsoft.com/sharepoint/v3" xmlns:ns2="71af3243-3dd4-4a8d-8c0d-dd76da1f02a5" xmlns:ns3="16c05727-aa75-4e4a-9b5f-8a80a1165891" xmlns:ns4="230e9df3-be65-4c73-a93b-d1236ebd677e" targetNamespace="http://schemas.microsoft.com/office/2006/metadata/properties" ma:root="true" ma:fieldsID="3b340c7101c92c5120abd06486f94548" ns1:_="" ns2:_="" ns3:_="" ns4:_="">
     <xsd:import namespace="http://schemas.microsoft.com/sharepoint/v3"/>
@@ -9312,27 +9302,36 @@
 </ct:contentTypeSchema>
 </file>
 
-<file path=customXml/itemProps1.xml><?xml version="1.0" encoding="utf-8"?>
-<ds:datastoreItem xmlns:ds="http://schemas.openxmlformats.org/officeDocument/2006/customXml" ds:itemID="{2D686CB8-6245-413C-A355-156513A377FC}">
-  <ds:schemaRefs>
-    <ds:schemaRef ds:uri="http://schemas.microsoft.com/sharepoint/v3/contenttype/forms"/>
-  </ds:schemaRefs>
-</ds:datastoreItem>
+<file path=customXml/item2.xml><?xml version="1.0" encoding="utf-8"?>
+<p:properties xmlns:p="http://schemas.microsoft.com/office/2006/metadata/properties" xmlns:xsi="http://www.w3.org/2001/XMLSchema-instance" xmlns:pc="http://schemas.microsoft.com/office/infopath/2007/PartnerControls">
+  <documentManagement>
+    <_ip_UnifiedCompliancePolicyUIAction xmlns="http://schemas.microsoft.com/sharepoint/v3" xsi:nil="true"/>
+    <Image xmlns="71af3243-3dd4-4a8d-8c0d-dd76da1f02a5">
+      <Url xsi:nil="true"/>
+      <Description xsi:nil="true"/>
+    </Image>
+    <Status xmlns="71af3243-3dd4-4a8d-8c0d-dd76da1f02a5">Not started</Status>
+    <Background xmlns="71af3243-3dd4-4a8d-8c0d-dd76da1f02a5">false</Background>
+    <_ip_UnifiedCompliancePolicyProperties xmlns="http://schemas.microsoft.com/sharepoint/v3" xsi:nil="true"/>
+    <ImageTagsTaxHTField xmlns="71af3243-3dd4-4a8d-8c0d-dd76da1f02a5">
+      <Terms xmlns="http://schemas.microsoft.com/office/infopath/2007/PartnerControls"/>
+    </ImageTagsTaxHTField>
+    <TaxCatchAll xmlns="230e9df3-be65-4c73-a93b-d1236ebd677e" xsi:nil="true"/>
+    <MediaServiceKeyPoints xmlns="71af3243-3dd4-4a8d-8c0d-dd76da1f02a5" xsi:nil="true"/>
+  </documentManagement>
+</p:properties>
 </file>
 
-<file path=customXml/itemProps2.xml><?xml version="1.0" encoding="utf-8"?>
-<ds:datastoreItem xmlns:ds="http://schemas.openxmlformats.org/officeDocument/2006/customXml" ds:itemID="{C7DCE20C-610A-4626-841D-1F10857B445E}">
-  <ds:schemaRefs>
-    <ds:schemaRef ds:uri="http://schemas.microsoft.com/office/2006/metadata/properties"/>
-    <ds:schemaRef ds:uri="http://schemas.microsoft.com/office/infopath/2007/PartnerControls"/>
-    <ds:schemaRef ds:uri="http://schemas.microsoft.com/sharepoint/v3"/>
-    <ds:schemaRef ds:uri="71af3243-3dd4-4a8d-8c0d-dd76da1f02a5"/>
-    <ds:schemaRef ds:uri="230e9df3-be65-4c73-a93b-d1236ebd677e"/>
-  </ds:schemaRefs>
-</ds:datastoreItem>
+<file path=customXml/item3.xml><?xml version="1.0" encoding="utf-8"?>
+<?mso-contentType ?>
+<FormTemplates xmlns="http://schemas.microsoft.com/sharepoint/v3/contenttype/forms">
+  <Display>DocumentLibraryForm</Display>
+  <Edit>DocumentLibraryForm</Edit>
+  <New>DocumentLibraryForm</New>
+</FormTemplates>
 </file>
 
-<file path=customXml/itemProps3.xml><?xml version="1.0" encoding="utf-8"?>
+<file path=customXml/itemProps1.xml><?xml version="1.0" encoding="utf-8"?>
 <ds:datastoreItem xmlns:ds="http://schemas.openxmlformats.org/officeDocument/2006/customXml" ds:itemID="{3B411A11-DDA3-4BC4-B0BC-14026E6D5DF4}">
   <ds:schemaRefs>
     <ds:schemaRef ds:uri="http://schemas.microsoft.com/office/2006/metadata/contentType"/>
@@ -9351,4 +9350,24 @@
     <ds:schemaRef ds:uri="http://schemas.microsoft.com/internal/obd"/>
   </ds:schemaRefs>
 </ds:datastoreItem>
+</file>
+
+<file path=customXml/itemProps2.xml><?xml version="1.0" encoding="utf-8"?>
+<ds:datastoreItem xmlns:ds="http://schemas.openxmlformats.org/officeDocument/2006/customXml" ds:itemID="{C7DCE20C-610A-4626-841D-1F10857B445E}">
+  <ds:schemaRefs>
+    <ds:schemaRef ds:uri="http://schemas.microsoft.com/office/2006/metadata/properties"/>
+    <ds:schemaRef ds:uri="http://schemas.microsoft.com/office/infopath/2007/PartnerControls"/>
+    <ds:schemaRef ds:uri="http://schemas.microsoft.com/sharepoint/v3"/>
+    <ds:schemaRef ds:uri="71af3243-3dd4-4a8d-8c0d-dd76da1f02a5"/>
+    <ds:schemaRef ds:uri="230e9df3-be65-4c73-a93b-d1236ebd677e"/>
+  </ds:schemaRefs>
+</ds:datastoreItem>
+</file>
+
+<file path=customXml/itemProps3.xml><?xml version="1.0" encoding="utf-8"?>
+<ds:datastoreItem xmlns:ds="http://schemas.openxmlformats.org/officeDocument/2006/customXml" ds:itemID="{2D686CB8-6245-413C-A355-156513A377FC}">
+  <ds:schemaRefs>
+    <ds:schemaRef ds:uri="http://schemas.microsoft.com/sharepoint/v3/contenttype/forms"/>
+  </ds:schemaRefs>
+</ds:datastoreItem>
 </file>
--- a/Indoor Positioning System.docx
+++ b/Indoor Positioning System.docx
@@ -184,6 +184,7 @@
       <w:pPr>
         <w:pStyle w:val="SectionTitle"/>
         <w:rPr>
+          <w:ins w:id="0" w:author="Author"/>
           <w:sz w:val="28"/>
           <w:szCs w:val="28"/>
         </w:rPr>
@@ -206,248 +207,434 @@
     </w:p>
     <w:p>
       <w:pPr>
+        <w:spacing w:line="240" w:lineRule="auto"/>
+        <w:ind w:firstLine="0"/>
+        <w:rPr>
+          <w:ins w:id="1" w:author="Author"/>
+          <w:sz w:val="24"/>
+          <w:szCs w:val="24"/>
+        </w:rPr>
+      </w:pPr>
+      <w:ins w:id="2" w:author="Author">
+        <w:r>
+          <w:rPr>
+            <w:sz w:val="24"/>
+            <w:szCs w:val="24"/>
+          </w:rPr>
+          <w:t xml:space="preserve">This project summarizes the findings and recommendations of an indoor positioning system (IPS) using Wi-Fi strength signals. </w:t>
+        </w:r>
+      </w:ins>
+    </w:p>
+    <w:p>
+      <w:pPr>
+        <w:spacing w:line="240" w:lineRule="auto"/>
+        <w:ind w:firstLine="0"/>
+        <w:rPr>
+          <w:ins w:id="3" w:author="Author"/>
+          <w:sz w:val="24"/>
+          <w:szCs w:val="24"/>
+        </w:rPr>
+      </w:pPr>
+      <w:ins w:id="4" w:author="Author">
+        <w:r>
+          <w:rPr>
+            <w:sz w:val="24"/>
+            <w:szCs w:val="24"/>
+          </w:rPr>
+          <w:t>The primary objective is to implement a robust model that can accurately predict the location of a device connected to the local Wi-Fi network. We implemented two supervised machine learning methods (XGBoost and K-Nearest Neighbors) to create two separate models. Notably, the two models have predictive skills, but smaller errors correspond to XGBoost. This last approach also has the advantage of being computationally efficient.</w:t>
+        </w:r>
+      </w:ins>
+    </w:p>
+    <w:p>
+      <w:pPr>
+        <w:spacing w:line="240" w:lineRule="auto"/>
+        <w:ind w:firstLine="0"/>
+        <w:rPr>
+          <w:ins w:id="5" w:author="Author"/>
+          <w:sz w:val="24"/>
+          <w:szCs w:val="24"/>
+        </w:rPr>
+      </w:pPr>
+    </w:p>
+    <w:p>
+      <w:pPr>
+        <w:spacing w:line="240" w:lineRule="auto"/>
+        <w:ind w:firstLine="0"/>
+        <w:rPr>
+          <w:ins w:id="6" w:author="Author"/>
+          <w:sz w:val="24"/>
+          <w:szCs w:val="24"/>
+        </w:rPr>
+      </w:pPr>
+      <w:ins w:id="7" w:author="Author">
+        <w:r>
+          <w:rPr>
+            <w:sz w:val="24"/>
+            <w:szCs w:val="24"/>
+          </w:rPr>
+          <w:t xml:space="preserve">Our recommendations to improve the accuracy of the models without </w:t>
+        </w:r>
+        <w:r>
+          <w:rPr>
+            <w:sz w:val="24"/>
+            <w:szCs w:val="24"/>
+          </w:rPr>
+          <w:t xml:space="preserve">incurring additional </w:t>
+        </w:r>
+        <w:r>
+          <w:rPr>
+            <w:sz w:val="24"/>
+            <w:szCs w:val="24"/>
+          </w:rPr>
+          <w:t xml:space="preserve">costs include optimizing the location of the routers throughout the floor plan to ensure an even distribution of the signals.  </w:t>
+        </w:r>
+      </w:ins>
+    </w:p>
+    <w:p>
+      <w:pPr>
+        <w:ind w:firstLine="0"/>
+        <w:rPr>
+          <w:del w:id="8" w:author="Author"/>
+          <w:rPrChange w:id="9" w:author="Author">
+            <w:rPr>
+              <w:del w:id="10" w:author="Author"/>
+              <w:sz w:val="28"/>
+              <w:szCs w:val="28"/>
+            </w:rPr>
+          </w:rPrChange>
+        </w:rPr>
+        <w:pPrChange w:id="11" w:author="Author">
+          <w:pPr>
+            <w:pStyle w:val="SectionTitle"/>
+          </w:pPr>
+        </w:pPrChange>
+      </w:pPr>
+    </w:p>
+    <w:p>
+      <w:pPr>
         <w:pStyle w:val="NoIndent"/>
         <w:rPr>
+          <w:del w:id="12" w:author="Author"/>
           <w:color w:val="FF0000"/>
           <w:sz w:val="24"/>
           <w:szCs w:val="24"/>
         </w:rPr>
       </w:pPr>
-      <w:r>
-        <w:rPr>
+      <w:del w:id="13" w:author="Author">
+        <w:r>
+          <w:rPr>
+            <w:color w:val="FF0000"/>
+            <w:sz w:val="24"/>
+            <w:szCs w:val="24"/>
+          </w:rPr>
+          <w:delText>The executive summary contains a brief account of your conclusion, it should be very short and to the point. Write the results not the description of the problem.</w:delText>
+        </w:r>
+        <w:r>
+          <w:rPr>
+            <w:color w:val="FF0000"/>
+            <w:sz w:val="24"/>
+            <w:szCs w:val="24"/>
+          </w:rPr>
+          <w:delText xml:space="preserve"> </w:delText>
+        </w:r>
+      </w:del>
+    </w:p>
+    <w:p>
+      <w:pPr>
+        <w:ind w:firstLine="0"/>
+        <w:rPr>
+          <w:del w:id="14" w:author="Author"/>
+        </w:rPr>
+        <w:pPrChange w:id="15" w:author="Author">
+          <w:pPr/>
+        </w:pPrChange>
+      </w:pPr>
+      <w:del w:id="16" w:author="Author">
+        <w:r>
+          <w:br w:type="page"/>
+        </w:r>
+      </w:del>
+    </w:p>
+    <w:p>
+      <w:pPr>
+        <w:pStyle w:val="SectionTitle"/>
+        <w:jc w:val="left"/>
+        <w:rPr>
+          <w:del w:id="17" w:author="Author"/>
+          <w:sz w:val="28"/>
+          <w:szCs w:val="28"/>
+        </w:rPr>
+        <w:pPrChange w:id="18" w:author="Author">
+          <w:pPr>
+            <w:pStyle w:val="SectionTitle"/>
+          </w:pPr>
+        </w:pPrChange>
+      </w:pPr>
+      <w:del w:id="19" w:author="Author">
+        <w:r>
+          <w:rPr>
+            <w:sz w:val="28"/>
+            <w:szCs w:val="28"/>
+          </w:rPr>
+          <w:delText>Indoor Positioning System</w:delText>
+        </w:r>
+      </w:del>
+    </w:p>
+    <w:p>
+      <w:pPr>
+        <w:spacing w:line="240" w:lineRule="auto"/>
+        <w:ind w:firstLine="0"/>
+        <w:rPr>
+          <w:ins w:id="20" w:author="Author"/>
+          <w:del w:id="21" w:author="Author"/>
+          <w:sz w:val="24"/>
+          <w:szCs w:val="24"/>
+        </w:rPr>
+      </w:pPr>
+      <w:del w:id="22" w:author="Author">
+        <w:r>
+          <w:rPr>
+            <w:sz w:val="24"/>
+            <w:szCs w:val="24"/>
+          </w:rPr>
+          <w:delText>This project</w:delText>
+        </w:r>
+      </w:del>
+      <w:ins w:id="23" w:author="Author">
+        <w:del w:id="24" w:author="Author">
+          <w:r>
+            <w:rPr>
+              <w:sz w:val="24"/>
+              <w:szCs w:val="24"/>
+            </w:rPr>
+            <w:delText xml:space="preserve"> summarizes the findings and recommendations of an indoor positioning system (IPS) using Wi-Fi strength signals. </w:delText>
+          </w:r>
+        </w:del>
+      </w:ins>
+    </w:p>
+    <w:p>
+      <w:pPr>
+        <w:spacing w:line="240" w:lineRule="auto"/>
+        <w:ind w:firstLine="0"/>
+        <w:rPr>
+          <w:ins w:id="25" w:author="Author"/>
+          <w:del w:id="26" w:author="Author"/>
+          <w:sz w:val="24"/>
+          <w:szCs w:val="24"/>
+        </w:rPr>
+      </w:pPr>
+      <w:ins w:id="27" w:author="Author">
+        <w:del w:id="28" w:author="Author">
+          <w:r>
+            <w:rPr>
+              <w:sz w:val="24"/>
+              <w:szCs w:val="24"/>
+            </w:rPr>
+            <w:delText>The primary objective is to implement a robust model that can accurately predict the location of a device connected to the</w:delText>
+          </w:r>
+          <w:r>
+            <w:rPr>
+              <w:sz w:val="24"/>
+              <w:szCs w:val="24"/>
+            </w:rPr>
+            <w:delText xml:space="preserve"> local</w:delText>
+          </w:r>
+          <w:r>
+            <w:rPr>
+              <w:sz w:val="24"/>
+              <w:szCs w:val="24"/>
+            </w:rPr>
+            <w:delText xml:space="preserve"> Wi-Fi networ</w:delText>
+          </w:r>
+          <w:r>
+            <w:rPr>
+              <w:sz w:val="24"/>
+              <w:szCs w:val="24"/>
+            </w:rPr>
+            <w:delText>k. We implemented two supervised machine learning methods (XGBoost and K-Nearest Neighbors) to create two separate models. Notably, the two models have predictive skills, but smaller errors correspond to XGBoost. This last approach also has the advantage of being computationally efficient.</w:delText>
+          </w:r>
+        </w:del>
+      </w:ins>
+    </w:p>
+    <w:p>
+      <w:pPr>
+        <w:spacing w:line="240" w:lineRule="auto"/>
+        <w:ind w:firstLine="0"/>
+        <w:rPr>
+          <w:ins w:id="29" w:author="Author"/>
+          <w:del w:id="30" w:author="Author"/>
+          <w:sz w:val="24"/>
+          <w:szCs w:val="24"/>
+        </w:rPr>
+      </w:pPr>
+    </w:p>
+    <w:p>
+      <w:pPr>
+        <w:spacing w:line="240" w:lineRule="auto"/>
+        <w:ind w:firstLine="0"/>
+        <w:rPr>
+          <w:ins w:id="31" w:author="Author"/>
+          <w:del w:id="32" w:author="Author"/>
+          <w:sz w:val="24"/>
+          <w:szCs w:val="24"/>
+        </w:rPr>
+      </w:pPr>
+      <w:ins w:id="33" w:author="Author">
+        <w:del w:id="34" w:author="Author">
+          <w:r>
+            <w:rPr>
+              <w:sz w:val="24"/>
+              <w:szCs w:val="24"/>
+            </w:rPr>
+            <w:delText>Our recommendations to improve the accuracy of the models</w:delText>
+          </w:r>
+          <w:r>
+            <w:rPr>
+              <w:sz w:val="24"/>
+              <w:szCs w:val="24"/>
+            </w:rPr>
+            <w:delText xml:space="preserve"> without adding extra costs</w:delText>
+          </w:r>
+          <w:r>
+            <w:rPr>
+              <w:sz w:val="24"/>
+              <w:szCs w:val="24"/>
+            </w:rPr>
+            <w:delText xml:space="preserve"> include optimizing the location of the routers throughout the floor plan to ensure an even distribution of the signals.  </w:delText>
+          </w:r>
+        </w:del>
+      </w:ins>
+    </w:p>
+    <w:p>
+      <w:pPr>
+        <w:spacing w:line="240" w:lineRule="auto"/>
+        <w:ind w:firstLine="0"/>
+        <w:rPr>
+          <w:del w:id="35" w:author="Author"/>
+          <w:sz w:val="24"/>
+          <w:szCs w:val="24"/>
+        </w:rPr>
+      </w:pPr>
+      <w:del w:id="36" w:author="Author">
+        <w:r>
+          <w:rPr>
+            <w:sz w:val="24"/>
+            <w:szCs w:val="24"/>
+          </w:rPr>
+          <w:delText xml:space="preserve"> </w:delText>
+        </w:r>
+        <w:r>
+          <w:rPr>
+            <w:sz w:val="24"/>
+            <w:szCs w:val="24"/>
+          </w:rPr>
+          <w:delText>exists to design an indoor positioning system (IPS) using data from access points.</w:delText>
+        </w:r>
+      </w:del>
+    </w:p>
+    <w:p>
+      <w:pPr>
+        <w:spacing w:line="240" w:lineRule="auto"/>
+        <w:ind w:firstLine="0"/>
+        <w:rPr>
+          <w:del w:id="37" w:author="Author"/>
+          <w:sz w:val="24"/>
+          <w:szCs w:val="24"/>
+        </w:rPr>
+      </w:pPr>
+      <w:commentRangeStart w:id="38"/>
+      <w:del w:id="39" w:author="Author">
+        <w:r>
+          <w:rPr>
+            <w:sz w:val="24"/>
+            <w:szCs w:val="24"/>
+          </w:rPr>
+          <w:delText xml:space="preserve">We wish to develop this system </w:delText>
+        </w:r>
+        <w:commentRangeEnd w:id="38"/>
+        <w:r>
+          <w:rPr>
+            <w:rStyle w:val="CommentReference"/>
+          </w:rPr>
+          <w:commentReference w:id="38"/>
+        </w:r>
+        <w:r>
+          <w:rPr>
+            <w:sz w:val="24"/>
+            <w:szCs w:val="24"/>
+          </w:rPr>
+          <w:delText>leveraging data collected from six strategically placed access point</w:delText>
+        </w:r>
+        <w:r>
+          <w:rPr>
+            <w:sz w:val="24"/>
+            <w:szCs w:val="24"/>
+          </w:rPr>
+          <w:delText>s</w:delText>
+        </w:r>
+        <w:r>
+          <w:rPr>
+            <w:sz w:val="24"/>
+            <w:szCs w:val="24"/>
+          </w:rPr>
+          <w:delText xml:space="preserve"> within a single floor of a building. The primary aim is to accurately determine the real-time location of devices or individuals within </w:delText>
+        </w:r>
+        <w:r>
+          <w:rPr>
+            <w:sz w:val="24"/>
+            <w:szCs w:val="24"/>
+          </w:rPr>
+          <w:delText>t</w:delText>
+        </w:r>
+        <w:r>
+          <w:rPr>
+            <w:sz w:val="24"/>
+            <w:szCs w:val="24"/>
+          </w:rPr>
+          <w:delText>he indoor space facilitating applications such as location-based services or asset tracking.</w:delText>
+        </w:r>
+        <w:r>
+          <w:rPr>
+            <w:sz w:val="24"/>
+            <w:szCs w:val="24"/>
+          </w:rPr>
+          <w:delText xml:space="preserve"> </w:delText>
+        </w:r>
+      </w:del>
+    </w:p>
+    <w:p>
+      <w:pPr>
+        <w:ind w:firstLine="0"/>
+        <w:pPrChange w:id="40" w:author="Author">
+          <w:pPr>
+            <w:spacing w:line="240" w:lineRule="auto"/>
+            <w:ind w:firstLine="0"/>
+          </w:pPr>
+        </w:pPrChange>
+      </w:pPr>
+    </w:p>
+    <w:p>
+      <w:pPr>
+        <w:ind w:firstLine="0"/>
+        <w:rPr>
+          <w:del w:id="41" w:author="Author"/>
           <w:color w:val="FF0000"/>
           <w:sz w:val="24"/>
           <w:szCs w:val="24"/>
         </w:rPr>
-        <w:t>The executive summary contains a brief account of your conclusion, it should be very short and to the point. Write the results not the description of the problem.</w:t>
-      </w:r>
-      <w:r>
-        <w:rPr>
-          <w:color w:val="FF0000"/>
-          <w:sz w:val="24"/>
-          <w:szCs w:val="24"/>
-        </w:rPr>
-        <w:t xml:space="preserve"> </w:t>
-      </w:r>
-    </w:p>
-    <w:p>
-      <w:r>
-        <w:br w:type="page"/>
-      </w:r>
-    </w:p>
-    <w:p>
-      <w:pPr>
-        <w:pStyle w:val="SectionTitle"/>
-        <w:rPr>
-          <w:sz w:val="28"/>
-          <w:szCs w:val="28"/>
-        </w:rPr>
-      </w:pPr>
-      <w:r>
-        <w:rPr>
-          <w:sz w:val="28"/>
-          <w:szCs w:val="28"/>
-        </w:rPr>
-        <w:lastRenderedPageBreak/>
-        <w:t>Indoor Positioning System</w:t>
-      </w:r>
-    </w:p>
-    <w:p>
-      <w:pPr>
-        <w:spacing w:line="240" w:lineRule="auto"/>
-        <w:ind w:firstLine="0"/>
-        <w:rPr>
-          <w:ins w:id="0" w:author="Author"/>
-          <w:sz w:val="24"/>
-          <w:szCs w:val="24"/>
-        </w:rPr>
-      </w:pPr>
-      <w:r>
-        <w:rPr>
-          <w:sz w:val="24"/>
-          <w:szCs w:val="24"/>
-        </w:rPr>
-        <w:t>This project</w:t>
-      </w:r>
-      <w:ins w:id="1" w:author="Author">
+      </w:pPr>
+      <w:del w:id="42" w:author="Author">
         <w:r>
           <w:rPr>
+            <w:color w:val="FF0000"/>
             <w:sz w:val="24"/>
             <w:szCs w:val="24"/>
           </w:rPr>
-          <w:t xml:space="preserve"> summarizes the findings and recommendations of an indoor positioning system (IPS) using Wi-Fi strength signals. </w:t>
-        </w:r>
-      </w:ins>
-    </w:p>
-    <w:p>
-      <w:pPr>
-        <w:spacing w:line="240" w:lineRule="auto"/>
-        <w:ind w:firstLine="0"/>
-        <w:rPr>
-          <w:ins w:id="2" w:author="Author"/>
-          <w:sz w:val="24"/>
-          <w:szCs w:val="24"/>
-        </w:rPr>
-      </w:pPr>
-      <w:ins w:id="3" w:author="Author">
-        <w:r>
-          <w:rPr>
-            <w:sz w:val="24"/>
-            <w:szCs w:val="24"/>
-          </w:rPr>
-          <w:t>The primary objective is to implement a robust model that can accurately predict the location of a device connected to the</w:t>
+          <w:delText>Summarize conclusions. Don’t put too much background information.</w:delText>
         </w:r>
         <w:r>
           <w:rPr>
-            <w:sz w:val="24"/>
-            <w:szCs w:val="24"/>
-          </w:rPr>
-          <w:t xml:space="preserve"> local</w:t>
-        </w:r>
-        <w:r>
-          <w:rPr>
-            <w:sz w:val="24"/>
-            <w:szCs w:val="24"/>
-          </w:rPr>
-          <w:t xml:space="preserve"> Wi-Fi networ</w:t>
-        </w:r>
-        <w:r>
-          <w:rPr>
-            <w:sz w:val="24"/>
-            <w:szCs w:val="24"/>
-          </w:rPr>
-          <w:t>k. We implemented two supervised machine learning methods (XGBoost and K-Nearest Neighbors) to create two separate models. Notably, the two models have predictive skills, but smaller errors correspond to XGBoost. This last approach also has the advantage of being computationally efficient.</w:t>
-        </w:r>
-      </w:ins>
-    </w:p>
-    <w:p>
-      <w:pPr>
-        <w:spacing w:line="240" w:lineRule="auto"/>
-        <w:ind w:firstLine="0"/>
-        <w:rPr>
-          <w:ins w:id="4" w:author="Author"/>
-          <w:sz w:val="24"/>
-          <w:szCs w:val="24"/>
-        </w:rPr>
-      </w:pPr>
-    </w:p>
-    <w:p>
-      <w:pPr>
-        <w:spacing w:line="240" w:lineRule="auto"/>
-        <w:ind w:firstLine="0"/>
-        <w:rPr>
-          <w:ins w:id="5" w:author="Author"/>
-          <w:sz w:val="24"/>
-          <w:szCs w:val="24"/>
-        </w:rPr>
-      </w:pPr>
-      <w:ins w:id="6" w:author="Author">
-        <w:r>
-          <w:rPr>
-            <w:sz w:val="24"/>
-            <w:szCs w:val="24"/>
-          </w:rPr>
-          <w:t>Our recommendations to improve the accuracy of the models</w:t>
-        </w:r>
-        <w:r>
-          <w:rPr>
-            <w:sz w:val="24"/>
-            <w:szCs w:val="24"/>
-          </w:rPr>
-          <w:t xml:space="preserve"> without adding extra costs</w:t>
-        </w:r>
-        <w:r>
-          <w:rPr>
-            <w:sz w:val="24"/>
-            <w:szCs w:val="24"/>
-          </w:rPr>
-          <w:t xml:space="preserve"> include optimizing the location of the routers throughout the floor plan to ensure an even distribution of the signals.  </w:t>
-        </w:r>
-      </w:ins>
-    </w:p>
-    <w:p>
-      <w:pPr>
-        <w:spacing w:line="240" w:lineRule="auto"/>
-        <w:ind w:firstLine="0"/>
-        <w:rPr>
-          <w:del w:id="7" w:author="Author"/>
-          <w:sz w:val="24"/>
-          <w:szCs w:val="24"/>
-        </w:rPr>
-      </w:pPr>
-      <w:del w:id="8" w:author="Author">
-        <w:r>
-          <w:rPr>
-            <w:sz w:val="24"/>
-            <w:szCs w:val="24"/>
-          </w:rPr>
-          <w:delText xml:space="preserve"> exists to design an indoor positioning system (IPS) using data from access points.</w:delText>
-        </w:r>
-      </w:del>
-    </w:p>
-    <w:p>
-      <w:pPr>
-        <w:spacing w:line="240" w:lineRule="auto"/>
-        <w:ind w:firstLine="0"/>
-        <w:rPr>
-          <w:del w:id="9" w:author="Author"/>
-          <w:sz w:val="24"/>
-          <w:szCs w:val="24"/>
-        </w:rPr>
-      </w:pPr>
-      <w:commentRangeStart w:id="10"/>
-      <w:del w:id="11" w:author="Author">
-        <w:r>
-          <w:rPr>
-            <w:sz w:val="24"/>
-            <w:szCs w:val="24"/>
-          </w:rPr>
-          <w:delText xml:space="preserve">We wish to develop this system </w:delText>
-        </w:r>
-        <w:commentRangeEnd w:id="10"/>
-        <w:r>
-          <w:rPr>
-            <w:rStyle w:val="CommentReference"/>
-          </w:rPr>
-          <w:commentReference w:id="10"/>
-        </w:r>
-        <w:r>
-          <w:rPr>
-            <w:sz w:val="24"/>
-            <w:szCs w:val="24"/>
-          </w:rPr>
-          <w:delText>leveraging data collected from six strategically placed access point</w:delText>
-        </w:r>
-        <w:r>
-          <w:rPr>
-            <w:sz w:val="24"/>
-            <w:szCs w:val="24"/>
-          </w:rPr>
-          <w:delText>s</w:delText>
-        </w:r>
-        <w:r>
-          <w:rPr>
-            <w:sz w:val="24"/>
-            <w:szCs w:val="24"/>
-          </w:rPr>
-          <w:delText xml:space="preserve"> within a single floor of a building. The primary aim is to accurately determine the real-time location of devices or individuals within </w:delText>
-        </w:r>
-        <w:r>
-          <w:rPr>
-            <w:sz w:val="24"/>
-            <w:szCs w:val="24"/>
-          </w:rPr>
-          <w:delText>t</w:delText>
-        </w:r>
-        <w:r>
-          <w:rPr>
-            <w:sz w:val="24"/>
-            <w:szCs w:val="24"/>
-          </w:rPr>
-          <w:delText>he indoor space facilitating applications such as location-based services or asset tracking.</w:delText>
-        </w:r>
-        <w:r>
-          <w:rPr>
+            <w:color w:val="FF0000"/>
             <w:sz w:val="24"/>
             <w:szCs w:val="24"/>
           </w:rPr>
@@ -457,44 +644,9 @@
     </w:p>
     <w:p>
       <w:pPr>
-        <w:spacing w:line="240" w:lineRule="auto"/>
-        <w:ind w:firstLine="0"/>
-        <w:rPr>
-          <w:sz w:val="24"/>
-          <w:szCs w:val="24"/>
-        </w:rPr>
-      </w:pPr>
-    </w:p>
-    <w:p>
-      <w:pPr>
-        <w:ind w:firstLine="0"/>
-        <w:rPr>
-          <w:color w:val="FF0000"/>
-          <w:sz w:val="24"/>
-          <w:szCs w:val="24"/>
-        </w:rPr>
-      </w:pPr>
-      <w:r>
-        <w:rPr>
-          <w:color w:val="FF0000"/>
-          <w:sz w:val="24"/>
-          <w:szCs w:val="24"/>
-        </w:rPr>
-        <w:t>Summarize conclusions. Don’t put too much background information.</w:t>
-      </w:r>
-      <w:r>
-        <w:rPr>
-          <w:color w:val="FF0000"/>
-          <w:sz w:val="24"/>
-          <w:szCs w:val="24"/>
-        </w:rPr>
-        <w:t xml:space="preserve"> </w:t>
-      </w:r>
-    </w:p>
-    <w:p>
-      <w:pPr>
         <w:pStyle w:val="Heading1"/>
         <w:rPr>
+          <w:ins w:id="43" w:author="Author"/>
           <w:sz w:val="28"/>
           <w:szCs w:val="28"/>
         </w:rPr>
@@ -512,66 +664,6 @@
           <w:szCs w:val="28"/>
         </w:rPr>
         <w:t xml:space="preserve"> </w:t>
-      </w:r>
-    </w:p>
-    <w:p>
-      <w:pPr>
-        <w:ind w:firstLine="0"/>
-        <w:rPr>
-          <w:color w:val="FF0000"/>
-          <w:sz w:val="24"/>
-          <w:szCs w:val="24"/>
-        </w:rPr>
-      </w:pPr>
-      <w:r>
-        <w:rPr>
-          <w:color w:val="FF0000"/>
-          <w:sz w:val="24"/>
-          <w:szCs w:val="24"/>
-        </w:rPr>
-        <w:t>Rephrase the problem</w:t>
-      </w:r>
-      <w:r>
-        <w:rPr>
-          <w:color w:val="FF0000"/>
-          <w:sz w:val="24"/>
-          <w:szCs w:val="24"/>
-        </w:rPr>
-        <w:t xml:space="preserve"> and any relevant issues present. Define any technical terms needed for the paper. </w:t>
-      </w:r>
-    </w:p>
-    <w:p>
-      <w:pPr>
-        <w:ind w:firstLine="0"/>
-        <w:rPr>
-          <w:color w:val="FF0000"/>
-          <w:sz w:val="24"/>
-          <w:szCs w:val="24"/>
-        </w:rPr>
-      </w:pPr>
-      <w:r>
-        <w:rPr>
-          <w:color w:val="FF0000"/>
-          <w:sz w:val="24"/>
-          <w:szCs w:val="24"/>
-        </w:rPr>
-        <w:t>Background of the problem. Discuss other related analyses (information on authors that have addressed similar problems and how they approached solutions)</w:t>
-      </w:r>
-    </w:p>
-    <w:p>
-      <w:pPr>
-        <w:pStyle w:val="Heading1"/>
-        <w:rPr>
-          <w:sz w:val="28"/>
-          <w:szCs w:val="28"/>
-        </w:rPr>
-      </w:pPr>
-      <w:r>
-        <w:rPr>
-          <w:sz w:val="28"/>
-          <w:szCs w:val="28"/>
-        </w:rPr>
-        <w:t>Data</w:t>
       </w:r>
     </w:p>
     <w:p>
@@ -580,6 +672,7 @@
         <w:spacing w:line="240" w:lineRule="auto"/>
         <w:jc w:val="left"/>
         <w:rPr>
+          <w:moveTo w:id="44" w:author="Author"/>
           <w:rFonts w:cstheme="minorHAnsi"/>
           <w:b w:val="0"/>
           <w:bCs w:val="0"/>
@@ -587,22 +680,134 @@
           <w:szCs w:val="24"/>
         </w:rPr>
       </w:pPr>
-      <w:r>
-        <w:rPr>
-          <w:rFonts w:eastAsia="Times New Roman" w:cstheme="minorHAnsi"/>
+      <w:moveToRangeStart w:id="45" w:author="Author" w:name="move152872144"/>
+      <w:moveTo w:id="46" w:author="Author">
+        <w:r>
+          <w:rPr>
+            <w:rFonts w:eastAsia="Times New Roman" w:cstheme="minorHAnsi"/>
+            <w:b w:val="0"/>
+            <w:bCs w:val="0"/>
+            <w:sz w:val="24"/>
+            <w:szCs w:val="24"/>
+          </w:rPr>
+          <w:t xml:space="preserve">Indoor position systems (IPS) development is an active area of research that can be used in numerous settings. An area of interest is the use of using signal strength from WIFI routers to estimate the location of a device. </w:t>
+        </w:r>
+      </w:moveTo>
+    </w:p>
+    <w:moveToRangeEnd w:id="45"/>
+    <w:p>
+      <w:pPr>
+        <w:ind w:firstLine="0"/>
+        <w:rPr>
+          <w:rPrChange w:id="47" w:author="Author">
+            <w:rPr>
+              <w:sz w:val="28"/>
+              <w:szCs w:val="28"/>
+            </w:rPr>
+          </w:rPrChange>
+        </w:rPr>
+        <w:pPrChange w:id="48" w:author="Author">
+          <w:pPr>
+            <w:pStyle w:val="Heading1"/>
+          </w:pPr>
+        </w:pPrChange>
+      </w:pPr>
+    </w:p>
+    <w:p>
+      <w:pPr>
+        <w:ind w:firstLine="0"/>
+        <w:rPr>
+          <w:color w:val="FF0000"/>
+          <w:sz w:val="24"/>
+          <w:szCs w:val="24"/>
+        </w:rPr>
+      </w:pPr>
+      <w:r>
+        <w:rPr>
+          <w:color w:val="FF0000"/>
+          <w:sz w:val="24"/>
+          <w:szCs w:val="24"/>
+        </w:rPr>
+        <w:t>Rephrase the problem</w:t>
+      </w:r>
+      <w:r>
+        <w:rPr>
+          <w:color w:val="FF0000"/>
+          <w:sz w:val="24"/>
+          <w:szCs w:val="24"/>
+        </w:rPr>
+        <w:t xml:space="preserve"> and any relevant issues present. Define any technical terms needed for the paper. </w:t>
+      </w:r>
+    </w:p>
+    <w:p>
+      <w:pPr>
+        <w:ind w:firstLine="0"/>
+        <w:rPr>
+          <w:color w:val="FF0000"/>
+          <w:sz w:val="24"/>
+          <w:szCs w:val="24"/>
+        </w:rPr>
+      </w:pPr>
+      <w:r>
+        <w:rPr>
+          <w:color w:val="FF0000"/>
+          <w:sz w:val="24"/>
+          <w:szCs w:val="24"/>
+        </w:rPr>
+        <w:t>Background of the problem. Discuss other related analyses (information on authors that have addressed similar problems and how they approached solutions)</w:t>
+      </w:r>
+    </w:p>
+    <w:p>
+      <w:pPr>
+        <w:pStyle w:val="Heading1"/>
+        <w:rPr>
+          <w:sz w:val="28"/>
+          <w:szCs w:val="28"/>
+        </w:rPr>
+      </w:pPr>
+      <w:r>
+        <w:rPr>
+          <w:sz w:val="28"/>
+          <w:szCs w:val="28"/>
+        </w:rPr>
+        <w:t>Data</w:t>
+      </w:r>
+    </w:p>
+    <w:p>
+      <w:pPr>
+        <w:pStyle w:val="Heading1"/>
+        <w:spacing w:line="240" w:lineRule="auto"/>
+        <w:jc w:val="left"/>
+        <w:rPr>
+          <w:moveFrom w:id="49" w:author="Author"/>
+          <w:rFonts w:cstheme="minorHAnsi"/>
           <w:b w:val="0"/>
           <w:bCs w:val="0"/>
           <w:sz w:val="24"/>
           <w:szCs w:val="24"/>
         </w:rPr>
-        <w:t xml:space="preserve">Indoor position systems (IPS) development is an active area of research that can be used in numerous settings. An area of interest is the use of using signal strength from WIFI routers to estimate the location of a device. </w:t>
-      </w:r>
-    </w:p>
+      </w:pPr>
+      <w:moveFromRangeStart w:id="50" w:author="Author" w:name="move152872144"/>
+      <w:moveFrom w:id="51" w:author="Author">
+        <w:r>
+          <w:rPr>
+            <w:rFonts w:eastAsia="Times New Roman" w:cstheme="minorHAnsi"/>
+            <w:b w:val="0"/>
+            <w:bCs w:val="0"/>
+            <w:sz w:val="24"/>
+            <w:szCs w:val="24"/>
+          </w:rPr>
+          <w:t xml:space="preserve">Indoor position systems (IPS) development is an active area of research that can be used in numerous settings. An area of interest is the use of using signal strength from WIFI routers to estimate the location of a device. </w:t>
+        </w:r>
+      </w:moveFrom>
+    </w:p>
+    <w:moveFromRangeEnd w:id="50"/>
     <w:p>
       <w:pPr>
         <w:spacing w:before="100" w:beforeAutospacing="1" w:after="100" w:afterAutospacing="1" w:line="240" w:lineRule="auto"/>
         <w:ind w:firstLine="0"/>
         <w:rPr>
+          <w:ins w:id="52" w:author="Author"/>
           <w:rFonts w:eastAsia="Times New Roman" w:cstheme="minorHAnsi"/>
           <w:sz w:val="24"/>
           <w:szCs w:val="24"/>
@@ -614,163 +819,892 @@
           <w:sz w:val="24"/>
           <w:szCs w:val="24"/>
         </w:rPr>
-        <w:t xml:space="preserve">The following report, describes and characterizes a large data set compiled in a 15 by 36 meter area that contains the data obtained from a handheld device connected to a WIFI network, in different locations and orientations, in order to create a model to predict indoor positioning. </w:t>
-      </w:r>
-    </w:p>
-    <w:p>
-      <w:pPr>
-        <w:spacing w:before="100" w:beforeAutospacing="1" w:after="100" w:afterAutospacing="1" w:line="240" w:lineRule="auto"/>
-        <w:ind w:firstLine="0"/>
+        <w:t xml:space="preserve">The following </w:t>
+      </w:r>
+      <w:ins w:id="53" w:author="Author">
+        <w:r>
+          <w:rPr>
+            <w:rFonts w:eastAsia="Times New Roman" w:cstheme="minorHAnsi"/>
+            <w:sz w:val="24"/>
+            <w:szCs w:val="24"/>
+          </w:rPr>
+          <w:t>section</w:t>
+        </w:r>
+      </w:ins>
+      <w:del w:id="54" w:author="Author">
+        <w:r>
+          <w:rPr>
+            <w:rFonts w:eastAsia="Times New Roman" w:cstheme="minorHAnsi"/>
+            <w:sz w:val="24"/>
+            <w:szCs w:val="24"/>
+          </w:rPr>
+          <w:delText>report</w:delText>
+        </w:r>
+      </w:del>
+      <w:r>
         <w:rPr>
           <w:rFonts w:eastAsia="Times New Roman" w:cstheme="minorHAnsi"/>
           <w:sz w:val="24"/>
           <w:szCs w:val="24"/>
         </w:rPr>
-      </w:pPr>
-      <w:r>
-        <w:rPr>
+        <w:t>, describes and characterizes</w:t>
+      </w:r>
+      <w:ins w:id="55" w:author="Author">
+        <w:r>
+          <w:rPr>
+            <w:rFonts w:eastAsia="Times New Roman" w:cstheme="minorHAnsi"/>
+            <w:sz w:val="24"/>
+            <w:szCs w:val="24"/>
+          </w:rPr>
+          <w:t xml:space="preserve"> the data set provided by the client. </w:t>
+        </w:r>
+      </w:ins>
+    </w:p>
+    <w:p>
+      <w:pPr>
+        <w:spacing w:before="100" w:beforeAutospacing="1" w:after="100" w:afterAutospacing="1" w:line="240" w:lineRule="auto"/>
+        <w:ind w:firstLine="0"/>
+        <w:rPr>
+          <w:del w:id="56" w:author="Author"/>
           <w:rFonts w:eastAsia="Times New Roman" w:cstheme="minorHAnsi"/>
           <w:sz w:val="24"/>
           <w:szCs w:val="24"/>
         </w:rPr>
-        <w:t xml:space="preserve">The data is subdivided in two sub-sets, one denominated offline data, which corresponds to a testing device connected to the network at different locations and orientations, and the other an online data, where 60 locations and orientations of the devices were selected at random. </w:t>
-      </w:r>
-    </w:p>
-    <w:p>
-      <w:pPr>
-        <w:spacing w:before="100" w:beforeAutospacing="1" w:after="100" w:afterAutospacing="1" w:line="240" w:lineRule="auto"/>
-        <w:ind w:firstLine="0"/>
+      </w:pPr>
+      <w:ins w:id="57" w:author="Author">
+        <w:r>
+          <w:rPr>
+            <w:rFonts w:eastAsia="Times New Roman" w:cstheme="minorHAnsi"/>
+            <w:sz w:val="24"/>
+            <w:szCs w:val="24"/>
+          </w:rPr>
+          <w:t>The</w:t>
+        </w:r>
+        <w:r>
+          <w:rPr>
+            <w:rFonts w:eastAsia="Times New Roman" w:cstheme="minorHAnsi"/>
+            <w:sz w:val="24"/>
+            <w:szCs w:val="24"/>
+          </w:rPr>
+          <w:t xml:space="preserve"> client gridded 540m2 of their corporate building into </w:t>
+        </w:r>
+        <w:r>
+          <w:rPr>
+            <w:rFonts w:eastAsia="Times New Roman" w:cstheme="minorHAnsi"/>
+            <w:color w:val="FF0000"/>
+            <w:sz w:val="24"/>
+            <w:szCs w:val="24"/>
+            <w:rPrChange w:id="58" w:author="Author">
+              <w:rPr>
+                <w:rFonts w:eastAsia="Times New Roman" w:cstheme="minorHAnsi"/>
+                <w:sz w:val="24"/>
+                <w:szCs w:val="24"/>
+              </w:rPr>
+            </w:rPrChange>
+          </w:rPr>
+          <w:t xml:space="preserve">{insert number}  </w:t>
+        </w:r>
+        <w:r>
+          <w:rPr>
+            <w:rFonts w:eastAsia="Times New Roman" w:cstheme="minorHAnsi"/>
+            <w:sz w:val="24"/>
+            <w:szCs w:val="24"/>
+          </w:rPr>
+          <w:t xml:space="preserve">1 -meter-by-1-meter cells in which measurements </w:t>
+        </w:r>
+      </w:ins>
+      <w:del w:id="59" w:author="Author">
+        <w:r>
+          <w:rPr>
+            <w:rFonts w:eastAsia="Times New Roman" w:cstheme="minorHAnsi"/>
+            <w:sz w:val="24"/>
+            <w:szCs w:val="24"/>
+          </w:rPr>
+          <w:delText xml:space="preserve"> a large data set compiled in </w:delText>
+        </w:r>
+        <w:r>
+          <w:rPr>
+            <w:rFonts w:eastAsia="Times New Roman" w:cstheme="minorHAnsi"/>
+            <w:sz w:val="24"/>
+            <w:szCs w:val="24"/>
+          </w:rPr>
+          <w:delText>a</w:delText>
+        </w:r>
+        <w:r>
+          <w:rPr>
+            <w:rFonts w:eastAsia="Times New Roman" w:cstheme="minorHAnsi"/>
+            <w:sz w:val="24"/>
+            <w:szCs w:val="24"/>
+          </w:rPr>
+          <w:delText xml:space="preserve"> </w:delText>
+        </w:r>
+        <w:r>
+          <w:rPr>
+            <w:rFonts w:eastAsia="Times New Roman" w:cstheme="minorHAnsi"/>
+            <w:sz w:val="24"/>
+            <w:szCs w:val="24"/>
+          </w:rPr>
+          <w:delText xml:space="preserve">15 by 36 meter area </w:delText>
+        </w:r>
+        <w:r>
+          <w:rPr>
+            <w:rFonts w:eastAsia="Times New Roman" w:cstheme="minorHAnsi"/>
+            <w:sz w:val="24"/>
+            <w:szCs w:val="24"/>
+          </w:rPr>
+          <w:delText>that contains</w:delText>
+        </w:r>
+        <w:r>
+          <w:rPr>
+            <w:rFonts w:eastAsia="Times New Roman" w:cstheme="minorHAnsi"/>
+            <w:sz w:val="24"/>
+            <w:szCs w:val="24"/>
+          </w:rPr>
+          <w:delText xml:space="preserve"> </w:delText>
+        </w:r>
+      </w:del>
+      <w:ins w:id="60" w:author="Author">
+        <w:r>
+          <w:rPr>
+            <w:rFonts w:eastAsia="Times New Roman" w:cstheme="minorHAnsi"/>
+            <w:sz w:val="24"/>
+            <w:szCs w:val="24"/>
+          </w:rPr>
+          <w:t>of signal strength</w:t>
+        </w:r>
+        <w:r>
+          <w:rPr>
+            <w:rFonts w:eastAsia="Times New Roman" w:cstheme="minorHAnsi"/>
+            <w:sz w:val="24"/>
+            <w:szCs w:val="24"/>
+          </w:rPr>
+          <w:t xml:space="preserve"> from 6 access points (Wi-Fi routers)</w:t>
+        </w:r>
+        <w:r>
+          <w:rPr>
+            <w:rFonts w:eastAsia="Times New Roman" w:cstheme="minorHAnsi"/>
+            <w:sz w:val="24"/>
+            <w:szCs w:val="24"/>
+          </w:rPr>
+          <w:t xml:space="preserve"> were</w:t>
+        </w:r>
+        <w:r>
+          <w:rPr>
+            <w:rFonts w:eastAsia="Times New Roman" w:cstheme="minorHAnsi"/>
+            <w:sz w:val="24"/>
+            <w:szCs w:val="24"/>
+          </w:rPr>
+          <w:t xml:space="preserve"> </w:t>
+        </w:r>
+      </w:ins>
+      <w:del w:id="61" w:author="Author">
+        <w:r>
+          <w:rPr>
+            <w:rFonts w:eastAsia="Times New Roman" w:cstheme="minorHAnsi"/>
+            <w:sz w:val="24"/>
+            <w:szCs w:val="24"/>
+          </w:rPr>
+          <w:delText xml:space="preserve">the data </w:delText>
+        </w:r>
+      </w:del>
+      <w:r>
         <w:rPr>
           <w:rFonts w:eastAsia="Times New Roman" w:cstheme="minorHAnsi"/>
           <w:sz w:val="24"/>
           <w:szCs w:val="24"/>
         </w:rPr>
-      </w:pPr>
+        <w:t>obtained from a handheld device connected to a</w:t>
+      </w:r>
+      <w:ins w:id="62" w:author="Author">
+        <w:r>
+          <w:rPr>
+            <w:rFonts w:eastAsia="Times New Roman" w:cstheme="minorHAnsi"/>
+            <w:sz w:val="24"/>
+            <w:szCs w:val="24"/>
+          </w:rPr>
+          <w:t xml:space="preserve"> local</w:t>
+        </w:r>
+      </w:ins>
       <w:r>
         <w:rPr>
           <w:rFonts w:eastAsia="Times New Roman" w:cstheme="minorHAnsi"/>
           <w:sz w:val="24"/>
           <w:szCs w:val="24"/>
         </w:rPr>
-        <w:t xml:space="preserve">The offline data, intended to train a model, was collected designing a 1 meter resolution grid, resulting in 166 locations. In each of these locations, the device was oriented starting at 0 degrees inclination and at 45 degrees increments (for a total of 8), and the strength signal </w:t>
-      </w:r>
+        <w:t xml:space="preserve"> W</w:t>
+      </w:r>
+      <w:ins w:id="63" w:author="Author">
+        <w:r>
+          <w:rPr>
+            <w:rFonts w:eastAsia="Times New Roman" w:cstheme="minorHAnsi"/>
+            <w:sz w:val="24"/>
+            <w:szCs w:val="24"/>
+          </w:rPr>
+          <w:t>i-</w:t>
+        </w:r>
+      </w:ins>
+      <w:del w:id="64" w:author="Author">
+        <w:r>
+          <w:rPr>
+            <w:rFonts w:eastAsia="Times New Roman" w:cstheme="minorHAnsi"/>
+            <w:sz w:val="24"/>
+            <w:szCs w:val="24"/>
+          </w:rPr>
+          <w:delText>I</w:delText>
+        </w:r>
+      </w:del>
       <w:r>
         <w:rPr>
           <w:rFonts w:eastAsia="Times New Roman" w:cstheme="minorHAnsi"/>
           <w:sz w:val="24"/>
           <w:szCs w:val="24"/>
         </w:rPr>
-        <w:lastRenderedPageBreak/>
-        <w:t>measured for each access point was measured 110 times. That is, per each location (</w:t>
-      </w:r>
-      <w:proofErr w:type="spellStart"/>
+        <w:t>F</w:t>
+      </w:r>
+      <w:ins w:id="65" w:author="Author">
+        <w:r>
+          <w:rPr>
+            <w:rFonts w:eastAsia="Times New Roman" w:cstheme="minorHAnsi"/>
+            <w:sz w:val="24"/>
+            <w:szCs w:val="24"/>
+          </w:rPr>
+          <w:t>i</w:t>
+        </w:r>
+      </w:ins>
+      <w:del w:id="66" w:author="Author">
+        <w:r>
+          <w:rPr>
+            <w:rFonts w:eastAsia="Times New Roman" w:cstheme="minorHAnsi"/>
+            <w:sz w:val="24"/>
+            <w:szCs w:val="24"/>
+          </w:rPr>
+          <w:delText>I</w:delText>
+        </w:r>
+      </w:del>
       <w:r>
         <w:rPr>
           <w:rFonts w:eastAsia="Times New Roman" w:cstheme="minorHAnsi"/>
           <w:sz w:val="24"/>
           <w:szCs w:val="24"/>
         </w:rPr>
-        <w:t>x,y</w:t>
-      </w:r>
-      <w:proofErr w:type="spellEnd"/>
-      <w:r>
-        <w:rPr>
+        <w:t xml:space="preserve"> network</w:t>
+      </w:r>
+      <w:ins w:id="67" w:author="Author">
+        <w:r>
+          <w:rPr>
+            <w:rFonts w:eastAsia="Times New Roman" w:cstheme="minorHAnsi"/>
+            <w:sz w:val="24"/>
+            <w:szCs w:val="24"/>
+          </w:rPr>
+          <w:t xml:space="preserve">. </w:t>
+        </w:r>
+      </w:ins>
+      <w:del w:id="68" w:author="Author">
+        <w:r>
+          <w:rPr>
+            <w:rFonts w:eastAsia="Times New Roman" w:cstheme="minorHAnsi"/>
+            <w:sz w:val="24"/>
+            <w:szCs w:val="24"/>
+          </w:rPr>
+          <w:delText xml:space="preserve">, in different locations and orientations, in order to create a model to predict indoor positioning. </w:delText>
+        </w:r>
+      </w:del>
+    </w:p>
+    <w:p>
+      <w:pPr>
+        <w:spacing w:before="100" w:beforeAutospacing="1" w:after="100" w:afterAutospacing="1" w:line="240" w:lineRule="auto"/>
+        <w:ind w:firstLine="0"/>
+        <w:rPr>
+          <w:ins w:id="69" w:author="Author"/>
           <w:rFonts w:eastAsia="Times New Roman" w:cstheme="minorHAnsi"/>
           <w:sz w:val="24"/>
           <w:szCs w:val="24"/>
         </w:rPr>
-        <w:t>) we have 110 samples at each angle, for a total of 880 samples per location, and a total of 1.4608 × 10</w:t>
-      </w:r>
-      <w:r>
-        <w:rPr>
-          <w:rFonts w:eastAsia="Times New Roman" w:cstheme="minorHAnsi"/>
-          <w:position w:val="8"/>
-          <w:sz w:val="24"/>
-          <w:szCs w:val="24"/>
-        </w:rPr>
-        <w:t xml:space="preserve">5 </w:t>
-      </w:r>
+      </w:pPr>
       <w:r>
         <w:rPr>
           <w:rFonts w:eastAsia="Times New Roman" w:cstheme="minorHAnsi"/>
           <w:sz w:val="24"/>
           <w:szCs w:val="24"/>
         </w:rPr>
-        <w:t xml:space="preserve">observations. </w:t>
-      </w:r>
-    </w:p>
-    <w:p>
-      <w:pPr>
-        <w:spacing w:before="100" w:beforeAutospacing="1" w:after="100" w:afterAutospacing="1" w:line="240" w:lineRule="auto"/>
-        <w:ind w:firstLine="0"/>
+        <w:t xml:space="preserve">The data </w:t>
+      </w:r>
+      <w:ins w:id="70" w:author="Author">
+        <w:r>
+          <w:rPr>
+            <w:rFonts w:eastAsia="Times New Roman" w:cstheme="minorHAnsi"/>
+            <w:sz w:val="24"/>
+            <w:szCs w:val="24"/>
+          </w:rPr>
+          <w:t>are</w:t>
+        </w:r>
+      </w:ins>
+      <w:del w:id="71" w:author="Author">
+        <w:r>
+          <w:rPr>
+            <w:rFonts w:eastAsia="Times New Roman" w:cstheme="minorHAnsi"/>
+            <w:sz w:val="24"/>
+            <w:szCs w:val="24"/>
+          </w:rPr>
+          <w:delText>is</w:delText>
+        </w:r>
+      </w:del>
+      <w:r>
         <w:rPr>
           <w:rFonts w:eastAsia="Times New Roman" w:cstheme="minorHAnsi"/>
           <w:sz w:val="24"/>
           <w:szCs w:val="24"/>
         </w:rPr>
-      </w:pPr>
+        <w:t xml:space="preserve"> subdivided </w:t>
+      </w:r>
+      <w:del w:id="72" w:author="Author">
+        <w:r>
+          <w:rPr>
+            <w:rFonts w:eastAsia="Times New Roman" w:cstheme="minorHAnsi"/>
+            <w:sz w:val="24"/>
+            <w:szCs w:val="24"/>
+          </w:rPr>
+          <w:delText xml:space="preserve">in </w:delText>
+        </w:r>
+      </w:del>
+      <w:ins w:id="73" w:author="Author">
+        <w:r>
+          <w:rPr>
+            <w:rFonts w:eastAsia="Times New Roman" w:cstheme="minorHAnsi"/>
+            <w:sz w:val="24"/>
+            <w:szCs w:val="24"/>
+          </w:rPr>
+          <w:t>into</w:t>
+        </w:r>
+        <w:r>
+          <w:rPr>
+            <w:rFonts w:eastAsia="Times New Roman" w:cstheme="minorHAnsi"/>
+            <w:sz w:val="24"/>
+            <w:szCs w:val="24"/>
+          </w:rPr>
+          <w:t xml:space="preserve"> </w:t>
+        </w:r>
+      </w:ins>
       <w:r>
         <w:rPr>
           <w:rFonts w:eastAsia="Times New Roman" w:cstheme="minorHAnsi"/>
           <w:sz w:val="24"/>
           <w:szCs w:val="24"/>
         </w:rPr>
-        <w:t xml:space="preserve">The online data was designed to simulate real-world data (i.e., locations that are not bounded to a grid, and which a device can be oriented at random.) Specifically for the online data, 60 combinations of orientation/locations were randomly selected, and then sampled 110 times, resulting in 6600 measurements in total. </w:t>
-      </w:r>
+        <w:t>two sub-sets</w:t>
+      </w:r>
+      <w:ins w:id="74" w:author="Author">
+        <w:r>
+          <w:rPr>
+            <w:rFonts w:eastAsia="Times New Roman" w:cstheme="minorHAnsi"/>
+            <w:sz w:val="24"/>
+            <w:szCs w:val="24"/>
+          </w:rPr>
+          <w:t xml:space="preserve">, </w:t>
+        </w:r>
+      </w:ins>
+      <w:del w:id="75" w:author="Author">
+        <w:r>
+          <w:rPr>
+            <w:rFonts w:eastAsia="Times New Roman" w:cstheme="minorHAnsi"/>
+            <w:sz w:val="24"/>
+            <w:szCs w:val="24"/>
+          </w:rPr>
+          <w:delText xml:space="preserve">, </w:delText>
+        </w:r>
+      </w:del>
+      <w:ins w:id="76" w:author="Author">
+        <w:r>
+          <w:rPr>
+            <w:rFonts w:eastAsia="Times New Roman" w:cstheme="minorHAnsi"/>
+            <w:sz w:val="24"/>
+            <w:szCs w:val="24"/>
+          </w:rPr>
+          <w:t>“offline” and “online”,</w:t>
+        </w:r>
+        <w:r>
+          <w:rPr>
+            <w:rFonts w:eastAsia="Times New Roman" w:cstheme="minorHAnsi"/>
+            <w:sz w:val="24"/>
+            <w:szCs w:val="24"/>
+          </w:rPr>
+          <w:t xml:space="preserve"> distinguished by the fact that the offline data set was sampled at fixed locations and orientations, versus the online data set that was sampled at random locations and orientations.</w:t>
+        </w:r>
+      </w:ins>
     </w:p>
     <w:p>
       <w:pPr>
         <w:spacing w:before="100" w:beforeAutospacing="1" w:after="100" w:afterAutospacing="1" w:line="240" w:lineRule="auto"/>
         <w:ind w:firstLine="0"/>
         <w:rPr>
+          <w:del w:id="77" w:author="Author"/>
           <w:rFonts w:eastAsia="Times New Roman" w:cstheme="minorHAnsi"/>
           <w:sz w:val="24"/>
           <w:szCs w:val="24"/>
         </w:rPr>
       </w:pPr>
-      <w:r>
-        <w:rPr>
+      <w:del w:id="78" w:author="Author">
+        <w:r>
+          <w:rPr>
+            <w:rFonts w:eastAsia="Times New Roman" w:cstheme="minorHAnsi"/>
+            <w:sz w:val="24"/>
+            <w:szCs w:val="24"/>
+          </w:rPr>
+          <w:lastRenderedPageBreak/>
+          <w:delText>one</w:delText>
+        </w:r>
+        <w:r>
+          <w:rPr>
+            <w:rFonts w:eastAsia="Times New Roman" w:cstheme="minorHAnsi"/>
+            <w:sz w:val="24"/>
+            <w:szCs w:val="24"/>
+          </w:rPr>
+          <w:delText xml:space="preserve"> denominated offline data</w:delText>
+        </w:r>
+        <w:r>
+          <w:rPr>
+            <w:rFonts w:eastAsia="Times New Roman" w:cstheme="minorHAnsi"/>
+            <w:sz w:val="24"/>
+            <w:szCs w:val="24"/>
+          </w:rPr>
+          <w:delText>, which</w:delText>
+        </w:r>
+        <w:r>
+          <w:rPr>
+            <w:rFonts w:eastAsia="Times New Roman" w:cstheme="minorHAnsi"/>
+            <w:sz w:val="24"/>
+            <w:szCs w:val="24"/>
+          </w:rPr>
+          <w:delText xml:space="preserve"> corresponds </w:delText>
+        </w:r>
+        <w:r>
+          <w:rPr>
+            <w:rFonts w:eastAsia="Times New Roman" w:cstheme="minorHAnsi"/>
+            <w:sz w:val="24"/>
+            <w:szCs w:val="24"/>
+          </w:rPr>
+          <w:delText>t</w:delText>
+        </w:r>
+        <w:r>
+          <w:rPr>
+            <w:rFonts w:eastAsia="Times New Roman" w:cstheme="minorHAnsi"/>
+            <w:sz w:val="24"/>
+            <w:szCs w:val="24"/>
+          </w:rPr>
+          <w:delText>o a testing device connected to the network at</w:delText>
+        </w:r>
+        <w:r>
+          <w:rPr>
+            <w:rFonts w:eastAsia="Times New Roman" w:cstheme="minorHAnsi"/>
+            <w:sz w:val="24"/>
+            <w:szCs w:val="24"/>
+          </w:rPr>
+          <w:delText xml:space="preserve"> different locations and orientations, and the other </w:delText>
+        </w:r>
+        <w:r>
+          <w:rPr>
+            <w:rFonts w:eastAsia="Times New Roman" w:cstheme="minorHAnsi"/>
+            <w:sz w:val="24"/>
+            <w:szCs w:val="24"/>
+          </w:rPr>
+          <w:delText xml:space="preserve">an </w:delText>
+        </w:r>
+        <w:r>
+          <w:rPr>
+            <w:rFonts w:eastAsia="Times New Roman" w:cstheme="minorHAnsi"/>
+            <w:sz w:val="24"/>
+            <w:szCs w:val="24"/>
+          </w:rPr>
+          <w:delText xml:space="preserve">online data, where 60 locations and orientations of the devices were selected at random. </w:delText>
+        </w:r>
+      </w:del>
+    </w:p>
+    <w:p>
+      <w:pPr>
+        <w:spacing w:before="100" w:beforeAutospacing="1" w:after="100" w:afterAutospacing="1" w:line="240" w:lineRule="auto"/>
+        <w:ind w:firstLine="0"/>
+        <w:rPr>
+          <w:ins w:id="79" w:author="Author"/>
           <w:rFonts w:eastAsia="Times New Roman" w:cstheme="minorHAnsi"/>
           <w:sz w:val="24"/>
           <w:szCs w:val="24"/>
         </w:rPr>
-        <w:t>More details of the floor plan, and location of online and offline data can be seen in Figure 1.</w:t>
-      </w:r>
+      </w:pPr>
+      <w:del w:id="80" w:author="Author">
+        <w:r>
+          <w:rPr>
+            <w:rFonts w:eastAsia="Times New Roman" w:cstheme="minorHAnsi"/>
+            <w:sz w:val="24"/>
+            <w:szCs w:val="24"/>
+          </w:rPr>
+          <w:delText>The</w:delText>
+        </w:r>
+      </w:del>
+      <w:ins w:id="81" w:author="Author">
+        <w:r>
+          <w:rPr>
+            <w:rFonts w:eastAsia="Times New Roman" w:cstheme="minorHAnsi"/>
+            <w:sz w:val="24"/>
+            <w:szCs w:val="24"/>
+          </w:rPr>
+          <w:t>The</w:t>
+        </w:r>
+      </w:ins>
       <w:r>
         <w:rPr>
           <w:rFonts w:eastAsia="Times New Roman" w:cstheme="minorHAnsi"/>
           <w:sz w:val="24"/>
           <w:szCs w:val="24"/>
         </w:rPr>
-        <w:t xml:space="preserve"> </w:t>
-      </w:r>
+        <w:t xml:space="preserve"> offline data, i</w:t>
+      </w:r>
+      <w:commentRangeStart w:id="82"/>
       <w:r>
         <w:rPr>
           <w:rFonts w:eastAsia="Times New Roman" w:cstheme="minorHAnsi"/>
           <w:sz w:val="24"/>
           <w:szCs w:val="24"/>
         </w:rPr>
-        <w:t xml:space="preserve">Circles serve as markers for the positions where offline measurements were conducted, while black squares indicate the locations of the six access points. The positions of the access points were provided in a separate file by the client. </w:t>
-      </w:r>
-    </w:p>
-    <w:p>
-      <w:pPr>
-        <w:spacing w:before="100" w:beforeAutospacing="1" w:after="100" w:afterAutospacing="1" w:line="240" w:lineRule="auto"/>
-        <w:ind w:firstLine="0"/>
+        <w:t>ntende</w:t>
+      </w:r>
+      <w:ins w:id="83" w:author="Author">
+        <w:r>
+          <w:rPr>
+            <w:rFonts w:eastAsia="Times New Roman" w:cstheme="minorHAnsi"/>
+            <w:sz w:val="24"/>
+            <w:szCs w:val="24"/>
+          </w:rPr>
+          <w:t>d</w:t>
+        </w:r>
+      </w:ins>
+      <w:del w:id="84" w:author="Author">
+        <w:r>
+          <w:rPr>
+            <w:rFonts w:eastAsia="Times New Roman" w:cstheme="minorHAnsi"/>
+            <w:sz w:val="24"/>
+            <w:szCs w:val="24"/>
+          </w:rPr>
+          <w:delText>d</w:delText>
+        </w:r>
+      </w:del>
+      <w:r>
         <w:rPr>
           <w:rFonts w:eastAsia="Times New Roman" w:cstheme="minorHAnsi"/>
           <w:sz w:val="24"/>
           <w:szCs w:val="24"/>
         </w:rPr>
-      </w:pPr>
+        <w:t xml:space="preserve"> to train a model</w:t>
+      </w:r>
+      <w:commentRangeEnd w:id="82"/>
+      <w:r>
+        <w:rPr>
+          <w:rStyle w:val="CommentReference"/>
+        </w:rPr>
+        <w:commentReference w:id="82"/>
+      </w:r>
       <w:r>
         <w:rPr>
           <w:rFonts w:eastAsia="Times New Roman" w:cstheme="minorHAnsi"/>
           <w:sz w:val="24"/>
           <w:szCs w:val="24"/>
         </w:rPr>
-        <w:t xml:space="preserve">For simplicity, this report will share the results found in the offline data set, but initial process of data cleaning can be directly applied to the online data as well because both sets share the same format. </w:t>
-      </w:r>
+        <w:t>, was collected</w:t>
+      </w:r>
+      <w:ins w:id="85" w:author="Author">
+        <w:r>
+          <w:rPr>
+            <w:rFonts w:eastAsia="Times New Roman" w:cstheme="minorHAnsi"/>
+            <w:sz w:val="24"/>
+            <w:szCs w:val="24"/>
+          </w:rPr>
+          <w:t xml:space="preserve"> at all the 166 fixed points within the grid.</w:t>
+        </w:r>
+      </w:ins>
+      <w:del w:id="86" w:author="Author">
+        <w:r>
+          <w:rPr>
+            <w:rFonts w:eastAsia="Times New Roman" w:cstheme="minorHAnsi"/>
+            <w:sz w:val="24"/>
+            <w:szCs w:val="24"/>
+          </w:rPr>
+          <w:delText xml:space="preserve"> designing a 1 meter resolution grid, resulting in 166 locations.</w:delText>
+        </w:r>
+      </w:del>
+      <w:r>
+        <w:rPr>
+          <w:rFonts w:eastAsia="Times New Roman" w:cstheme="minorHAnsi"/>
+          <w:sz w:val="24"/>
+          <w:szCs w:val="24"/>
+        </w:rPr>
+        <w:t xml:space="preserve"> </w:t>
+      </w:r>
+      <w:ins w:id="87" w:author="Author">
+        <w:r>
+          <w:rPr>
+            <w:rFonts w:eastAsia="Times New Roman" w:cstheme="minorHAnsi"/>
+            <w:sz w:val="24"/>
+            <w:szCs w:val="24"/>
+          </w:rPr>
+          <w:t>At each location, the device was oriented in 45-degree increments, starting from 0 up to 360 degrees, resulting in 8 angles (i.e., 0, 45, 90, 135, 180, 225, 270, and 315). Signal strength</w:t>
+        </w:r>
+        <w:r>
+          <w:rPr>
+            <w:rFonts w:eastAsia="Times New Roman" w:cstheme="minorHAnsi"/>
+            <w:sz w:val="24"/>
+            <w:szCs w:val="24"/>
+          </w:rPr>
+          <w:t xml:space="preserve"> for the access points was measured for each </w:t>
+        </w:r>
+        <w:r>
+          <w:rPr>
+            <w:rFonts w:eastAsia="Times New Roman" w:cstheme="minorHAnsi"/>
+            <w:sz w:val="24"/>
+            <w:szCs w:val="24"/>
+          </w:rPr>
+          <w:t>orientation</w:t>
+        </w:r>
+        <w:del w:id="88" w:author="Author">
+          <w:r>
+            <w:rPr>
+              <w:rFonts w:eastAsia="Times New Roman" w:cstheme="minorHAnsi"/>
+              <w:sz w:val="24"/>
+              <w:szCs w:val="24"/>
+            </w:rPr>
+            <w:delText>angle</w:delText>
+          </w:r>
+        </w:del>
+        <w:r>
+          <w:rPr>
+            <w:rFonts w:eastAsia="Times New Roman" w:cstheme="minorHAnsi"/>
+            <w:sz w:val="24"/>
+            <w:szCs w:val="24"/>
+          </w:rPr>
+          <w:t xml:space="preserve"> a total of 110 times</w:t>
+        </w:r>
+        <w:r>
+          <w:rPr>
+            <w:rFonts w:eastAsia="Times New Roman" w:cstheme="minorHAnsi"/>
+            <w:sz w:val="24"/>
+            <w:szCs w:val="24"/>
+          </w:rPr>
+          <w:t xml:space="preserve">. </w:t>
+        </w:r>
+        <w:del w:id="89" w:author="Author">
+          <w:r>
+            <w:rPr>
+              <w:rFonts w:eastAsia="Times New Roman" w:cstheme="minorHAnsi"/>
+              <w:sz w:val="24"/>
+              <w:szCs w:val="24"/>
+            </w:rPr>
+            <w:delText>.</w:delText>
+          </w:r>
+          <w:r>
+            <w:rPr>
+              <w:rFonts w:eastAsia="Times New Roman" w:cstheme="minorHAnsi"/>
+              <w:sz w:val="24"/>
+              <w:szCs w:val="24"/>
+            </w:rPr>
+            <w:delText xml:space="preserve"> </w:delText>
+          </w:r>
+        </w:del>
+      </w:ins>
+    </w:p>
+    <w:p>
+      <w:pPr>
+        <w:spacing w:before="100" w:beforeAutospacing="1" w:after="100" w:afterAutospacing="1" w:line="240" w:lineRule="auto"/>
+        <w:ind w:firstLine="0"/>
+        <w:rPr>
+          <w:ins w:id="90" w:author="Author"/>
+          <w:del w:id="91" w:author="Author"/>
+          <w:rFonts w:eastAsia="Times New Roman" w:cstheme="minorHAnsi"/>
+          <w:sz w:val="24"/>
+          <w:szCs w:val="24"/>
+        </w:rPr>
+      </w:pPr>
+      <w:del w:id="92" w:author="Author">
+        <w:r>
+          <w:rPr>
+            <w:rFonts w:eastAsia="Times New Roman" w:cstheme="minorHAnsi"/>
+            <w:sz w:val="24"/>
+            <w:szCs w:val="24"/>
+          </w:rPr>
+          <w:delText>In each of these locations, the device was oriented</w:delText>
+        </w:r>
+      </w:del>
+      <w:ins w:id="93" w:author="Author">
+        <w:del w:id="94" w:author="Author">
+          <w:r>
+            <w:rPr>
+              <w:rFonts w:eastAsia="Times New Roman" w:cstheme="minorHAnsi"/>
+              <w:sz w:val="24"/>
+              <w:szCs w:val="24"/>
+            </w:rPr>
+            <w:delText xml:space="preserve"> </w:delText>
+          </w:r>
+        </w:del>
+      </w:ins>
+      <w:del w:id="95" w:author="Author">
+        <w:r>
+          <w:rPr>
+            <w:rFonts w:eastAsia="Times New Roman" w:cstheme="minorHAnsi"/>
+            <w:sz w:val="24"/>
+            <w:szCs w:val="24"/>
+          </w:rPr>
+          <w:delText xml:space="preserve"> starting at 0 degrees</w:delText>
+        </w:r>
+      </w:del>
+      <w:ins w:id="96" w:author="Author">
+        <w:del w:id="97" w:author="Author">
+          <w:r>
+            <w:rPr>
+              <w:rFonts w:eastAsia="Times New Roman" w:cstheme="minorHAnsi"/>
+              <w:sz w:val="24"/>
+              <w:szCs w:val="24"/>
+            </w:rPr>
+            <w:delText xml:space="preserve"> Up to 360 degrees with increments of 45 degrees (for a total of 8),</w:delText>
+          </w:r>
+        </w:del>
+      </w:ins>
+      <w:del w:id="98" w:author="Author">
+        <w:r>
+          <w:rPr>
+            <w:rFonts w:eastAsia="Times New Roman" w:cstheme="minorHAnsi"/>
+            <w:sz w:val="24"/>
+            <w:szCs w:val="24"/>
+          </w:rPr>
+          <w:delText xml:space="preserve"> inclination and at 45 degrees increments (for a total of 8), and the strength signal measured for each access point was measured 110 times. That is, per each location (x,y) we have 110 samples at each angle, for a total of 880 samples per location, and a total of </w:delText>
+        </w:r>
+        <w:commentRangeStart w:id="99"/>
+        <w:r>
+          <w:rPr>
+            <w:rFonts w:eastAsia="Times New Roman" w:cstheme="minorHAnsi"/>
+            <w:sz w:val="24"/>
+            <w:szCs w:val="24"/>
+          </w:rPr>
+          <w:delText>1.4608 × 10</w:delText>
+        </w:r>
+        <w:r>
+          <w:rPr>
+            <w:rFonts w:eastAsia="Times New Roman" w:cstheme="minorHAnsi"/>
+            <w:position w:val="8"/>
+            <w:sz w:val="24"/>
+            <w:szCs w:val="24"/>
+          </w:rPr>
+          <w:delText xml:space="preserve">5 </w:delText>
+        </w:r>
+        <w:r>
+          <w:rPr>
+            <w:rFonts w:eastAsia="Times New Roman" w:cstheme="minorHAnsi"/>
+            <w:sz w:val="24"/>
+            <w:szCs w:val="24"/>
+          </w:rPr>
+          <w:delText xml:space="preserve">observations. </w:delText>
+        </w:r>
+        <w:commentRangeEnd w:id="99"/>
+        <w:r>
+          <w:rPr>
+            <w:rStyle w:val="CommentReference"/>
+          </w:rPr>
+          <w:commentReference w:id="99"/>
+        </w:r>
+      </w:del>
+    </w:p>
+    <w:p>
+      <w:pPr>
+        <w:spacing w:before="100" w:beforeAutospacing="1" w:after="100" w:afterAutospacing="1" w:line="240" w:lineRule="auto"/>
+        <w:ind w:firstLine="0"/>
+        <w:rPr>
+          <w:rFonts w:eastAsia="Times New Roman" w:cstheme="minorHAnsi"/>
+          <w:sz w:val="24"/>
+          <w:szCs w:val="24"/>
+        </w:rPr>
+      </w:pPr>
+      <w:ins w:id="100" w:author="Author">
+        <w:r>
+          <w:rPr>
+            <w:rFonts w:eastAsia="Times New Roman" w:cstheme="minorHAnsi"/>
+            <w:sz w:val="24"/>
+            <w:szCs w:val="24"/>
+          </w:rPr>
+          <w:t>The offline data, aimed at model training, was systematically gathered at all 166 fixed points within the grid. At each location (x, y), the device was oriented in 45-degree increments from 0 to 360 degrees, resulting in 8 angles, and the signal strength from each access point was measured 110 times. This translates to 110 samples per angle at each location, totaling 880 samples per location and accumulating to a comprehensive dataset of 146,080 observations.</w:t>
+        </w:r>
+      </w:ins>
+    </w:p>
+    <w:p>
+      <w:pPr>
+        <w:spacing w:before="100" w:beforeAutospacing="1" w:after="100" w:afterAutospacing="1" w:line="240" w:lineRule="auto"/>
+        <w:ind w:firstLine="0"/>
+        <w:rPr>
+          <w:rFonts w:eastAsia="Times New Roman" w:cstheme="minorHAnsi"/>
+          <w:sz w:val="24"/>
+          <w:szCs w:val="24"/>
+        </w:rPr>
+      </w:pPr>
+      <w:r>
+        <w:rPr>
+          <w:rFonts w:eastAsia="Times New Roman" w:cstheme="minorHAnsi"/>
+          <w:sz w:val="24"/>
+          <w:szCs w:val="24"/>
+        </w:rPr>
+        <w:t xml:space="preserve">The online data was designed to simulate real-world data (i.e., locations that are not bounded to a grid, and which a device can be oriented at random.) Specifically for the online data, 60 combinations of orientation/locations were randomly selected, and then sampled 110 times, resulting in 6600 measurements in total. </w:t>
+      </w:r>
+    </w:p>
+    <w:p>
+      <w:pPr>
+        <w:spacing w:before="100" w:beforeAutospacing="1" w:after="100" w:afterAutospacing="1" w:line="240" w:lineRule="auto"/>
+        <w:ind w:firstLine="0"/>
+        <w:rPr>
+          <w:rFonts w:eastAsia="Times New Roman" w:cstheme="minorHAnsi"/>
+          <w:sz w:val="24"/>
+          <w:szCs w:val="24"/>
+        </w:rPr>
+      </w:pPr>
+      <w:r>
+        <w:rPr>
+          <w:rFonts w:eastAsia="Times New Roman" w:cstheme="minorHAnsi"/>
+          <w:sz w:val="24"/>
+          <w:szCs w:val="24"/>
+        </w:rPr>
+        <w:t>More details of the floor plan, and location of online and offline data can be seen in Figure 1.</w:t>
+      </w:r>
+      <w:r>
+        <w:rPr>
+          <w:rFonts w:eastAsia="Times New Roman" w:cstheme="minorHAnsi"/>
+          <w:sz w:val="24"/>
+          <w:szCs w:val="24"/>
+        </w:rPr>
+        <w:t xml:space="preserve"> </w:t>
+      </w:r>
+      <w:r>
+        <w:rPr>
+          <w:rFonts w:eastAsia="Times New Roman" w:cstheme="minorHAnsi"/>
+          <w:sz w:val="24"/>
+          <w:szCs w:val="24"/>
+        </w:rPr>
+        <w:t xml:space="preserve">Circles serve as markers for the positions where offline measurements were conducted, while black squares indicate the locations of the six access points. The positions of the access points were provided in a separate file by the client. </w:t>
+      </w:r>
+    </w:p>
+    <w:p>
+      <w:pPr>
+        <w:spacing w:before="100" w:beforeAutospacing="1" w:after="100" w:afterAutospacing="1" w:line="240" w:lineRule="auto"/>
+        <w:ind w:firstLine="0"/>
+        <w:rPr>
+          <w:del w:id="101" w:author="Author"/>
+          <w:rFonts w:eastAsia="Times New Roman" w:cstheme="minorHAnsi"/>
+          <w:sz w:val="24"/>
+          <w:szCs w:val="24"/>
+        </w:rPr>
+      </w:pPr>
+      <w:del w:id="102" w:author="Author">
+        <w:r>
+          <w:rPr>
+            <w:rFonts w:eastAsia="Times New Roman" w:cstheme="minorHAnsi"/>
+            <w:sz w:val="24"/>
+            <w:szCs w:val="24"/>
+          </w:rPr>
+          <w:delText xml:space="preserve">For simplicity, this report will share the results found in the offline data set, but initial process of data cleaning can be directly applied to the online data as well because both sets share the same format. </w:delText>
+        </w:r>
+      </w:del>
     </w:p>
     <w:p>
       <w:pPr>
@@ -782,14 +1716,16 @@
           <w:szCs w:val="24"/>
         </w:rPr>
       </w:pPr>
-      <w:r>
-        <w:rPr>
-          <w:rFonts w:ascii="LMRoman10" w:eastAsia="Times New Roman" w:hAnsi="LMRoman10" w:cs="Times New Roman"/>
-          <w:sz w:val="20"/>
-          <w:szCs w:val="20"/>
-        </w:rPr>
-        <w:t xml:space="preserve">1 </w:t>
-      </w:r>
+      <w:del w:id="103" w:author="Author">
+        <w:r>
+          <w:rPr>
+            <w:rFonts w:ascii="LMRoman10" w:eastAsia="Times New Roman" w:hAnsi="LMRoman10" w:cs="Times New Roman"/>
+            <w:sz w:val="20"/>
+            <w:szCs w:val="20"/>
+          </w:rPr>
+          <w:delText xml:space="preserve">1 </w:delText>
+        </w:r>
+      </w:del>
     </w:p>
     <w:p>
       <w:pPr>
@@ -949,6 +1885,7 @@
         <w:rPr>
           <w:rFonts w:asciiTheme="minorHAnsi" w:hAnsiTheme="minorHAnsi" w:cstheme="minorHAnsi"/>
         </w:rPr>
+        <w:lastRenderedPageBreak/>
         <w:t xml:space="preserve">According to documents provided by the client, the data contains the following variables: </w:t>
       </w:r>
     </w:p>
@@ -963,7 +1900,6 @@
         <w:rPr>
           <w:rFonts w:asciiTheme="minorHAnsi" w:hAnsiTheme="minorHAnsi" w:cstheme="minorHAnsi"/>
         </w:rPr>
-        <w:lastRenderedPageBreak/>
         <w:t xml:space="preserve">• time: time in </w:t>
       </w:r>
       <w:proofErr w:type="spellStart"/>
@@ -3946,7 +4882,7 @@
 
 <file path=word/comments.xml><?xml version="1.0" encoding="utf-8"?>
 <w:comments xmlns:wpc="http://schemas.microsoft.com/office/word/2010/wordprocessingCanvas" xmlns:cx="http://schemas.microsoft.com/office/drawing/2014/chartex" xmlns:cx1="http://schemas.microsoft.com/office/drawing/2015/9/8/chartex" xmlns:cx2="http://schemas.microsoft.com/office/drawing/2015/10/21/chartex" xmlns:cx3="http://schemas.microsoft.com/office/drawing/2016/5/9/chartex" xmlns:cx4="http://schemas.microsoft.com/office/drawing/2016/5/10/chartex" xmlns:cx5="http://schemas.microsoft.com/office/drawing/2016/5/11/chartex" xmlns:cx6="http://schemas.microsoft.com/office/drawing/2016/5/12/chartex" xmlns:cx7="http://schemas.microsoft.com/office/drawing/2016/5/13/chartex" xmlns:cx8="http://schemas.microsoft.com/office/drawing/2016/5/14/chartex" xmlns:mc="http://schemas.openxmlformats.org/markup-compatibility/2006" xmlns:aink="http://schemas.microsoft.com/office/drawing/2016/ink" xmlns:am3d="http://schemas.microsoft.com/office/drawing/2017/model3d" xmlns:o="urn:schemas-microsoft-com:office:office" xmlns:oel="http://schemas.microsoft.com/office/2019/extlst" xmlns:r="http://schemas.openxmlformats.org/officeDocument/2006/relationships" xmlns:m="http://schemas.openxmlformats.org/officeDocument/2006/math" xmlns:v="urn:schemas-microsoft-com:vml" xmlns:wp14="http://schemas.microsoft.com/office/word/2010/wordprocessingDrawing" xmlns:wp="http://schemas.openxmlformats.org/drawingml/2006/wordprocessingDrawing" xmlns:w10="urn:schemas-microsoft-com:office:word" xmlns:w="http://schemas.openxmlformats.org/wordprocessingml/2006/main" xmlns:w14="http://schemas.microsoft.com/office/word/2010/wordml" xmlns:w15="http://schemas.microsoft.com/office/word/2012/wordml" xmlns:w16cex="http://schemas.microsoft.com/office/word/2018/wordml/cex" xmlns:w16cid="http://schemas.microsoft.com/office/word/2016/wordml/cid" xmlns:w16="http://schemas.microsoft.com/office/word/2018/wordml" xmlns:w16sdtdh="http://schemas.microsoft.com/office/word/2020/wordml/sdtdatahash" xmlns:w16se="http://schemas.microsoft.com/office/word/2015/wordml/symex" xmlns:wpg="http://schemas.microsoft.com/office/word/2010/wordprocessingGroup" xmlns:wpi="http://schemas.microsoft.com/office/word/2010/wordprocessingInk" xmlns:wne="http://schemas.microsoft.com/office/word/2006/wordml" xmlns:wps="http://schemas.microsoft.com/office/word/2010/wordprocessingShape" mc:Ignorable="w14 w15 w16se w16cid w16 w16cex w16sdtdh wp14">
-  <w:comment w:id="10" w:author="Author" w:initials="A">
+  <w:comment w:id="38" w:author="Author" w:initials="A">
     <w:p>
       <w:pPr>
         <w:pStyle w:val="CommentText"/>
@@ -3960,6 +4896,40 @@
       </w:r>
       <w:r>
         <w:t>We did develop it.</w:t>
+      </w:r>
+    </w:p>
+  </w:comment>
+  <w:comment w:id="82" w:author="Author" w:initials="A">
+    <w:p>
+      <w:pPr>
+        <w:pStyle w:val="CommentText"/>
+        <w:ind w:firstLine="0"/>
+      </w:pPr>
+      <w:r>
+        <w:rPr>
+          <w:rStyle w:val="CommentReference"/>
+        </w:rPr>
+        <w:annotationRef/>
+      </w:r>
+      <w:r>
+        <w:t>I'm not a fan of how I phrased this</w:t>
+      </w:r>
+    </w:p>
+  </w:comment>
+  <w:comment w:id="99" w:author="Author" w:initials="A">
+    <w:p>
+      <w:pPr>
+        <w:pStyle w:val="CommentText"/>
+        <w:ind w:firstLine="0"/>
+      </w:pPr>
+      <w:r>
+        <w:rPr>
+          <w:rStyle w:val="CommentReference"/>
+        </w:rPr>
+        <w:annotationRef/>
+      </w:r>
+      <w:r>
+        <w:t>Generally scientific notation is not used in reports unless the number is VERY large, which in our case, is not)</w:t>
       </w:r>
     </w:p>
   </w:comment>
@@ -3969,12 +4939,16 @@
 <file path=word/commentsExtended.xml><?xml version="1.0" encoding="utf-8"?>
 <w15:commentsEx xmlns:wpc="http://schemas.microsoft.com/office/word/2010/wordprocessingCanvas" xmlns:cx="http://schemas.microsoft.com/office/drawing/2014/chartex" xmlns:cx1="http://schemas.microsoft.com/office/drawing/2015/9/8/chartex" xmlns:cx2="http://schemas.microsoft.com/office/drawing/2015/10/21/chartex" xmlns:cx3="http://schemas.microsoft.com/office/drawing/2016/5/9/chartex" xmlns:cx4="http://schemas.microsoft.com/office/drawing/2016/5/10/chartex" xmlns:cx5="http://schemas.microsoft.com/office/drawing/2016/5/11/chartex" xmlns:cx6="http://schemas.microsoft.com/office/drawing/2016/5/12/chartex" xmlns:cx7="http://schemas.microsoft.com/office/drawing/2016/5/13/chartex" xmlns:cx8="http://schemas.microsoft.com/office/drawing/2016/5/14/chartex" xmlns:mc="http://schemas.openxmlformats.org/markup-compatibility/2006" xmlns:aink="http://schemas.microsoft.com/office/drawing/2016/ink" xmlns:am3d="http://schemas.microsoft.com/office/drawing/2017/model3d" xmlns:o="urn:schemas-microsoft-com:office:office" xmlns:oel="http://schemas.microsoft.com/office/2019/extlst" xmlns:r="http://schemas.openxmlformats.org/officeDocument/2006/relationships" xmlns:m="http://schemas.openxmlformats.org/officeDocument/2006/math" xmlns:v="urn:schemas-microsoft-com:vml" xmlns:wp14="http://schemas.microsoft.com/office/word/2010/wordprocessingDrawing" xmlns:wp="http://schemas.openxmlformats.org/drawingml/2006/wordprocessingDrawing" xmlns:w10="urn:schemas-microsoft-com:office:word" xmlns:w="http://schemas.openxmlformats.org/wordprocessingml/2006/main" xmlns:w14="http://schemas.microsoft.com/office/word/2010/wordml" xmlns:w15="http://schemas.microsoft.com/office/word/2012/wordml" xmlns:w16cex="http://schemas.microsoft.com/office/word/2018/wordml/cex" xmlns:w16cid="http://schemas.microsoft.com/office/word/2016/wordml/cid" xmlns:w16="http://schemas.microsoft.com/office/word/2018/wordml" xmlns:w16sdtdh="http://schemas.microsoft.com/office/word/2020/wordml/sdtdatahash" xmlns:w16se="http://schemas.microsoft.com/office/word/2015/wordml/symex" xmlns:wpg="http://schemas.microsoft.com/office/word/2010/wordprocessingGroup" xmlns:wpi="http://schemas.microsoft.com/office/word/2010/wordprocessingInk" xmlns:wne="http://schemas.microsoft.com/office/word/2006/wordml" xmlns:wps="http://schemas.microsoft.com/office/word/2010/wordprocessingShape" mc:Ignorable="w14 w15 w16se w16cid w16 w16cex w16sdtdh wp14">
   <w15:commentEx w15:paraId="045F0FE2" w15:done="0"/>
+  <w15:commentEx w15:paraId="45D3F945" w15:done="0"/>
+  <w15:commentEx w15:paraId="7D87F58D" w15:done="0"/>
 </w15:commentsEx>
 </file>
 
 <file path=word/commentsIds.xml><?xml version="1.0" encoding="utf-8"?>
 <w16cid:commentsIds xmlns:wpc="http://schemas.microsoft.com/office/word/2010/wordprocessingCanvas" xmlns:cx="http://schemas.microsoft.com/office/drawing/2014/chartex" xmlns:cx1="http://schemas.microsoft.com/office/drawing/2015/9/8/chartex" xmlns:cx2="http://schemas.microsoft.com/office/drawing/2015/10/21/chartex" xmlns:cx3="http://schemas.microsoft.com/office/drawing/2016/5/9/chartex" xmlns:cx4="http://schemas.microsoft.com/office/drawing/2016/5/10/chartex" xmlns:cx5="http://schemas.microsoft.com/office/drawing/2016/5/11/chartex" xmlns:cx6="http://schemas.microsoft.com/office/drawing/2016/5/12/chartex" xmlns:cx7="http://schemas.microsoft.com/office/drawing/2016/5/13/chartex" xmlns:cx8="http://schemas.microsoft.com/office/drawing/2016/5/14/chartex" xmlns:mc="http://schemas.openxmlformats.org/markup-compatibility/2006" xmlns:aink="http://schemas.microsoft.com/office/drawing/2016/ink" xmlns:am3d="http://schemas.microsoft.com/office/drawing/2017/model3d" xmlns:o="urn:schemas-microsoft-com:office:office" xmlns:oel="http://schemas.microsoft.com/office/2019/extlst" xmlns:r="http://schemas.openxmlformats.org/officeDocument/2006/relationships" xmlns:m="http://schemas.openxmlformats.org/officeDocument/2006/math" xmlns:v="urn:schemas-microsoft-com:vml" xmlns:wp14="http://schemas.microsoft.com/office/word/2010/wordprocessingDrawing" xmlns:wp="http://schemas.openxmlformats.org/drawingml/2006/wordprocessingDrawing" xmlns:w10="urn:schemas-microsoft-com:office:word" xmlns:w="http://schemas.openxmlformats.org/wordprocessingml/2006/main" xmlns:w14="http://schemas.microsoft.com/office/word/2010/wordml" xmlns:w15="http://schemas.microsoft.com/office/word/2012/wordml" xmlns:w16cex="http://schemas.microsoft.com/office/word/2018/wordml/cex" xmlns:w16cid="http://schemas.microsoft.com/office/word/2016/wordml/cid" xmlns:w16="http://schemas.microsoft.com/office/word/2018/wordml" xmlns:w16sdtdh="http://schemas.microsoft.com/office/word/2020/wordml/sdtdatahash" xmlns:w16se="http://schemas.microsoft.com/office/word/2015/wordml/symex" xmlns:wpg="http://schemas.microsoft.com/office/word/2010/wordprocessingGroup" xmlns:wpi="http://schemas.microsoft.com/office/word/2010/wordprocessingInk" xmlns:wne="http://schemas.microsoft.com/office/word/2006/wordml" xmlns:wps="http://schemas.microsoft.com/office/word/2010/wordprocessingShape" mc:Ignorable="w14 w15 w16se w16cid w16 w16cex w16sdtdh wp14">
   <w16cid:commentId w16cid:paraId="045F0FE2" w16cid:durableId="01EA7900"/>
+  <w16cid:commentId w16cid:paraId="45D3F945" w16cid:durableId="2989409C"/>
+  <w16cid:commentId w16cid:paraId="7D87F58D" w16cid:durableId="415901DB"/>
 </w16cid:commentsIds>
 </file>
 
@@ -7829,7 +8803,7 @@
   <w:rsids>
     <w:rsidRoot w:val="000529BE"/>
     <w:rsid w:val="000529BE"/>
-    <w:rsid w:val="00303CFE"/>
+    <w:rsid w:val="00296D4A"/>
     <w:rsid w:val="008E6250"/>
     <w:rsid w:val="00AD2D49"/>
   </w:rsids>

--- a/Indoor Positioning System.docx
+++ b/Indoor Positioning System.docx
@@ -1646,7 +1646,25 @@
           <w:sz w:val="24"/>
           <w:szCs w:val="24"/>
         </w:rPr>
-        <w:t xml:space="preserve">The online data was designed to simulate real-world data (i.e., locations that are not bounded to a grid, and which a device can be oriented at random.) Specifically for the online data, 60 combinations of orientation/locations were randomly selected, and then sampled 110 times, resulting in 6600 measurements in total. </w:t>
+        <w:t xml:space="preserve">The online data was designed to simulate real-world data (i.e., locations that are not </w:t>
+      </w:r>
+      <w:proofErr w:type="gramStart"/>
+      <w:r>
+        <w:rPr>
+          <w:rFonts w:eastAsia="Times New Roman" w:cstheme="minorHAnsi"/>
+          <w:sz w:val="24"/>
+          <w:szCs w:val="24"/>
+        </w:rPr>
+        <w:t>bounded</w:t>
+      </w:r>
+      <w:proofErr w:type="gramEnd"/>
+      <w:r>
+        <w:rPr>
+          <w:rFonts w:eastAsia="Times New Roman" w:cstheme="minorHAnsi"/>
+          <w:sz w:val="24"/>
+          <w:szCs w:val="24"/>
+        </w:rPr>
+        <w:t xml:space="preserve"> to a grid, and which a device can be oriented at random.) Specifically for the online data, 60 combinations of orientation/locations were randomly selected, and then sampled 110 times, resulting in 6600 measurements in total. </w:t>
       </w:r>
     </w:p>
     <w:p>
@@ -2071,11 +2089,19 @@
         <w:t xml:space="preserve">Some variable names do not correspond to the ones given by the client, for example, orientation is degree in the data set, and the variables type, channel, signal do not have an explicit name. We also note that for pos the </w:t>
       </w:r>
       <w:proofErr w:type="spellStart"/>
+      <w:proofErr w:type="gramStart"/>
       <w:r>
         <w:rPr>
           <w:rFonts w:asciiTheme="minorHAnsi" w:hAnsiTheme="minorHAnsi" w:cstheme="minorHAnsi"/>
         </w:rPr>
-        <w:t>x,y,z</w:t>
+        <w:t>x,y</w:t>
+      </w:r>
+      <w:proofErr w:type="gramEnd"/>
+      <w:r>
+        <w:rPr>
+          <w:rFonts w:asciiTheme="minorHAnsi" w:hAnsiTheme="minorHAnsi" w:cstheme="minorHAnsi"/>
+        </w:rPr>
+        <w:t>,z</w:t>
       </w:r>
       <w:proofErr w:type="spellEnd"/>
       <w:r>
@@ -2142,7 +2168,21 @@
         <w:rPr>
           <w:rFonts w:asciiTheme="minorHAnsi" w:hAnsiTheme="minorHAnsi" w:cstheme="minorHAnsi"/>
         </w:rPr>
-        <w:t xml:space="preserve">1)  The variables position, orientation, signal and channel were converted to numerical values. </w:t>
+        <w:t xml:space="preserve">1)  The variables position, orientation, </w:t>
+      </w:r>
+      <w:proofErr w:type="gramStart"/>
+      <w:r>
+        <w:rPr>
+          <w:rFonts w:asciiTheme="minorHAnsi" w:hAnsiTheme="minorHAnsi" w:cstheme="minorHAnsi"/>
+        </w:rPr>
+        <w:t>signal</w:t>
+      </w:r>
+      <w:proofErr w:type="gramEnd"/>
+      <w:r>
+        <w:rPr>
+          <w:rFonts w:asciiTheme="minorHAnsi" w:hAnsiTheme="minorHAnsi" w:cstheme="minorHAnsi"/>
+        </w:rPr>
+        <w:t xml:space="preserve"> and channel were converted to numerical values. </w:t>
       </w:r>
     </w:p>
     <w:p>
@@ -2255,7 +2295,21 @@
         <w:rPr>
           <w:rFonts w:asciiTheme="minorHAnsi" w:hAnsiTheme="minorHAnsi" w:cstheme="minorHAnsi"/>
         </w:rPr>
-        <w:t xml:space="preserve">devices was used. </w:t>
+        <w:t xml:space="preserve">devices </w:t>
+      </w:r>
+      <w:proofErr w:type="gramStart"/>
+      <w:r>
+        <w:rPr>
+          <w:rFonts w:asciiTheme="minorHAnsi" w:hAnsiTheme="minorHAnsi" w:cstheme="minorHAnsi"/>
+        </w:rPr>
+        <w:t>was</w:t>
+      </w:r>
+      <w:proofErr w:type="gramEnd"/>
+      <w:r>
+        <w:rPr>
+          <w:rFonts w:asciiTheme="minorHAnsi" w:hAnsiTheme="minorHAnsi" w:cstheme="minorHAnsi"/>
+        </w:rPr>
+        <w:t xml:space="preserve"> used. </w:t>
       </w:r>
     </w:p>
     <w:p>
@@ -2297,7 +2351,21 @@
         <w:rPr>
           <w:rFonts w:asciiTheme="minorHAnsi" w:hAnsiTheme="minorHAnsi" w:cstheme="minorHAnsi"/>
         </w:rPr>
-        <w:t xml:space="preserve"> has only zero values (Table 2). This seemingly anomalous value is due to the fact that all of the readings were taken on one floor of the building. We, therefore, removed the </w:t>
+        <w:t xml:space="preserve"> has only zero values (Table 2). This seemingly anomalous value is </w:t>
+      </w:r>
+      <w:proofErr w:type="gramStart"/>
+      <w:r>
+        <w:rPr>
+          <w:rFonts w:asciiTheme="minorHAnsi" w:hAnsiTheme="minorHAnsi" w:cstheme="minorHAnsi"/>
+        </w:rPr>
+        <w:t>due to the fact that</w:t>
+      </w:r>
+      <w:proofErr w:type="gramEnd"/>
+      <w:r>
+        <w:rPr>
+          <w:rFonts w:asciiTheme="minorHAnsi" w:hAnsiTheme="minorHAnsi" w:cstheme="minorHAnsi"/>
+        </w:rPr>
+        <w:t xml:space="preserve"> all of the readings were taken on one floor of the building. We, therefore, removed the </w:t>
       </w:r>
       <w:proofErr w:type="spellStart"/>
       <w:r>
@@ -2542,7 +2610,23 @@
           <w:sz w:val="24"/>
           <w:szCs w:val="24"/>
         </w:rPr>
-        <w:t xml:space="preserve"> This method had underlying assumptions of stationarity, which is to say that the neighboring points are not moving. It also assumes equal importance of features; this algorithm isn’t equipped to deal with particular weights without additional preparation of the features. </w:t>
+        <w:t xml:space="preserve"> This method had underlying assumptions of stationarity, which is to say that the neighboring points are not moving. It also assumes equal importance of features; this algorithm isn’t equipped to deal with </w:t>
+      </w:r>
+      <w:proofErr w:type="gramStart"/>
+      <w:r>
+        <w:rPr>
+          <w:sz w:val="24"/>
+          <w:szCs w:val="24"/>
+        </w:rPr>
+        <w:t>particular weights</w:t>
+      </w:r>
+      <w:proofErr w:type="gramEnd"/>
+      <w:r>
+        <w:rPr>
+          <w:sz w:val="24"/>
+          <w:szCs w:val="24"/>
+        </w:rPr>
+        <w:t xml:space="preserve"> without additional preparation of the features. </w:t>
       </w:r>
     </w:p>
     <w:p>
@@ -2588,8 +2672,16 @@
         <w:rPr>
           <w:color w:val="FF0000"/>
         </w:rPr>
-        <w:t>, explain method</w:t>
-      </w:r>
+        <w:t xml:space="preserve">, explain </w:t>
+      </w:r>
+      <w:proofErr w:type="gramStart"/>
+      <w:r>
+        <w:rPr>
+          <w:color w:val="FF0000"/>
+        </w:rPr>
+        <w:t>method</w:t>
+      </w:r>
+      <w:proofErr w:type="gramEnd"/>
     </w:p>
     <w:p>
       <w:pPr>
@@ -2627,8 +2719,18 @@
           <w:sz w:val="24"/>
           <w:szCs w:val="24"/>
         </w:rPr>
-        <w:t>State the hypotheses</w:t>
-      </w:r>
+        <w:t xml:space="preserve">State the </w:t>
+      </w:r>
+      <w:proofErr w:type="gramStart"/>
+      <w:r>
+        <w:rPr>
+          <w:color w:val="FF0000"/>
+          <w:sz w:val="24"/>
+          <w:szCs w:val="24"/>
+        </w:rPr>
+        <w:t>hypotheses</w:t>
+      </w:r>
+      <w:proofErr w:type="gramEnd"/>
     </w:p>
     <w:p>
       <w:pPr>
@@ -2645,8 +2747,18 @@
           <w:sz w:val="24"/>
           <w:szCs w:val="24"/>
         </w:rPr>
-        <w:t>Show the evidence in favor or against the hypotheses</w:t>
-      </w:r>
+        <w:t xml:space="preserve">Show the evidence in favor or against the </w:t>
+      </w:r>
+      <w:proofErr w:type="gramStart"/>
+      <w:r>
+        <w:rPr>
+          <w:color w:val="FF0000"/>
+          <w:sz w:val="24"/>
+          <w:szCs w:val="24"/>
+        </w:rPr>
+        <w:t>hypotheses</w:t>
+      </w:r>
+      <w:proofErr w:type="gramEnd"/>
     </w:p>
     <w:p>
       <w:pPr>
@@ -2663,8 +2775,18 @@
           <w:sz w:val="24"/>
           <w:szCs w:val="24"/>
         </w:rPr>
-        <w:t>Present testing results and interpret such results</w:t>
-      </w:r>
+        <w:t xml:space="preserve">Present testing results and interpret such </w:t>
+      </w:r>
+      <w:proofErr w:type="gramStart"/>
+      <w:r>
+        <w:rPr>
+          <w:color w:val="FF0000"/>
+          <w:sz w:val="24"/>
+          <w:szCs w:val="24"/>
+        </w:rPr>
+        <w:t>results</w:t>
+      </w:r>
+      <w:proofErr w:type="gramEnd"/>
     </w:p>
     <w:p>
       <w:pPr>
@@ -2706,8 +2828,18 @@
           <w:sz w:val="24"/>
           <w:szCs w:val="24"/>
         </w:rPr>
-        <w:t>Discuss the broad implications of the project</w:t>
-      </w:r>
+        <w:t xml:space="preserve">Discuss the broad implications of the </w:t>
+      </w:r>
+      <w:proofErr w:type="gramStart"/>
+      <w:r>
+        <w:rPr>
+          <w:color w:val="FF0000"/>
+          <w:sz w:val="24"/>
+          <w:szCs w:val="24"/>
+        </w:rPr>
+        <w:t>project</w:t>
+      </w:r>
+      <w:proofErr w:type="gramEnd"/>
     </w:p>
     <w:p>
       <w:pPr>
@@ -2742,8 +2874,18 @@
           <w:sz w:val="24"/>
           <w:szCs w:val="24"/>
         </w:rPr>
-        <w:t xml:space="preserve"> result to answer the client’s questions and goals of the project</w:t>
-      </w:r>
+        <w:t xml:space="preserve"> result to answer the client’s questions and goals of the </w:t>
+      </w:r>
+      <w:proofErr w:type="gramStart"/>
+      <w:r>
+        <w:rPr>
+          <w:color w:val="FF0000"/>
+          <w:sz w:val="24"/>
+          <w:szCs w:val="24"/>
+        </w:rPr>
+        <w:t>project</w:t>
+      </w:r>
+      <w:proofErr w:type="gramEnd"/>
     </w:p>
     <w:p>
       <w:pPr>
@@ -2778,8 +2920,18 @@
           <w:sz w:val="24"/>
           <w:szCs w:val="24"/>
         </w:rPr>
-        <w:t>) issues that merit further exploration, (ii) interesting findings that are not part of the client’s questions</w:t>
-      </w:r>
+        <w:t xml:space="preserve">) issues that merit further exploration, (ii) interesting findings that are not part of the client’s </w:t>
+      </w:r>
+      <w:proofErr w:type="gramStart"/>
+      <w:r>
+        <w:rPr>
+          <w:color w:val="FF0000"/>
+          <w:sz w:val="24"/>
+          <w:szCs w:val="24"/>
+        </w:rPr>
+        <w:t>questions</w:t>
+      </w:r>
+      <w:proofErr w:type="gramEnd"/>
     </w:p>
     <w:p>
       <w:pPr>
@@ -8802,8 +8954,8 @@
   </w:compat>
   <w:rsids>
     <w:rsidRoot w:val="000529BE"/>
+    <w:rsid w:val="000423BD"/>
     <w:rsid w:val="000529BE"/>
-    <w:rsid w:val="00296D4A"/>
     <w:rsid w:val="008E6250"/>
     <w:rsid w:val="00AD2D49"/>
   </w:rsids>

--- a/Indoor Positioning System.docx
+++ b/Indoor Positioning System.docx
@@ -195,13 +195,30 @@
           <w:szCs w:val="28"/>
         </w:rPr>
         <w:lastRenderedPageBreak/>
-        <w:t>EXECUTIVE SUMMARY</w:t>
-      </w:r>
+        <w:t xml:space="preserve">EXECUTIVE </w:t>
+      </w:r>
+      <w:commentRangeStart w:id="1"/>
       <w:r>
         <w:rPr>
           <w:sz w:val="28"/>
           <w:szCs w:val="28"/>
         </w:rPr>
+        <w:t>SUMMARY</w:t>
+      </w:r>
+      <w:commentRangeEnd w:id="1"/>
+      <w:r>
+        <w:rPr>
+          <w:rStyle w:val="CommentReference"/>
+          <w:b w:val="0"/>
+          <w:bCs w:val="0"/>
+        </w:rPr>
+        <w:commentReference w:id="1"/>
+      </w:r>
+      <w:r>
+        <w:rPr>
+          <w:sz w:val="28"/>
+          <w:szCs w:val="28"/>
+        </w:rPr>
         <w:t xml:space="preserve"> </w:t>
       </w:r>
     </w:p>
@@ -210,12 +227,12 @@
         <w:spacing w:line="240" w:lineRule="auto"/>
         <w:ind w:firstLine="0"/>
         <w:rPr>
-          <w:ins w:id="1" w:author="Author"/>
+          <w:ins w:id="2" w:author="Author"/>
           <w:sz w:val="24"/>
           <w:szCs w:val="24"/>
         </w:rPr>
       </w:pPr>
-      <w:ins w:id="2" w:author="Author">
+      <w:ins w:id="3" w:author="Author">
         <w:r>
           <w:rPr>
             <w:sz w:val="24"/>
@@ -230,12 +247,12 @@
         <w:spacing w:line="240" w:lineRule="auto"/>
         <w:ind w:firstLine="0"/>
         <w:rPr>
-          <w:ins w:id="3" w:author="Author"/>
+          <w:ins w:id="4" w:author="Author"/>
           <w:sz w:val="24"/>
           <w:szCs w:val="24"/>
         </w:rPr>
       </w:pPr>
-      <w:ins w:id="4" w:author="Author">
+      <w:ins w:id="5" w:author="Author">
         <w:r>
           <w:rPr>
             <w:sz w:val="24"/>
@@ -250,43 +267,29 @@
         <w:spacing w:line="240" w:lineRule="auto"/>
         <w:ind w:firstLine="0"/>
         <w:rPr>
-          <w:ins w:id="5" w:author="Author"/>
-          <w:sz w:val="24"/>
-          <w:szCs w:val="24"/>
-        </w:rPr>
-      </w:pPr>
-    </w:p>
-    <w:p>
-      <w:pPr>
-        <w:spacing w:line="240" w:lineRule="auto"/>
-        <w:ind w:firstLine="0"/>
-        <w:rPr>
           <w:ins w:id="6" w:author="Author"/>
           <w:sz w:val="24"/>
           <w:szCs w:val="24"/>
         </w:rPr>
       </w:pPr>
-      <w:ins w:id="7" w:author="Author">
+    </w:p>
+    <w:p>
+      <w:pPr>
+        <w:spacing w:line="240" w:lineRule="auto"/>
+        <w:ind w:firstLine="0"/>
+        <w:rPr>
+          <w:ins w:id="7" w:author="Author"/>
+          <w:sz w:val="24"/>
+          <w:szCs w:val="24"/>
+        </w:rPr>
+      </w:pPr>
+      <w:ins w:id="8" w:author="Author">
         <w:r>
           <w:rPr>
             <w:sz w:val="24"/>
             <w:szCs w:val="24"/>
           </w:rPr>
-          <w:t xml:space="preserve">Our recommendations to improve the accuracy of the models without </w:t>
-        </w:r>
-        <w:r>
-          <w:rPr>
-            <w:sz w:val="24"/>
-            <w:szCs w:val="24"/>
-          </w:rPr>
-          <w:t xml:space="preserve">incurring additional </w:t>
-        </w:r>
-        <w:r>
-          <w:rPr>
-            <w:sz w:val="24"/>
-            <w:szCs w:val="24"/>
-          </w:rPr>
-          <w:t xml:space="preserve">costs include optimizing the location of the routers throughout the floor plan to ensure an even distribution of the signals.  </w:t>
+          <w:t xml:space="preserve">Our recommendations to improve the accuracy of the models without incurring additional costs include optimizing the location of the routers throughout the floor plan to ensure an even distribution of the signals.  </w:t>
         </w:r>
       </w:ins>
     </w:p>
@@ -294,16 +297,16 @@
       <w:pPr>
         <w:ind w:firstLine="0"/>
         <w:rPr>
-          <w:del w:id="8" w:author="Author"/>
-          <w:rPrChange w:id="9" w:author="Author">
+          <w:del w:id="9" w:author="Author"/>
+          <w:rPrChange w:id="10" w:author="Author">
             <w:rPr>
-              <w:del w:id="10" w:author="Author"/>
+              <w:del w:id="11" w:author="Author"/>
               <w:sz w:val="28"/>
               <w:szCs w:val="28"/>
             </w:rPr>
           </w:rPrChange>
         </w:rPr>
-        <w:pPrChange w:id="11" w:author="Author">
+        <w:pPrChange w:id="12" w:author="Author">
           <w:pPr>
             <w:pStyle w:val="SectionTitle"/>
           </w:pPr>
@@ -314,13 +317,13 @@
       <w:pPr>
         <w:pStyle w:val="NoIndent"/>
         <w:rPr>
-          <w:del w:id="12" w:author="Author"/>
+          <w:del w:id="13" w:author="Author"/>
           <w:color w:val="FF0000"/>
           <w:sz w:val="24"/>
           <w:szCs w:val="24"/>
         </w:rPr>
       </w:pPr>
-      <w:del w:id="13" w:author="Author">
+      <w:del w:id="14" w:author="Author">
         <w:r>
           <w:rPr>
             <w:color w:val="FF0000"/>
@@ -343,13 +346,13 @@
       <w:pPr>
         <w:ind w:firstLine="0"/>
         <w:rPr>
-          <w:del w:id="14" w:author="Author"/>
-        </w:rPr>
-        <w:pPrChange w:id="15" w:author="Author">
+          <w:del w:id="15" w:author="Author"/>
+        </w:rPr>
+        <w:pPrChange w:id="16" w:author="Author">
           <w:pPr/>
         </w:pPrChange>
       </w:pPr>
-      <w:del w:id="16" w:author="Author">
+      <w:del w:id="17" w:author="Author">
         <w:r>
           <w:br w:type="page"/>
         </w:r>
@@ -360,17 +363,17 @@
         <w:pStyle w:val="SectionTitle"/>
         <w:jc w:val="left"/>
         <w:rPr>
-          <w:del w:id="17" w:author="Author"/>
+          <w:del w:id="18" w:author="Author"/>
           <w:sz w:val="28"/>
           <w:szCs w:val="28"/>
         </w:rPr>
-        <w:pPrChange w:id="18" w:author="Author">
+        <w:pPrChange w:id="19" w:author="Author">
           <w:pPr>
             <w:pStyle w:val="SectionTitle"/>
           </w:pPr>
         </w:pPrChange>
       </w:pPr>
-      <w:del w:id="19" w:author="Author">
+      <w:del w:id="20" w:author="Author">
         <w:r>
           <w:rPr>
             <w:sz w:val="28"/>
@@ -385,13 +388,13 @@
         <w:spacing w:line="240" w:lineRule="auto"/>
         <w:ind w:firstLine="0"/>
         <w:rPr>
-          <w:ins w:id="20" w:author="Author"/>
-          <w:del w:id="21" w:author="Author"/>
+          <w:ins w:id="21" w:author="Author"/>
+          <w:del w:id="22" w:author="Author"/>
           <w:sz w:val="24"/>
           <w:szCs w:val="24"/>
         </w:rPr>
       </w:pPr>
-      <w:del w:id="22" w:author="Author">
+      <w:del w:id="23" w:author="Author">
         <w:r>
           <w:rPr>
             <w:sz w:val="24"/>
@@ -400,8 +403,8 @@
           <w:delText>This project</w:delText>
         </w:r>
       </w:del>
-      <w:ins w:id="23" w:author="Author">
-        <w:del w:id="24" w:author="Author">
+      <w:ins w:id="24" w:author="Author">
+        <w:del w:id="25" w:author="Author">
           <w:r>
             <w:rPr>
               <w:sz w:val="24"/>
@@ -417,14 +420,14 @@
         <w:spacing w:line="240" w:lineRule="auto"/>
         <w:ind w:firstLine="0"/>
         <w:rPr>
-          <w:ins w:id="25" w:author="Author"/>
-          <w:del w:id="26" w:author="Author"/>
+          <w:ins w:id="26" w:author="Author"/>
+          <w:del w:id="27" w:author="Author"/>
           <w:sz w:val="24"/>
           <w:szCs w:val="24"/>
         </w:rPr>
       </w:pPr>
-      <w:ins w:id="27" w:author="Author">
-        <w:del w:id="28" w:author="Author">
+      <w:ins w:id="28" w:author="Author">
+        <w:del w:id="29" w:author="Author">
           <w:r>
             <w:rPr>
               <w:sz w:val="24"/>
@@ -461,8 +464,8 @@
         <w:spacing w:line="240" w:lineRule="auto"/>
         <w:ind w:firstLine="0"/>
         <w:rPr>
-          <w:ins w:id="29" w:author="Author"/>
-          <w:del w:id="30" w:author="Author"/>
+          <w:ins w:id="30" w:author="Author"/>
+          <w:del w:id="31" w:author="Author"/>
           <w:sz w:val="24"/>
           <w:szCs w:val="24"/>
         </w:rPr>
@@ -473,14 +476,14 @@
         <w:spacing w:line="240" w:lineRule="auto"/>
         <w:ind w:firstLine="0"/>
         <w:rPr>
-          <w:ins w:id="31" w:author="Author"/>
-          <w:del w:id="32" w:author="Author"/>
+          <w:ins w:id="32" w:author="Author"/>
+          <w:del w:id="33" w:author="Author"/>
           <w:sz w:val="24"/>
           <w:szCs w:val="24"/>
         </w:rPr>
       </w:pPr>
-      <w:ins w:id="33" w:author="Author">
-        <w:del w:id="34" w:author="Author">
+      <w:ins w:id="34" w:author="Author">
+        <w:del w:id="35" w:author="Author">
           <w:r>
             <w:rPr>
               <w:sz w:val="24"/>
@@ -510,12 +513,12 @@
         <w:spacing w:line="240" w:lineRule="auto"/>
         <w:ind w:firstLine="0"/>
         <w:rPr>
-          <w:del w:id="35" w:author="Author"/>
+          <w:del w:id="36" w:author="Author"/>
           <w:sz w:val="24"/>
           <w:szCs w:val="24"/>
         </w:rPr>
       </w:pPr>
-      <w:del w:id="36" w:author="Author">
+      <w:del w:id="37" w:author="Author">
         <w:r>
           <w:rPr>
             <w:sz w:val="24"/>
@@ -537,13 +540,13 @@
         <w:spacing w:line="240" w:lineRule="auto"/>
         <w:ind w:firstLine="0"/>
         <w:rPr>
-          <w:del w:id="37" w:author="Author"/>
+          <w:del w:id="38" w:author="Author"/>
           <w:sz w:val="24"/>
           <w:szCs w:val="24"/>
         </w:rPr>
       </w:pPr>
-      <w:commentRangeStart w:id="38"/>
-      <w:del w:id="39" w:author="Author">
+      <w:commentRangeStart w:id="39"/>
+      <w:del w:id="40" w:author="Author">
         <w:r>
           <w:rPr>
             <w:sz w:val="24"/>
@@ -551,12 +554,12 @@
           </w:rPr>
           <w:delText xml:space="preserve">We wish to develop this system </w:delText>
         </w:r>
-        <w:commentRangeEnd w:id="38"/>
+        <w:commentRangeEnd w:id="39"/>
         <w:r>
           <w:rPr>
             <w:rStyle w:val="CommentReference"/>
           </w:rPr>
-          <w:commentReference w:id="38"/>
+          <w:commentReference w:id="39"/>
         </w:r>
         <w:r>
           <w:rPr>
@@ -605,7 +608,7 @@
     <w:p>
       <w:pPr>
         <w:ind w:firstLine="0"/>
-        <w:pPrChange w:id="40" w:author="Author">
+        <w:pPrChange w:id="41" w:author="Author">
           <w:pPr>
             <w:spacing w:line="240" w:lineRule="auto"/>
             <w:ind w:firstLine="0"/>
@@ -617,13 +620,13 @@
       <w:pPr>
         <w:ind w:firstLine="0"/>
         <w:rPr>
-          <w:del w:id="41" w:author="Author"/>
+          <w:del w:id="42" w:author="Author"/>
           <w:color w:val="FF0000"/>
           <w:sz w:val="24"/>
           <w:szCs w:val="24"/>
         </w:rPr>
       </w:pPr>
-      <w:del w:id="42" w:author="Author">
+      <w:del w:id="43" w:author="Author">
         <w:r>
           <w:rPr>
             <w:color w:val="FF0000"/>
@@ -646,7 +649,7 @@
       <w:pPr>
         <w:pStyle w:val="Heading1"/>
         <w:rPr>
-          <w:ins w:id="43" w:author="Author"/>
+          <w:ins w:id="44" w:author="Author"/>
           <w:sz w:val="28"/>
           <w:szCs w:val="28"/>
         </w:rPr>
@@ -672,7 +675,7 @@
         <w:spacing w:line="240" w:lineRule="auto"/>
         <w:jc w:val="left"/>
         <w:rPr>
-          <w:moveTo w:id="44" w:author="Author"/>
+          <w:moveTo w:id="45" w:author="Author"/>
           <w:rFonts w:cstheme="minorHAnsi"/>
           <w:b w:val="0"/>
           <w:bCs w:val="0"/>
@@ -680,8 +683,8 @@
           <w:szCs w:val="24"/>
         </w:rPr>
       </w:pPr>
-      <w:moveToRangeStart w:id="45" w:author="Author" w:name="move152872144"/>
-      <w:moveTo w:id="46" w:author="Author">
+      <w:moveToRangeStart w:id="46" w:author="Author" w:name="move152872144"/>
+      <w:moveTo w:id="47" w:author="Author">
         <w:r>
           <w:rPr>
             <w:rFonts w:eastAsia="Times New Roman" w:cstheme="minorHAnsi"/>
@@ -694,19 +697,19 @@
         </w:r>
       </w:moveTo>
     </w:p>
-    <w:moveToRangeEnd w:id="45"/>
+    <w:moveToRangeEnd w:id="46"/>
     <w:p>
       <w:pPr>
         <w:ind w:firstLine="0"/>
         <w:rPr>
-          <w:rPrChange w:id="47" w:author="Author">
+          <w:rPrChange w:id="48" w:author="Author">
             <w:rPr>
               <w:sz w:val="28"/>
               <w:szCs w:val="28"/>
             </w:rPr>
           </w:rPrChange>
         </w:rPr>
-        <w:pPrChange w:id="48" w:author="Author">
+        <w:pPrChange w:id="49" w:author="Author">
           <w:pPr>
             <w:pStyle w:val="Heading1"/>
           </w:pPr>
@@ -779,7 +782,7 @@
         <w:spacing w:line="240" w:lineRule="auto"/>
         <w:jc w:val="left"/>
         <w:rPr>
-          <w:moveFrom w:id="49" w:author="Author"/>
+          <w:moveFrom w:id="50" w:author="Author"/>
           <w:rFonts w:cstheme="minorHAnsi"/>
           <w:b w:val="0"/>
           <w:bCs w:val="0"/>
@@ -787,8 +790,8 @@
           <w:szCs w:val="24"/>
         </w:rPr>
       </w:pPr>
-      <w:moveFromRangeStart w:id="50" w:author="Author" w:name="move152872144"/>
-      <w:moveFrom w:id="51" w:author="Author">
+      <w:moveFromRangeStart w:id="51" w:author="Author" w:name="move152872144"/>
+      <w:moveFrom w:id="52" w:author="Author">
         <w:r>
           <w:rPr>
             <w:rFonts w:eastAsia="Times New Roman" w:cstheme="minorHAnsi"/>
@@ -801,13 +804,13 @@
         </w:r>
       </w:moveFrom>
     </w:p>
-    <w:moveFromRangeEnd w:id="50"/>
+    <w:moveFromRangeEnd w:id="51"/>
     <w:p>
       <w:pPr>
         <w:spacing w:before="100" w:beforeAutospacing="1" w:after="100" w:afterAutospacing="1" w:line="240" w:lineRule="auto"/>
         <w:ind w:firstLine="0"/>
         <w:rPr>
-          <w:ins w:id="52" w:author="Author"/>
+          <w:ins w:id="53" w:author="Author"/>
           <w:rFonts w:eastAsia="Times New Roman" w:cstheme="minorHAnsi"/>
           <w:sz w:val="24"/>
           <w:szCs w:val="24"/>
@@ -821,7 +824,7 @@
         </w:rPr>
         <w:t xml:space="preserve">The following </w:t>
       </w:r>
-      <w:ins w:id="53" w:author="Author">
+      <w:ins w:id="54" w:author="Author">
         <w:r>
           <w:rPr>
             <w:rFonts w:eastAsia="Times New Roman" w:cstheme="minorHAnsi"/>
@@ -831,7 +834,7 @@
           <w:t>section</w:t>
         </w:r>
       </w:ins>
-      <w:del w:id="54" w:author="Author">
+      <w:del w:id="55" w:author="Author">
         <w:r>
           <w:rPr>
             <w:rFonts w:eastAsia="Times New Roman" w:cstheme="minorHAnsi"/>
@@ -849,7 +852,7 @@
         </w:rPr>
         <w:t>, describes and characterizes</w:t>
       </w:r>
-      <w:ins w:id="55" w:author="Author">
+      <w:ins w:id="56" w:author="Author">
         <w:r>
           <w:rPr>
             <w:rFonts w:eastAsia="Times New Roman" w:cstheme="minorHAnsi"/>
@@ -865,13 +868,13 @@
         <w:spacing w:before="100" w:beforeAutospacing="1" w:after="100" w:afterAutospacing="1" w:line="240" w:lineRule="auto"/>
         <w:ind w:firstLine="0"/>
         <w:rPr>
-          <w:del w:id="56" w:author="Author"/>
+          <w:del w:id="57" w:author="Author"/>
           <w:rFonts w:eastAsia="Times New Roman" w:cstheme="minorHAnsi"/>
           <w:sz w:val="24"/>
           <w:szCs w:val="24"/>
         </w:rPr>
       </w:pPr>
-      <w:ins w:id="57" w:author="Author">
+      <w:ins w:id="58" w:author="Author">
         <w:r>
           <w:rPr>
             <w:rFonts w:eastAsia="Times New Roman" w:cstheme="minorHAnsi"/>
@@ -894,7 +897,7 @@
             <w:color w:val="FF0000"/>
             <w:sz w:val="24"/>
             <w:szCs w:val="24"/>
-            <w:rPrChange w:id="58" w:author="Author">
+            <w:rPrChange w:id="59" w:author="Author">
               <w:rPr>
                 <w:rFonts w:eastAsia="Times New Roman" w:cstheme="minorHAnsi"/>
                 <w:sz w:val="24"/>
@@ -913,7 +916,7 @@
           <w:t xml:space="preserve">1 -meter-by-1-meter cells in which measurements </w:t>
         </w:r>
       </w:ins>
-      <w:del w:id="59" w:author="Author">
+      <w:del w:id="60" w:author="Author">
         <w:r>
           <w:rPr>
             <w:rFonts w:eastAsia="Times New Roman" w:cstheme="minorHAnsi"/>
@@ -963,7 +966,7 @@
           <w:delText xml:space="preserve"> </w:delText>
         </w:r>
       </w:del>
-      <w:ins w:id="60" w:author="Author">
+      <w:ins w:id="61" w:author="Author">
         <w:r>
           <w:rPr>
             <w:rFonts w:eastAsia="Times New Roman" w:cstheme="minorHAnsi"/>
@@ -997,7 +1000,7 @@
           <w:t xml:space="preserve"> </w:t>
         </w:r>
       </w:ins>
-      <w:del w:id="61" w:author="Author">
+      <w:del w:id="62" w:author="Author">
         <w:r>
           <w:rPr>
             <w:rFonts w:eastAsia="Times New Roman" w:cstheme="minorHAnsi"/>
@@ -1015,7 +1018,7 @@
         </w:rPr>
         <w:t>obtained from a handheld device connected to a</w:t>
       </w:r>
-      <w:ins w:id="62" w:author="Author">
+      <w:ins w:id="63" w:author="Author">
         <w:r>
           <w:rPr>
             <w:rFonts w:eastAsia="Times New Roman" w:cstheme="minorHAnsi"/>
@@ -1033,7 +1036,7 @@
         </w:rPr>
         <w:t xml:space="preserve"> W</w:t>
       </w:r>
-      <w:ins w:id="63" w:author="Author">
+      <w:ins w:id="64" w:author="Author">
         <w:r>
           <w:rPr>
             <w:rFonts w:eastAsia="Times New Roman" w:cstheme="minorHAnsi"/>
@@ -1043,7 +1046,7 @@
           <w:t>i-</w:t>
         </w:r>
       </w:ins>
-      <w:del w:id="64" w:author="Author">
+      <w:del w:id="65" w:author="Author">
         <w:r>
           <w:rPr>
             <w:rFonts w:eastAsia="Times New Roman" w:cstheme="minorHAnsi"/>
@@ -1061,7 +1064,7 @@
         </w:rPr>
         <w:t>F</w:t>
       </w:r>
-      <w:ins w:id="65" w:author="Author">
+      <w:ins w:id="66" w:author="Author">
         <w:r>
           <w:rPr>
             <w:rFonts w:eastAsia="Times New Roman" w:cstheme="minorHAnsi"/>
@@ -1071,7 +1074,7 @@
           <w:t>i</w:t>
         </w:r>
       </w:ins>
-      <w:del w:id="66" w:author="Author">
+      <w:del w:id="67" w:author="Author">
         <w:r>
           <w:rPr>
             <w:rFonts w:eastAsia="Times New Roman" w:cstheme="minorHAnsi"/>
@@ -1089,7 +1092,7 @@
         </w:rPr>
         <w:t xml:space="preserve"> network</w:t>
       </w:r>
-      <w:ins w:id="67" w:author="Author">
+      <w:ins w:id="68" w:author="Author">
         <w:r>
           <w:rPr>
             <w:rFonts w:eastAsia="Times New Roman" w:cstheme="minorHAnsi"/>
@@ -1099,7 +1102,7 @@
           <w:t xml:space="preserve">. </w:t>
         </w:r>
       </w:ins>
-      <w:del w:id="68" w:author="Author">
+      <w:del w:id="69" w:author="Author">
         <w:r>
           <w:rPr>
             <w:rFonts w:eastAsia="Times New Roman" w:cstheme="minorHAnsi"/>
@@ -1115,7 +1118,7 @@
         <w:spacing w:before="100" w:beforeAutospacing="1" w:after="100" w:afterAutospacing="1" w:line="240" w:lineRule="auto"/>
         <w:ind w:firstLine="0"/>
         <w:rPr>
-          <w:ins w:id="69" w:author="Author"/>
+          <w:ins w:id="70" w:author="Author"/>
           <w:rFonts w:eastAsia="Times New Roman" w:cstheme="minorHAnsi"/>
           <w:sz w:val="24"/>
           <w:szCs w:val="24"/>
@@ -1129,7 +1132,7 @@
         </w:rPr>
         <w:t xml:space="preserve">The data </w:t>
       </w:r>
-      <w:ins w:id="70" w:author="Author">
+      <w:ins w:id="71" w:author="Author">
         <w:r>
           <w:rPr>
             <w:rFonts w:eastAsia="Times New Roman" w:cstheme="minorHAnsi"/>
@@ -1139,7 +1142,7 @@
           <w:t>are</w:t>
         </w:r>
       </w:ins>
-      <w:del w:id="71" w:author="Author">
+      <w:del w:id="72" w:author="Author">
         <w:r>
           <w:rPr>
             <w:rFonts w:eastAsia="Times New Roman" w:cstheme="minorHAnsi"/>
@@ -1157,7 +1160,7 @@
         </w:rPr>
         <w:t xml:space="preserve"> subdivided </w:t>
       </w:r>
-      <w:del w:id="72" w:author="Author">
+      <w:del w:id="73" w:author="Author">
         <w:r>
           <w:rPr>
             <w:rFonts w:eastAsia="Times New Roman" w:cstheme="minorHAnsi"/>
@@ -1167,7 +1170,7 @@
           <w:delText xml:space="preserve">in </w:delText>
         </w:r>
       </w:del>
-      <w:ins w:id="73" w:author="Author">
+      <w:ins w:id="74" w:author="Author">
         <w:r>
           <w:rPr>
             <w:rFonts w:eastAsia="Times New Roman" w:cstheme="minorHAnsi"/>
@@ -1193,7 +1196,7 @@
         </w:rPr>
         <w:t>two sub-sets</w:t>
       </w:r>
-      <w:ins w:id="74" w:author="Author">
+      <w:ins w:id="75" w:author="Author">
         <w:r>
           <w:rPr>
             <w:rFonts w:eastAsia="Times New Roman" w:cstheme="minorHAnsi"/>
@@ -1203,7 +1206,7 @@
           <w:t xml:space="preserve">, </w:t>
         </w:r>
       </w:ins>
-      <w:del w:id="75" w:author="Author">
+      <w:del w:id="76" w:author="Author">
         <w:r>
           <w:rPr>
             <w:rFonts w:eastAsia="Times New Roman" w:cstheme="minorHAnsi"/>
@@ -1213,7 +1216,7 @@
           <w:delText xml:space="preserve">, </w:delText>
         </w:r>
       </w:del>
-      <w:ins w:id="76" w:author="Author">
+      <w:ins w:id="77" w:author="Author">
         <w:r>
           <w:rPr>
             <w:rFonts w:eastAsia="Times New Roman" w:cstheme="minorHAnsi"/>
@@ -1237,13 +1240,13 @@
         <w:spacing w:before="100" w:beforeAutospacing="1" w:after="100" w:afterAutospacing="1" w:line="240" w:lineRule="auto"/>
         <w:ind w:firstLine="0"/>
         <w:rPr>
-          <w:del w:id="77" w:author="Author"/>
+          <w:del w:id="78" w:author="Author"/>
           <w:rFonts w:eastAsia="Times New Roman" w:cstheme="minorHAnsi"/>
           <w:sz w:val="24"/>
           <w:szCs w:val="24"/>
         </w:rPr>
       </w:pPr>
-      <w:del w:id="78" w:author="Author">
+      <w:del w:id="79" w:author="Author">
         <w:r>
           <w:rPr>
             <w:rFonts w:eastAsia="Times New Roman" w:cstheme="minorHAnsi"/>
@@ -1324,13 +1327,13 @@
         <w:spacing w:before="100" w:beforeAutospacing="1" w:after="100" w:afterAutospacing="1" w:line="240" w:lineRule="auto"/>
         <w:ind w:firstLine="0"/>
         <w:rPr>
-          <w:ins w:id="79" w:author="Author"/>
+          <w:ins w:id="80" w:author="Author"/>
           <w:rFonts w:eastAsia="Times New Roman" w:cstheme="minorHAnsi"/>
           <w:sz w:val="24"/>
           <w:szCs w:val="24"/>
         </w:rPr>
       </w:pPr>
-      <w:del w:id="80" w:author="Author">
+      <w:del w:id="81" w:author="Author">
         <w:r>
           <w:rPr>
             <w:rFonts w:eastAsia="Times New Roman" w:cstheme="minorHAnsi"/>
@@ -1340,7 +1343,7 @@
           <w:delText>The</w:delText>
         </w:r>
       </w:del>
-      <w:ins w:id="81" w:author="Author">
+      <w:ins w:id="82" w:author="Author">
         <w:r>
           <w:rPr>
             <w:rFonts w:eastAsia="Times New Roman" w:cstheme="minorHAnsi"/>
@@ -1358,7 +1361,7 @@
         </w:rPr>
         <w:t xml:space="preserve"> offline data, i</w:t>
       </w:r>
-      <w:commentRangeStart w:id="82"/>
+      <w:commentRangeStart w:id="83"/>
       <w:r>
         <w:rPr>
           <w:rFonts w:eastAsia="Times New Roman" w:cstheme="minorHAnsi"/>
@@ -1367,7 +1370,7 @@
         </w:rPr>
         <w:t>ntende</w:t>
       </w:r>
-      <w:ins w:id="83" w:author="Author">
+      <w:ins w:id="84" w:author="Author">
         <w:r>
           <w:rPr>
             <w:rFonts w:eastAsia="Times New Roman" w:cstheme="minorHAnsi"/>
@@ -1377,7 +1380,7 @@
           <w:t>d</w:t>
         </w:r>
       </w:ins>
-      <w:del w:id="84" w:author="Author">
+      <w:del w:id="85" w:author="Author">
         <w:r>
           <w:rPr>
             <w:rFonts w:eastAsia="Times New Roman" w:cstheme="minorHAnsi"/>
@@ -1395,12 +1398,12 @@
         </w:rPr>
         <w:t xml:space="preserve"> to train a model</w:t>
       </w:r>
-      <w:commentRangeEnd w:id="82"/>
+      <w:commentRangeEnd w:id="83"/>
       <w:r>
         <w:rPr>
           <w:rStyle w:val="CommentReference"/>
         </w:rPr>
-        <w:commentReference w:id="82"/>
+        <w:commentReference w:id="83"/>
       </w:r>
       <w:r>
         <w:rPr>
@@ -1410,7 +1413,7 @@
         </w:rPr>
         <w:t>, was collected</w:t>
       </w:r>
-      <w:ins w:id="85" w:author="Author">
+      <w:ins w:id="86" w:author="Author">
         <w:r>
           <w:rPr>
             <w:rFonts w:eastAsia="Times New Roman" w:cstheme="minorHAnsi"/>
@@ -1420,7 +1423,7 @@
           <w:t xml:space="preserve"> at all the 166 fixed points within the grid.</w:t>
         </w:r>
       </w:ins>
-      <w:del w:id="86" w:author="Author">
+      <w:del w:id="87" w:author="Author">
         <w:r>
           <w:rPr>
             <w:rFonts w:eastAsia="Times New Roman" w:cstheme="minorHAnsi"/>
@@ -1438,7 +1441,7 @@
         </w:rPr>
         <w:t xml:space="preserve"> </w:t>
       </w:r>
-      <w:ins w:id="87" w:author="Author">
+      <w:ins w:id="88" w:author="Author">
         <w:r>
           <w:rPr>
             <w:rFonts w:eastAsia="Times New Roman" w:cstheme="minorHAnsi"/>
@@ -1463,7 +1466,7 @@
           </w:rPr>
           <w:t>orientation</w:t>
         </w:r>
-        <w:del w:id="88" w:author="Author">
+        <w:del w:id="89" w:author="Author">
           <w:r>
             <w:rPr>
               <w:rFonts w:eastAsia="Times New Roman" w:cstheme="minorHAnsi"/>
@@ -1487,9 +1490,17 @@
             <w:sz w:val="24"/>
             <w:szCs w:val="24"/>
           </w:rPr>
-          <w:t xml:space="preserve">. </w:t>
+          <w:t>, totaling 880 samples per location and a total of 146,080 observations.</w:t>
         </w:r>
-        <w:del w:id="89" w:author="Author">
+        <w:del w:id="90" w:author="Author">
+          <w:r>
+            <w:rPr>
+              <w:rFonts w:eastAsia="Times New Roman" w:cstheme="minorHAnsi"/>
+              <w:sz w:val="24"/>
+              <w:szCs w:val="24"/>
+            </w:rPr>
+            <w:delText xml:space="preserve">. </w:delText>
+          </w:r>
           <w:r>
             <w:rPr>
               <w:rFonts w:eastAsia="Times New Roman" w:cstheme="minorHAnsi"/>
@@ -1514,14 +1525,14 @@
         <w:spacing w:before="100" w:beforeAutospacing="1" w:after="100" w:afterAutospacing="1" w:line="240" w:lineRule="auto"/>
         <w:ind w:firstLine="0"/>
         <w:rPr>
-          <w:ins w:id="90" w:author="Author"/>
-          <w:del w:id="91" w:author="Author"/>
+          <w:ins w:id="91" w:author="Author"/>
+          <w:del w:id="92" w:author="Author"/>
           <w:rFonts w:eastAsia="Times New Roman" w:cstheme="minorHAnsi"/>
           <w:sz w:val="24"/>
           <w:szCs w:val="24"/>
         </w:rPr>
       </w:pPr>
-      <w:del w:id="92" w:author="Author">
+      <w:del w:id="93" w:author="Author">
         <w:r>
           <w:rPr>
             <w:rFonts w:eastAsia="Times New Roman" w:cstheme="minorHAnsi"/>
@@ -1531,8 +1542,8 @@
           <w:delText>In each of these locations, the device was oriented</w:delText>
         </w:r>
       </w:del>
-      <w:ins w:id="93" w:author="Author">
-        <w:del w:id="94" w:author="Author">
+      <w:ins w:id="94" w:author="Author">
+        <w:del w:id="95" w:author="Author">
           <w:r>
             <w:rPr>
               <w:rFonts w:eastAsia="Times New Roman" w:cstheme="minorHAnsi"/>
@@ -1543,7 +1554,7 @@
           </w:r>
         </w:del>
       </w:ins>
-      <w:del w:id="95" w:author="Author">
+      <w:del w:id="96" w:author="Author">
         <w:r>
           <w:rPr>
             <w:rFonts w:eastAsia="Times New Roman" w:cstheme="minorHAnsi"/>
@@ -1553,8 +1564,8 @@
           <w:delText xml:space="preserve"> starting at 0 degrees</w:delText>
         </w:r>
       </w:del>
-      <w:ins w:id="96" w:author="Author">
-        <w:del w:id="97" w:author="Author">
+      <w:ins w:id="97" w:author="Author">
+        <w:del w:id="98" w:author="Author">
           <w:r>
             <w:rPr>
               <w:rFonts w:eastAsia="Times New Roman" w:cstheme="minorHAnsi"/>
@@ -1565,7 +1576,7 @@
           </w:r>
         </w:del>
       </w:ins>
-      <w:del w:id="98" w:author="Author">
+      <w:del w:id="99" w:author="Author">
         <w:r>
           <w:rPr>
             <w:rFonts w:eastAsia="Times New Roman" w:cstheme="minorHAnsi"/>
@@ -1574,7 +1585,7 @@
           </w:rPr>
           <w:delText xml:space="preserve"> inclination and at 45 degrees increments (for a total of 8), and the strength signal measured for each access point was measured 110 times. That is, per each location (x,y) we have 110 samples at each angle, for a total of 880 samples per location, and a total of </w:delText>
         </w:r>
-        <w:commentRangeStart w:id="99"/>
+        <w:commentRangeStart w:id="100"/>
         <w:r>
           <w:rPr>
             <w:rFonts w:eastAsia="Times New Roman" w:cstheme="minorHAnsi"/>
@@ -1600,107 +1611,14 @@
           </w:rPr>
           <w:delText xml:space="preserve">observations. </w:delText>
         </w:r>
-        <w:commentRangeEnd w:id="99"/>
+        <w:commentRangeEnd w:id="100"/>
         <w:r>
           <w:rPr>
             <w:rStyle w:val="CommentReference"/>
           </w:rPr>
-          <w:commentReference w:id="99"/>
+          <w:commentReference w:id="100"/>
         </w:r>
       </w:del>
-    </w:p>
-    <w:p>
-      <w:pPr>
-        <w:spacing w:before="100" w:beforeAutospacing="1" w:after="100" w:afterAutospacing="1" w:line="240" w:lineRule="auto"/>
-        <w:ind w:firstLine="0"/>
-        <w:rPr>
-          <w:rFonts w:eastAsia="Times New Roman" w:cstheme="minorHAnsi"/>
-          <w:sz w:val="24"/>
-          <w:szCs w:val="24"/>
-        </w:rPr>
-      </w:pPr>
-      <w:ins w:id="100" w:author="Author">
-        <w:r>
-          <w:rPr>
-            <w:rFonts w:eastAsia="Times New Roman" w:cstheme="minorHAnsi"/>
-            <w:sz w:val="24"/>
-            <w:szCs w:val="24"/>
-          </w:rPr>
-          <w:t>The offline data, aimed at model training, was systematically gathered at all 166 fixed points within the grid. At each location (x, y), the device was oriented in 45-degree increments from 0 to 360 degrees, resulting in 8 angles, and the signal strength from each access point was measured 110 times. This translates to 110 samples per angle at each location, totaling 880 samples per location and accumulating to a comprehensive dataset of 146,080 observations.</w:t>
-        </w:r>
-      </w:ins>
-    </w:p>
-    <w:p>
-      <w:pPr>
-        <w:spacing w:before="100" w:beforeAutospacing="1" w:after="100" w:afterAutospacing="1" w:line="240" w:lineRule="auto"/>
-        <w:ind w:firstLine="0"/>
-        <w:rPr>
-          <w:rFonts w:eastAsia="Times New Roman" w:cstheme="minorHAnsi"/>
-          <w:sz w:val="24"/>
-          <w:szCs w:val="24"/>
-        </w:rPr>
-      </w:pPr>
-      <w:r>
-        <w:rPr>
-          <w:rFonts w:eastAsia="Times New Roman" w:cstheme="minorHAnsi"/>
-          <w:sz w:val="24"/>
-          <w:szCs w:val="24"/>
-        </w:rPr>
-        <w:t xml:space="preserve">The online data was designed to simulate real-world data (i.e., locations that are not </w:t>
-      </w:r>
-      <w:proofErr w:type="gramStart"/>
-      <w:r>
-        <w:rPr>
-          <w:rFonts w:eastAsia="Times New Roman" w:cstheme="minorHAnsi"/>
-          <w:sz w:val="24"/>
-          <w:szCs w:val="24"/>
-        </w:rPr>
-        <w:t>bounded</w:t>
-      </w:r>
-      <w:proofErr w:type="gramEnd"/>
-      <w:r>
-        <w:rPr>
-          <w:rFonts w:eastAsia="Times New Roman" w:cstheme="minorHAnsi"/>
-          <w:sz w:val="24"/>
-          <w:szCs w:val="24"/>
-        </w:rPr>
-        <w:t xml:space="preserve"> to a grid, and which a device can be oriented at random.) Specifically for the online data, 60 combinations of orientation/locations were randomly selected, and then sampled 110 times, resulting in 6600 measurements in total. </w:t>
-      </w:r>
-    </w:p>
-    <w:p>
-      <w:pPr>
-        <w:spacing w:before="100" w:beforeAutospacing="1" w:after="100" w:afterAutospacing="1" w:line="240" w:lineRule="auto"/>
-        <w:ind w:firstLine="0"/>
-        <w:rPr>
-          <w:rFonts w:eastAsia="Times New Roman" w:cstheme="minorHAnsi"/>
-          <w:sz w:val="24"/>
-          <w:szCs w:val="24"/>
-        </w:rPr>
-      </w:pPr>
-      <w:r>
-        <w:rPr>
-          <w:rFonts w:eastAsia="Times New Roman" w:cstheme="minorHAnsi"/>
-          <w:sz w:val="24"/>
-          <w:szCs w:val="24"/>
-        </w:rPr>
-        <w:t>More details of the floor plan, and location of online and offline data can be seen in Figure 1.</w:t>
-      </w:r>
-      <w:r>
-        <w:rPr>
-          <w:rFonts w:eastAsia="Times New Roman" w:cstheme="minorHAnsi"/>
-          <w:sz w:val="24"/>
-          <w:szCs w:val="24"/>
-        </w:rPr>
-        <w:t xml:space="preserve"> </w:t>
-      </w:r>
-      <w:r>
-        <w:rPr>
-          <w:rFonts w:eastAsia="Times New Roman" w:cstheme="minorHAnsi"/>
-          <w:sz w:val="24"/>
-          <w:szCs w:val="24"/>
-        </w:rPr>
-        <w:t xml:space="preserve">Circles serve as markers for the positions where offline measurements were conducted, while black squares indicate the locations of the six access points. The positions of the access points were provided in a separate file by the client. </w:t>
-      </w:r>
     </w:p>
     <w:p>
       <w:pPr>
@@ -1713,7 +1631,85 @@
           <w:szCs w:val="24"/>
         </w:rPr>
       </w:pPr>
-      <w:del w:id="102" w:author="Author">
+      <w:ins w:id="102" w:author="Author">
+        <w:del w:id="103" w:author="Author">
+          <w:r>
+            <w:rPr>
+              <w:rFonts w:eastAsia="Times New Roman" w:cstheme="minorHAnsi"/>
+              <w:sz w:val="24"/>
+              <w:szCs w:val="24"/>
+            </w:rPr>
+            <w:delText>The offline data, aimed at model training, was systematically gathered at all 166 fixed points within the grid. At each location (x, y), the device was oriented in 45-degree increments from 0 to 360 degrees, resulting in 8 angles, and the signal strength from each access point was measured 110 times. This translates to 110 samples per angle at each location, totaling 880 samples per location and accumulating to a comprehensive dataset of 146,080 observations.</w:delText>
+          </w:r>
+        </w:del>
+      </w:ins>
+    </w:p>
+    <w:p>
+      <w:pPr>
+        <w:spacing w:before="100" w:beforeAutospacing="1" w:after="100" w:afterAutospacing="1" w:line="240" w:lineRule="auto"/>
+        <w:ind w:firstLine="0"/>
+        <w:rPr>
+          <w:rFonts w:eastAsia="Times New Roman" w:cstheme="minorHAnsi"/>
+          <w:sz w:val="24"/>
+          <w:szCs w:val="24"/>
+        </w:rPr>
+      </w:pPr>
+      <w:r>
+        <w:rPr>
+          <w:rFonts w:eastAsia="Times New Roman" w:cstheme="minorHAnsi"/>
+          <w:sz w:val="24"/>
+          <w:szCs w:val="24"/>
+        </w:rPr>
+        <w:t xml:space="preserve">The online data was designed to simulate real-world data (i.e., locations that are not bounded to a grid, and which a device can be oriented at random.) Specifically for the online data, 60 combinations of orientation/locations were randomly selected, and then sampled 110 times, resulting in 6600 measurements in total. </w:t>
+      </w:r>
+    </w:p>
+    <w:p>
+      <w:pPr>
+        <w:spacing w:before="100" w:beforeAutospacing="1" w:after="100" w:afterAutospacing="1" w:line="240" w:lineRule="auto"/>
+        <w:ind w:firstLine="0"/>
+        <w:rPr>
+          <w:rFonts w:eastAsia="Times New Roman" w:cstheme="minorHAnsi"/>
+          <w:sz w:val="24"/>
+          <w:szCs w:val="24"/>
+        </w:rPr>
+      </w:pPr>
+      <w:r>
+        <w:rPr>
+          <w:rFonts w:eastAsia="Times New Roman" w:cstheme="minorHAnsi"/>
+          <w:sz w:val="24"/>
+          <w:szCs w:val="24"/>
+        </w:rPr>
+        <w:t>More details of the floor plan, and location of online and offline data can be seen in Figure 1.</w:t>
+      </w:r>
+      <w:r>
+        <w:rPr>
+          <w:rFonts w:eastAsia="Times New Roman" w:cstheme="minorHAnsi"/>
+          <w:sz w:val="24"/>
+          <w:szCs w:val="24"/>
+        </w:rPr>
+        <w:t xml:space="preserve"> </w:t>
+      </w:r>
+      <w:r>
+        <w:rPr>
+          <w:rFonts w:eastAsia="Times New Roman" w:cstheme="minorHAnsi"/>
+          <w:sz w:val="24"/>
+          <w:szCs w:val="24"/>
+        </w:rPr>
+        <w:t xml:space="preserve">Circles serve as markers for the positions where offline measurements were conducted, while black squares indicate the locations of the six access points. The positions of the access points were provided in a separate file by the client. </w:t>
+      </w:r>
+    </w:p>
+    <w:p>
+      <w:pPr>
+        <w:spacing w:before="100" w:beforeAutospacing="1" w:after="100" w:afterAutospacing="1" w:line="240" w:lineRule="auto"/>
+        <w:ind w:firstLine="0"/>
+        <w:rPr>
+          <w:del w:id="104" w:author="Author"/>
+          <w:rFonts w:eastAsia="Times New Roman" w:cstheme="minorHAnsi"/>
+          <w:sz w:val="24"/>
+          <w:szCs w:val="24"/>
+        </w:rPr>
+      </w:pPr>
+      <w:del w:id="105" w:author="Author">
         <w:r>
           <w:rPr>
             <w:rFonts w:eastAsia="Times New Roman" w:cstheme="minorHAnsi"/>
@@ -1734,7 +1730,7 @@
           <w:szCs w:val="24"/>
         </w:rPr>
       </w:pPr>
-      <w:del w:id="103" w:author="Author">
+      <w:del w:id="106" w:author="Author">
         <w:r>
           <w:rPr>
             <w:rFonts w:ascii="LMRoman10" w:eastAsia="Times New Roman" w:hAnsi="LMRoman10" w:cs="Times New Roman"/>
@@ -1903,7 +1899,6 @@
         <w:rPr>
           <w:rFonts w:asciiTheme="minorHAnsi" w:hAnsiTheme="minorHAnsi" w:cstheme="minorHAnsi"/>
         </w:rPr>
-        <w:lastRenderedPageBreak/>
         <w:t xml:space="preserve">According to documents provided by the client, the data contains the following variables: </w:t>
       </w:r>
     </w:p>
@@ -1967,7 +1962,14 @@
         <w:rPr>
           <w:rFonts w:asciiTheme="minorHAnsi" w:hAnsiTheme="minorHAnsi" w:cstheme="minorHAnsi"/>
         </w:rPr>
-        <w:t>. • pos: the 3-D coordination of the scanning device (</w:t>
+        <w:t xml:space="preserve">. • pos: the 3-D </w:t>
+      </w:r>
+      <w:r>
+        <w:rPr>
+          <w:rFonts w:asciiTheme="minorHAnsi" w:hAnsiTheme="minorHAnsi" w:cstheme="minorHAnsi"/>
+        </w:rPr>
+        <w:lastRenderedPageBreak/>
+        <w:t>coordination of the scanning device (</w:t>
       </w:r>
       <w:proofErr w:type="spellStart"/>
       <w:r>
@@ -2089,19 +2091,11 @@
         <w:t xml:space="preserve">Some variable names do not correspond to the ones given by the client, for example, orientation is degree in the data set, and the variables type, channel, signal do not have an explicit name. We also note that for pos the </w:t>
       </w:r>
       <w:proofErr w:type="spellStart"/>
-      <w:proofErr w:type="gramStart"/>
       <w:r>
         <w:rPr>
           <w:rFonts w:asciiTheme="minorHAnsi" w:hAnsiTheme="minorHAnsi" w:cstheme="minorHAnsi"/>
         </w:rPr>
-        <w:t>x,y</w:t>
-      </w:r>
-      <w:proofErr w:type="gramEnd"/>
-      <w:r>
-        <w:rPr>
-          <w:rFonts w:asciiTheme="minorHAnsi" w:hAnsiTheme="minorHAnsi" w:cstheme="minorHAnsi"/>
-        </w:rPr>
-        <w:t>,z</w:t>
+        <w:t>x,y,z</w:t>
       </w:r>
       <w:proofErr w:type="spellEnd"/>
       <w:r>
@@ -2168,21 +2162,7 @@
         <w:rPr>
           <w:rFonts w:asciiTheme="minorHAnsi" w:hAnsiTheme="minorHAnsi" w:cstheme="minorHAnsi"/>
         </w:rPr>
-        <w:t xml:space="preserve">1)  The variables position, orientation, </w:t>
-      </w:r>
-      <w:proofErr w:type="gramStart"/>
-      <w:r>
-        <w:rPr>
-          <w:rFonts w:asciiTheme="minorHAnsi" w:hAnsiTheme="minorHAnsi" w:cstheme="minorHAnsi"/>
-        </w:rPr>
-        <w:t>signal</w:t>
-      </w:r>
-      <w:proofErr w:type="gramEnd"/>
-      <w:r>
-        <w:rPr>
-          <w:rFonts w:asciiTheme="minorHAnsi" w:hAnsiTheme="minorHAnsi" w:cstheme="minorHAnsi"/>
-        </w:rPr>
-        <w:t xml:space="preserve"> and channel were converted to numerical values. </w:t>
+        <w:t xml:space="preserve">1)  The variables position, orientation, signal and channel were converted to numerical values. </w:t>
       </w:r>
     </w:p>
     <w:p>
@@ -2232,7 +2212,6 @@
         <w:rPr>
           <w:rFonts w:asciiTheme="minorHAnsi" w:hAnsiTheme="minorHAnsi" w:cstheme="minorHAnsi"/>
         </w:rPr>
-        <w:lastRenderedPageBreak/>
         <w:t xml:space="preserve">3)  The variable type has binary values of 1 and 3. The documentation explains that type = 3 corresponds to ad-hoc devices, that are not needed for the development and testing of the IPS and therefore, after </w:t>
       </w:r>
     </w:p>
@@ -2248,6 +2227,7 @@
         <w:rPr>
           <w:rFonts w:asciiTheme="minorHAnsi" w:hAnsiTheme="minorHAnsi" w:cstheme="minorHAnsi"/>
         </w:rPr>
+        <w:lastRenderedPageBreak/>
         <w:t xml:space="preserve">removing the rows with a value of type equal to 3, we remove the variable from the data set. </w:t>
       </w:r>
     </w:p>
@@ -2295,21 +2275,21 @@
         <w:rPr>
           <w:rFonts w:asciiTheme="minorHAnsi" w:hAnsiTheme="minorHAnsi" w:cstheme="minorHAnsi"/>
         </w:rPr>
-        <w:t xml:space="preserve">devices </w:t>
-      </w:r>
-      <w:proofErr w:type="gramStart"/>
-      <w:r>
+        <w:t xml:space="preserve">devices was used. </w:t>
+      </w:r>
+    </w:p>
+    <w:p>
+      <w:pPr>
+        <w:pStyle w:val="NormalWeb"/>
         <w:rPr>
           <w:rFonts w:asciiTheme="minorHAnsi" w:hAnsiTheme="minorHAnsi" w:cstheme="minorHAnsi"/>
         </w:rPr>
-        <w:t>was</w:t>
-      </w:r>
-      <w:proofErr w:type="gramEnd"/>
+      </w:pPr>
       <w:r>
         <w:rPr>
           <w:rFonts w:asciiTheme="minorHAnsi" w:hAnsiTheme="minorHAnsi" w:cstheme="minorHAnsi"/>
         </w:rPr>
-        <w:t xml:space="preserve"> used. </w:t>
+        <w:t xml:space="preserve">The first rows of the formatted data can be seen in Table 1. </w:t>
       </w:r>
     </w:p>
     <w:p>
@@ -2323,49 +2303,21 @@
         <w:rPr>
           <w:rFonts w:asciiTheme="minorHAnsi" w:hAnsiTheme="minorHAnsi" w:cstheme="minorHAnsi"/>
         </w:rPr>
-        <w:t xml:space="preserve">The first rows of the formatted data can be seen in Table 1. </w:t>
-      </w:r>
-    </w:p>
-    <w:p>
-      <w:pPr>
-        <w:pStyle w:val="NormalWeb"/>
+        <w:t xml:space="preserve">A quick analysis of the numerical data shows that </w:t>
+      </w:r>
+      <w:proofErr w:type="spellStart"/>
+      <w:r>
         <w:rPr>
           <w:rFonts w:asciiTheme="minorHAnsi" w:hAnsiTheme="minorHAnsi" w:cstheme="minorHAnsi"/>
         </w:rPr>
-      </w:pPr>
+        <w:t>posZ</w:t>
+      </w:r>
+      <w:proofErr w:type="spellEnd"/>
       <w:r>
         <w:rPr>
           <w:rFonts w:asciiTheme="minorHAnsi" w:hAnsiTheme="minorHAnsi" w:cstheme="minorHAnsi"/>
         </w:rPr>
-        <w:t xml:space="preserve">A quick analysis of the numerical data shows that </w:t>
-      </w:r>
-      <w:proofErr w:type="spellStart"/>
-      <w:r>
-        <w:rPr>
-          <w:rFonts w:asciiTheme="minorHAnsi" w:hAnsiTheme="minorHAnsi" w:cstheme="minorHAnsi"/>
-        </w:rPr>
-        <w:t>posZ</w:t>
-      </w:r>
-      <w:proofErr w:type="spellEnd"/>
-      <w:r>
-        <w:rPr>
-          <w:rFonts w:asciiTheme="minorHAnsi" w:hAnsiTheme="minorHAnsi" w:cstheme="minorHAnsi"/>
-        </w:rPr>
-        <w:t xml:space="preserve"> has only zero values (Table 2). This seemingly anomalous value is </w:t>
-      </w:r>
-      <w:proofErr w:type="gramStart"/>
-      <w:r>
-        <w:rPr>
-          <w:rFonts w:asciiTheme="minorHAnsi" w:hAnsiTheme="minorHAnsi" w:cstheme="minorHAnsi"/>
-        </w:rPr>
-        <w:t>due to the fact that</w:t>
-      </w:r>
-      <w:proofErr w:type="gramEnd"/>
-      <w:r>
-        <w:rPr>
-          <w:rFonts w:asciiTheme="minorHAnsi" w:hAnsiTheme="minorHAnsi" w:cstheme="minorHAnsi"/>
-        </w:rPr>
-        <w:t xml:space="preserve"> all of the readings were taken on one floor of the building. We, therefore, removed the </w:t>
+        <w:t xml:space="preserve"> has only zero values (Table 2). This seemingly anomalous value is due to the fact that all of the readings were taken on one floor of the building. We, therefore, removed the </w:t>
       </w:r>
       <w:proofErr w:type="spellStart"/>
       <w:r>
@@ -2610,23 +2562,7 @@
           <w:sz w:val="24"/>
           <w:szCs w:val="24"/>
         </w:rPr>
-        <w:t xml:space="preserve"> This method had underlying assumptions of stationarity, which is to say that the neighboring points are not moving. It also assumes equal importance of features; this algorithm isn’t equipped to deal with </w:t>
-      </w:r>
-      <w:proofErr w:type="gramStart"/>
-      <w:r>
-        <w:rPr>
-          <w:sz w:val="24"/>
-          <w:szCs w:val="24"/>
-        </w:rPr>
-        <w:t>particular weights</w:t>
-      </w:r>
-      <w:proofErr w:type="gramEnd"/>
-      <w:r>
-        <w:rPr>
-          <w:sz w:val="24"/>
-          <w:szCs w:val="24"/>
-        </w:rPr>
-        <w:t xml:space="preserve"> without additional preparation of the features. </w:t>
+        <w:t xml:space="preserve"> This method had underlying assumptions of stationarity, which is to say that the neighboring points are not moving. It also assumes equal importance of features; this algorithm isn’t equipped to deal with particular weights without additional preparation of the features. </w:t>
       </w:r>
     </w:p>
     <w:p>
@@ -2672,16 +2608,8 @@
         <w:rPr>
           <w:color w:val="FF0000"/>
         </w:rPr>
-        <w:t xml:space="preserve">, explain </w:t>
-      </w:r>
-      <w:proofErr w:type="gramStart"/>
-      <w:r>
-        <w:rPr>
-          <w:color w:val="FF0000"/>
-        </w:rPr>
-        <w:t>method</w:t>
-      </w:r>
-      <w:proofErr w:type="gramEnd"/>
+        <w:t>, explain method</w:t>
+      </w:r>
     </w:p>
     <w:p>
       <w:pPr>
@@ -2719,46 +2647,69 @@
           <w:sz w:val="24"/>
           <w:szCs w:val="24"/>
         </w:rPr>
-        <w:t xml:space="preserve">State the </w:t>
-      </w:r>
-      <w:proofErr w:type="gramStart"/>
-      <w:r>
+        <w:t>State the hypotheses</w:t>
+      </w:r>
+    </w:p>
+    <w:p>
+      <w:pPr>
+        <w:ind w:firstLine="0"/>
         <w:rPr>
           <w:color w:val="FF0000"/>
           <w:sz w:val="24"/>
           <w:szCs w:val="24"/>
         </w:rPr>
-        <w:t>hypotheses</w:t>
-      </w:r>
-      <w:proofErr w:type="gramEnd"/>
-    </w:p>
-    <w:p>
-      <w:pPr>
-        <w:ind w:firstLine="0"/>
+      </w:pPr>
+      <w:r>
         <w:rPr>
           <w:color w:val="FF0000"/>
           <w:sz w:val="24"/>
           <w:szCs w:val="24"/>
         </w:rPr>
-      </w:pPr>
-      <w:r>
+        <w:t>Show the evidence in favor or against the hypotheses</w:t>
+      </w:r>
+    </w:p>
+    <w:p>
+      <w:pPr>
+        <w:ind w:firstLine="0"/>
         <w:rPr>
           <w:color w:val="FF0000"/>
           <w:sz w:val="24"/>
           <w:szCs w:val="24"/>
         </w:rPr>
-        <w:t xml:space="preserve">Show the evidence in favor or against the </w:t>
-      </w:r>
-      <w:proofErr w:type="gramStart"/>
+      </w:pPr>
       <w:r>
         <w:rPr>
           <w:color w:val="FF0000"/>
           <w:sz w:val="24"/>
           <w:szCs w:val="24"/>
         </w:rPr>
-        <w:t>hypotheses</w:t>
-      </w:r>
-      <w:proofErr w:type="gramEnd"/>
+        <w:t>Present testing results and interpret such results</w:t>
+      </w:r>
+    </w:p>
+    <w:p>
+      <w:pPr>
+        <w:pStyle w:val="Heading1"/>
+        <w:rPr>
+          <w:sz w:val="28"/>
+          <w:szCs w:val="28"/>
+        </w:rPr>
+      </w:pPr>
+    </w:p>
+    <w:p>
+      <w:pPr>
+        <w:pStyle w:val="Heading1"/>
+        <w:rPr>
+          <w:sz w:val="28"/>
+          <w:szCs w:val="28"/>
+        </w:rPr>
+      </w:pPr>
+      <w:r>
+        <w:rPr>
+          <w:sz w:val="28"/>
+          <w:szCs w:val="28"/>
+        </w:rPr>
+        <w:t>Conclusions and recommendations</w:t>
+      </w:r>
     </w:p>
     <w:p>
       <w:pPr>
@@ -2775,71 +2726,44 @@
           <w:sz w:val="24"/>
           <w:szCs w:val="24"/>
         </w:rPr>
-        <w:t xml:space="preserve">Present testing results and interpret such </w:t>
-      </w:r>
-      <w:proofErr w:type="gramStart"/>
-      <w:r>
+        <w:t>Discuss the broad implications of the project</w:t>
+      </w:r>
+    </w:p>
+    <w:p>
+      <w:pPr>
+        <w:ind w:firstLine="0"/>
         <w:rPr>
           <w:color w:val="FF0000"/>
           <w:sz w:val="24"/>
           <w:szCs w:val="24"/>
         </w:rPr>
-        <w:t>results</w:t>
-      </w:r>
-      <w:proofErr w:type="gramEnd"/>
-    </w:p>
-    <w:p>
-      <w:pPr>
-        <w:pStyle w:val="Heading1"/>
-        <w:rPr>
-          <w:sz w:val="28"/>
-          <w:szCs w:val="28"/>
-        </w:rPr>
-      </w:pPr>
-    </w:p>
-    <w:p>
-      <w:pPr>
-        <w:pStyle w:val="Heading1"/>
-        <w:rPr>
-          <w:sz w:val="28"/>
-          <w:szCs w:val="28"/>
-        </w:rPr>
-      </w:pPr>
-      <w:r>
-        <w:rPr>
-          <w:sz w:val="28"/>
-          <w:szCs w:val="28"/>
-        </w:rPr>
-        <w:t>Conclusions and recommendations</w:t>
-      </w:r>
-    </w:p>
-    <w:p>
-      <w:pPr>
-        <w:ind w:firstLine="0"/>
+      </w:pPr>
+      <w:r>
         <w:rPr>
           <w:color w:val="FF0000"/>
           <w:sz w:val="24"/>
           <w:szCs w:val="24"/>
         </w:rPr>
-      </w:pPr>
+        <w:t xml:space="preserve">Use </w:t>
+      </w:r>
+      <w:proofErr w:type="spellStart"/>
       <w:r>
         <w:rPr>
           <w:color w:val="FF0000"/>
           <w:sz w:val="24"/>
           <w:szCs w:val="24"/>
         </w:rPr>
-        <w:t xml:space="preserve">Discuss the broad implications of the </w:t>
-      </w:r>
-      <w:proofErr w:type="gramStart"/>
+        <w:t>rmodel</w:t>
+      </w:r>
+      <w:proofErr w:type="spellEnd"/>
       <w:r>
         <w:rPr>
           <w:color w:val="FF0000"/>
           <w:sz w:val="24"/>
           <w:szCs w:val="24"/>
         </w:rPr>
-        <w:t>project</w:t>
-      </w:r>
-      <w:proofErr w:type="gramEnd"/>
+        <w:t xml:space="preserve"> result to answer the client’s questions and goals of the project</w:t>
+      </w:r>
     </w:p>
     <w:p>
       <w:pPr>
@@ -2856,7 +2780,7 @@
           <w:sz w:val="24"/>
           <w:szCs w:val="24"/>
         </w:rPr>
-        <w:t xml:space="preserve">Use </w:t>
+        <w:t>Discuss (</w:t>
       </w:r>
       <w:proofErr w:type="spellStart"/>
       <w:r>
@@ -2865,7 +2789,7 @@
           <w:sz w:val="24"/>
           <w:szCs w:val="24"/>
         </w:rPr>
-        <w:t>rmodel</w:t>
+        <w:t>i</w:t>
       </w:r>
       <w:proofErr w:type="spellEnd"/>
       <w:r>
@@ -2874,64 +2798,8 @@
           <w:sz w:val="24"/>
           <w:szCs w:val="24"/>
         </w:rPr>
-        <w:t xml:space="preserve"> result to answer the client’s questions and goals of the </w:t>
-      </w:r>
-      <w:proofErr w:type="gramStart"/>
-      <w:r>
-        <w:rPr>
-          <w:color w:val="FF0000"/>
-          <w:sz w:val="24"/>
-          <w:szCs w:val="24"/>
-        </w:rPr>
-        <w:t>project</w:t>
-      </w:r>
-      <w:proofErr w:type="gramEnd"/>
-    </w:p>
-    <w:p>
-      <w:pPr>
-        <w:ind w:firstLine="0"/>
-        <w:rPr>
-          <w:color w:val="FF0000"/>
-          <w:sz w:val="24"/>
-          <w:szCs w:val="24"/>
-        </w:rPr>
-      </w:pPr>
-      <w:r>
-        <w:rPr>
-          <w:color w:val="FF0000"/>
-          <w:sz w:val="24"/>
-          <w:szCs w:val="24"/>
-        </w:rPr>
-        <w:t>Discuss (</w:t>
-      </w:r>
-      <w:proofErr w:type="spellStart"/>
-      <w:r>
-        <w:rPr>
-          <w:color w:val="FF0000"/>
-          <w:sz w:val="24"/>
-          <w:szCs w:val="24"/>
-        </w:rPr>
-        <w:t>i</w:t>
-      </w:r>
-      <w:proofErr w:type="spellEnd"/>
-      <w:r>
-        <w:rPr>
-          <w:color w:val="FF0000"/>
-          <w:sz w:val="24"/>
-          <w:szCs w:val="24"/>
-        </w:rPr>
-        <w:t xml:space="preserve">) issues that merit further exploration, (ii) interesting findings that are not part of the client’s </w:t>
-      </w:r>
-      <w:proofErr w:type="gramStart"/>
-      <w:r>
-        <w:rPr>
-          <w:color w:val="FF0000"/>
-          <w:sz w:val="24"/>
-          <w:szCs w:val="24"/>
-        </w:rPr>
-        <w:t>questions</w:t>
-      </w:r>
-      <w:proofErr w:type="gramEnd"/>
+        <w:t>) issues that merit further exploration, (ii) interesting findings that are not part of the client’s questions</w:t>
+      </w:r>
     </w:p>
     <w:p>
       <w:pPr>
@@ -5034,7 +4902,7 @@
 
 <file path=word/comments.xml><?xml version="1.0" encoding="utf-8"?>
 <w:comments xmlns:wpc="http://schemas.microsoft.com/office/word/2010/wordprocessingCanvas" xmlns:cx="http://schemas.microsoft.com/office/drawing/2014/chartex" xmlns:cx1="http://schemas.microsoft.com/office/drawing/2015/9/8/chartex" xmlns:cx2="http://schemas.microsoft.com/office/drawing/2015/10/21/chartex" xmlns:cx3="http://schemas.microsoft.com/office/drawing/2016/5/9/chartex" xmlns:cx4="http://schemas.microsoft.com/office/drawing/2016/5/10/chartex" xmlns:cx5="http://schemas.microsoft.com/office/drawing/2016/5/11/chartex" xmlns:cx6="http://schemas.microsoft.com/office/drawing/2016/5/12/chartex" xmlns:cx7="http://schemas.microsoft.com/office/drawing/2016/5/13/chartex" xmlns:cx8="http://schemas.microsoft.com/office/drawing/2016/5/14/chartex" xmlns:mc="http://schemas.openxmlformats.org/markup-compatibility/2006" xmlns:aink="http://schemas.microsoft.com/office/drawing/2016/ink" xmlns:am3d="http://schemas.microsoft.com/office/drawing/2017/model3d" xmlns:o="urn:schemas-microsoft-com:office:office" xmlns:oel="http://schemas.microsoft.com/office/2019/extlst" xmlns:r="http://schemas.openxmlformats.org/officeDocument/2006/relationships" xmlns:m="http://schemas.openxmlformats.org/officeDocument/2006/math" xmlns:v="urn:schemas-microsoft-com:vml" xmlns:wp14="http://schemas.microsoft.com/office/word/2010/wordprocessingDrawing" xmlns:wp="http://schemas.openxmlformats.org/drawingml/2006/wordprocessingDrawing" xmlns:w10="urn:schemas-microsoft-com:office:word" xmlns:w="http://schemas.openxmlformats.org/wordprocessingml/2006/main" xmlns:w14="http://schemas.microsoft.com/office/word/2010/wordml" xmlns:w15="http://schemas.microsoft.com/office/word/2012/wordml" xmlns:w16cex="http://schemas.microsoft.com/office/word/2018/wordml/cex" xmlns:w16cid="http://schemas.microsoft.com/office/word/2016/wordml/cid" xmlns:w16="http://schemas.microsoft.com/office/word/2018/wordml" xmlns:w16sdtdh="http://schemas.microsoft.com/office/word/2020/wordml/sdtdatahash" xmlns:w16se="http://schemas.microsoft.com/office/word/2015/wordml/symex" xmlns:wpg="http://schemas.microsoft.com/office/word/2010/wordprocessingGroup" xmlns:wpi="http://schemas.microsoft.com/office/word/2010/wordprocessingInk" xmlns:wne="http://schemas.microsoft.com/office/word/2006/wordml" xmlns:wps="http://schemas.microsoft.com/office/word/2010/wordprocessingShape" mc:Ignorable="w14 w15 w16se w16cid w16 w16cex w16sdtdh wp14">
-  <w:comment w:id="38" w:author="Author" w:initials="A">
+  <w:comment w:id="1" w:author="Author" w:initials="A">
     <w:p>
       <w:pPr>
         <w:pStyle w:val="CommentText"/>
@@ -5047,11 +4915,11 @@
         <w:annotationRef/>
       </w:r>
       <w:r>
-        <w:t>We did develop it.</w:t>
+        <w:t>This is pretty much ready</w:t>
       </w:r>
     </w:p>
   </w:comment>
-  <w:comment w:id="82" w:author="Author" w:initials="A">
+  <w:comment w:id="39" w:author="Author" w:initials="A">
     <w:p>
       <w:pPr>
         <w:pStyle w:val="CommentText"/>
@@ -5064,11 +4932,28 @@
         <w:annotationRef/>
       </w:r>
       <w:r>
+        <w:t>We did develop it.</w:t>
+      </w:r>
+    </w:p>
+  </w:comment>
+  <w:comment w:id="83" w:author="Author" w:initials="A">
+    <w:p>
+      <w:pPr>
+        <w:pStyle w:val="CommentText"/>
+        <w:ind w:firstLine="0"/>
+      </w:pPr>
+      <w:r>
+        <w:rPr>
+          <w:rStyle w:val="CommentReference"/>
+        </w:rPr>
+        <w:annotationRef/>
+      </w:r>
+      <w:r>
         <w:t>I'm not a fan of how I phrased this</w:t>
       </w:r>
     </w:p>
   </w:comment>
-  <w:comment w:id="99" w:author="Author" w:initials="A">
+  <w:comment w:id="100" w:author="Author" w:initials="A">
     <w:p>
       <w:pPr>
         <w:pStyle w:val="CommentText"/>
@@ -5090,6 +4975,7 @@
 
 <file path=word/commentsExtended.xml><?xml version="1.0" encoding="utf-8"?>
 <w15:commentsEx xmlns:wpc="http://schemas.microsoft.com/office/word/2010/wordprocessingCanvas" xmlns:cx="http://schemas.microsoft.com/office/drawing/2014/chartex" xmlns:cx1="http://schemas.microsoft.com/office/drawing/2015/9/8/chartex" xmlns:cx2="http://schemas.microsoft.com/office/drawing/2015/10/21/chartex" xmlns:cx3="http://schemas.microsoft.com/office/drawing/2016/5/9/chartex" xmlns:cx4="http://schemas.microsoft.com/office/drawing/2016/5/10/chartex" xmlns:cx5="http://schemas.microsoft.com/office/drawing/2016/5/11/chartex" xmlns:cx6="http://schemas.microsoft.com/office/drawing/2016/5/12/chartex" xmlns:cx7="http://schemas.microsoft.com/office/drawing/2016/5/13/chartex" xmlns:cx8="http://schemas.microsoft.com/office/drawing/2016/5/14/chartex" xmlns:mc="http://schemas.openxmlformats.org/markup-compatibility/2006" xmlns:aink="http://schemas.microsoft.com/office/drawing/2016/ink" xmlns:am3d="http://schemas.microsoft.com/office/drawing/2017/model3d" xmlns:o="urn:schemas-microsoft-com:office:office" xmlns:oel="http://schemas.microsoft.com/office/2019/extlst" xmlns:r="http://schemas.openxmlformats.org/officeDocument/2006/relationships" xmlns:m="http://schemas.openxmlformats.org/officeDocument/2006/math" xmlns:v="urn:schemas-microsoft-com:vml" xmlns:wp14="http://schemas.microsoft.com/office/word/2010/wordprocessingDrawing" xmlns:wp="http://schemas.openxmlformats.org/drawingml/2006/wordprocessingDrawing" xmlns:w10="urn:schemas-microsoft-com:office:word" xmlns:w="http://schemas.openxmlformats.org/wordprocessingml/2006/main" xmlns:w14="http://schemas.microsoft.com/office/word/2010/wordml" xmlns:w15="http://schemas.microsoft.com/office/word/2012/wordml" xmlns:w16cex="http://schemas.microsoft.com/office/word/2018/wordml/cex" xmlns:w16cid="http://schemas.microsoft.com/office/word/2016/wordml/cid" xmlns:w16="http://schemas.microsoft.com/office/word/2018/wordml" xmlns:w16sdtdh="http://schemas.microsoft.com/office/word/2020/wordml/sdtdatahash" xmlns:w16se="http://schemas.microsoft.com/office/word/2015/wordml/symex" xmlns:wpg="http://schemas.microsoft.com/office/word/2010/wordprocessingGroup" xmlns:wpi="http://schemas.microsoft.com/office/word/2010/wordprocessingInk" xmlns:wne="http://schemas.microsoft.com/office/word/2006/wordml" xmlns:wps="http://schemas.microsoft.com/office/word/2010/wordprocessingShape" mc:Ignorable="w14 w15 w16se w16cid w16 w16cex w16sdtdh wp14">
+  <w15:commentEx w15:paraId="6AA28E24" w15:done="0"/>
   <w15:commentEx w15:paraId="045F0FE2" w15:done="0"/>
   <w15:commentEx w15:paraId="45D3F945" w15:done="0"/>
   <w15:commentEx w15:paraId="7D87F58D" w15:done="0"/>
@@ -5098,6 +4984,7 @@
 
 <file path=word/commentsIds.xml><?xml version="1.0" encoding="utf-8"?>
 <w16cid:commentsIds xmlns:wpc="http://schemas.microsoft.com/office/word/2010/wordprocessingCanvas" xmlns:cx="http://schemas.microsoft.com/office/drawing/2014/chartex" xmlns:cx1="http://schemas.microsoft.com/office/drawing/2015/9/8/chartex" xmlns:cx2="http://schemas.microsoft.com/office/drawing/2015/10/21/chartex" xmlns:cx3="http://schemas.microsoft.com/office/drawing/2016/5/9/chartex" xmlns:cx4="http://schemas.microsoft.com/office/drawing/2016/5/10/chartex" xmlns:cx5="http://schemas.microsoft.com/office/drawing/2016/5/11/chartex" xmlns:cx6="http://schemas.microsoft.com/office/drawing/2016/5/12/chartex" xmlns:cx7="http://schemas.microsoft.com/office/drawing/2016/5/13/chartex" xmlns:cx8="http://schemas.microsoft.com/office/drawing/2016/5/14/chartex" xmlns:mc="http://schemas.openxmlformats.org/markup-compatibility/2006" xmlns:aink="http://schemas.microsoft.com/office/drawing/2016/ink" xmlns:am3d="http://schemas.microsoft.com/office/drawing/2017/model3d" xmlns:o="urn:schemas-microsoft-com:office:office" xmlns:oel="http://schemas.microsoft.com/office/2019/extlst" xmlns:r="http://schemas.openxmlformats.org/officeDocument/2006/relationships" xmlns:m="http://schemas.openxmlformats.org/officeDocument/2006/math" xmlns:v="urn:schemas-microsoft-com:vml" xmlns:wp14="http://schemas.microsoft.com/office/word/2010/wordprocessingDrawing" xmlns:wp="http://schemas.openxmlformats.org/drawingml/2006/wordprocessingDrawing" xmlns:w10="urn:schemas-microsoft-com:office:word" xmlns:w="http://schemas.openxmlformats.org/wordprocessingml/2006/main" xmlns:w14="http://schemas.microsoft.com/office/word/2010/wordml" xmlns:w15="http://schemas.microsoft.com/office/word/2012/wordml" xmlns:w16cex="http://schemas.microsoft.com/office/word/2018/wordml/cex" xmlns:w16cid="http://schemas.microsoft.com/office/word/2016/wordml/cid" xmlns:w16="http://schemas.microsoft.com/office/word/2018/wordml" xmlns:w16sdtdh="http://schemas.microsoft.com/office/word/2020/wordml/sdtdatahash" xmlns:w16se="http://schemas.microsoft.com/office/word/2015/wordml/symex" xmlns:wpg="http://schemas.microsoft.com/office/word/2010/wordprocessingGroup" xmlns:wpi="http://schemas.microsoft.com/office/word/2010/wordprocessingInk" xmlns:wne="http://schemas.microsoft.com/office/word/2006/wordml" xmlns:wps="http://schemas.microsoft.com/office/word/2010/wordprocessingShape" mc:Ignorable="w14 w15 w16se w16cid w16 w16cex w16sdtdh wp14">
+  <w16cid:commentId w16cid:paraId="6AA28E24" w16cid:durableId="52D14A40"/>
   <w16cid:commentId w16cid:paraId="045F0FE2" w16cid:durableId="01EA7900"/>
   <w16cid:commentId w16cid:paraId="45D3F945" w16cid:durableId="2989409C"/>
   <w16cid:commentId w16cid:paraId="7D87F58D" w16cid:durableId="415901DB"/>
@@ -8956,6 +8843,7 @@
     <w:rsidRoot w:val="000529BE"/>
     <w:rsid w:val="000423BD"/>
     <w:rsid w:val="000529BE"/>
+    <w:rsid w:val="00343A1E"/>
     <w:rsid w:val="008E6250"/>
     <w:rsid w:val="00AD2D49"/>
   </w:rsids>
@@ -10129,6 +10017,35 @@
 </file>
 
 <file path=customXml/item1.xml><?xml version="1.0" encoding="utf-8"?>
+<?mso-contentType ?>
+<FormTemplates xmlns="http://schemas.microsoft.com/sharepoint/v3/contenttype/forms">
+  <Display>DocumentLibraryForm</Display>
+  <Edit>DocumentLibraryForm</Edit>
+  <New>DocumentLibraryForm</New>
+</FormTemplates>
+</file>
+
+<file path=customXml/item2.xml><?xml version="1.0" encoding="utf-8"?>
+<p:properties xmlns:p="http://schemas.microsoft.com/office/2006/metadata/properties" xmlns:xsi="http://www.w3.org/2001/XMLSchema-instance" xmlns:pc="http://schemas.microsoft.com/office/infopath/2007/PartnerControls">
+  <documentManagement>
+    <_ip_UnifiedCompliancePolicyUIAction xmlns="http://schemas.microsoft.com/sharepoint/v3" xsi:nil="true"/>
+    <Image xmlns="71af3243-3dd4-4a8d-8c0d-dd76da1f02a5">
+      <Url xsi:nil="true"/>
+      <Description xsi:nil="true"/>
+    </Image>
+    <Status xmlns="71af3243-3dd4-4a8d-8c0d-dd76da1f02a5">Not started</Status>
+    <Background xmlns="71af3243-3dd4-4a8d-8c0d-dd76da1f02a5">false</Background>
+    <_ip_UnifiedCompliancePolicyProperties xmlns="http://schemas.microsoft.com/sharepoint/v3" xsi:nil="true"/>
+    <ImageTagsTaxHTField xmlns="71af3243-3dd4-4a8d-8c0d-dd76da1f02a5">
+      <Terms xmlns="http://schemas.microsoft.com/office/infopath/2007/PartnerControls"/>
+    </ImageTagsTaxHTField>
+    <TaxCatchAll xmlns="230e9df3-be65-4c73-a93b-d1236ebd677e" xsi:nil="true"/>
+    <MediaServiceKeyPoints xmlns="71af3243-3dd4-4a8d-8c0d-dd76da1f02a5" xsi:nil="true"/>
+  </documentManagement>
+</p:properties>
+</file>
+
+<file path=customXml/item3.xml><?xml version="1.0" encoding="utf-8"?>
 <ct:contentTypeSchema xmlns:ct="http://schemas.microsoft.com/office/2006/metadata/contentType" xmlns:ma="http://schemas.microsoft.com/office/2006/metadata/properties/metaAttributes" ct:_="" ma:_="" ma:contentTypeName="Document" ma:contentTypeID="0x01010079F111ED35F8CC479449609E8A0923A6" ma:contentTypeVersion="26" ma:contentTypeDescription="Create a new document." ma:contentTypeScope="" ma:versionID="ac37c1753acd5e330d2062ccec26ea66">
   <xsd:schema xmlns:xsd="http://www.w3.org/2001/XMLSchema" xmlns:xs="http://www.w3.org/2001/XMLSchema" xmlns:p="http://schemas.microsoft.com/office/2006/metadata/properties" xmlns:ns1="http://schemas.microsoft.com/sharepoint/v3" xmlns:ns2="71af3243-3dd4-4a8d-8c0d-dd76da1f02a5" xmlns:ns3="16c05727-aa75-4e4a-9b5f-8a80a1165891" xmlns:ns4="230e9df3-be65-4c73-a93b-d1236ebd677e" targetNamespace="http://schemas.microsoft.com/office/2006/metadata/properties" ma:root="true" ma:fieldsID="3b340c7101c92c5120abd06486f94548" ns1:_="" ns2:_="" ns3:_="" ns4:_="">
     <xsd:import namespace="http://schemas.microsoft.com/sharepoint/v3"/>
@@ -10428,36 +10345,27 @@
 </ct:contentTypeSchema>
 </file>
 
-<file path=customXml/item2.xml><?xml version="1.0" encoding="utf-8"?>
-<p:properties xmlns:p="http://schemas.microsoft.com/office/2006/metadata/properties" xmlns:xsi="http://www.w3.org/2001/XMLSchema-instance" xmlns:pc="http://schemas.microsoft.com/office/infopath/2007/PartnerControls">
-  <documentManagement>
-    <_ip_UnifiedCompliancePolicyUIAction xmlns="http://schemas.microsoft.com/sharepoint/v3" xsi:nil="true"/>
-    <Image xmlns="71af3243-3dd4-4a8d-8c0d-dd76da1f02a5">
-      <Url xsi:nil="true"/>
-      <Description xsi:nil="true"/>
-    </Image>
-    <Status xmlns="71af3243-3dd4-4a8d-8c0d-dd76da1f02a5">Not started</Status>
-    <Background xmlns="71af3243-3dd4-4a8d-8c0d-dd76da1f02a5">false</Background>
-    <_ip_UnifiedCompliancePolicyProperties xmlns="http://schemas.microsoft.com/sharepoint/v3" xsi:nil="true"/>
-    <ImageTagsTaxHTField xmlns="71af3243-3dd4-4a8d-8c0d-dd76da1f02a5">
-      <Terms xmlns="http://schemas.microsoft.com/office/infopath/2007/PartnerControls"/>
-    </ImageTagsTaxHTField>
-    <TaxCatchAll xmlns="230e9df3-be65-4c73-a93b-d1236ebd677e" xsi:nil="true"/>
-    <MediaServiceKeyPoints xmlns="71af3243-3dd4-4a8d-8c0d-dd76da1f02a5" xsi:nil="true"/>
-  </documentManagement>
-</p:properties>
+<file path=customXml/itemProps1.xml><?xml version="1.0" encoding="utf-8"?>
+<ds:datastoreItem xmlns:ds="http://schemas.openxmlformats.org/officeDocument/2006/customXml" ds:itemID="{2D686CB8-6245-413C-A355-156513A377FC}">
+  <ds:schemaRefs>
+    <ds:schemaRef ds:uri="http://schemas.microsoft.com/sharepoint/v3/contenttype/forms"/>
+  </ds:schemaRefs>
+</ds:datastoreItem>
 </file>
 
-<file path=customXml/item3.xml><?xml version="1.0" encoding="utf-8"?>
-<?mso-contentType ?>
-<FormTemplates xmlns="http://schemas.microsoft.com/sharepoint/v3/contenttype/forms">
-  <Display>DocumentLibraryForm</Display>
-  <Edit>DocumentLibraryForm</Edit>
-  <New>DocumentLibraryForm</New>
-</FormTemplates>
+<file path=customXml/itemProps2.xml><?xml version="1.0" encoding="utf-8"?>
+<ds:datastoreItem xmlns:ds="http://schemas.openxmlformats.org/officeDocument/2006/customXml" ds:itemID="{C7DCE20C-610A-4626-841D-1F10857B445E}">
+  <ds:schemaRefs>
+    <ds:schemaRef ds:uri="http://schemas.microsoft.com/office/2006/metadata/properties"/>
+    <ds:schemaRef ds:uri="http://schemas.microsoft.com/office/infopath/2007/PartnerControls"/>
+    <ds:schemaRef ds:uri="http://schemas.microsoft.com/sharepoint/v3"/>
+    <ds:schemaRef ds:uri="71af3243-3dd4-4a8d-8c0d-dd76da1f02a5"/>
+    <ds:schemaRef ds:uri="230e9df3-be65-4c73-a93b-d1236ebd677e"/>
+  </ds:schemaRefs>
+</ds:datastoreItem>
 </file>
 
-<file path=customXml/itemProps1.xml><?xml version="1.0" encoding="utf-8"?>
+<file path=customXml/itemProps3.xml><?xml version="1.0" encoding="utf-8"?>
 <ds:datastoreItem xmlns:ds="http://schemas.openxmlformats.org/officeDocument/2006/customXml" ds:itemID="{3B411A11-DDA3-4BC4-B0BC-14026E6D5DF4}">
   <ds:schemaRefs>
     <ds:schemaRef ds:uri="http://schemas.microsoft.com/office/2006/metadata/contentType"/>
@@ -10476,24 +10384,4 @@
     <ds:schemaRef ds:uri="http://schemas.microsoft.com/internal/obd"/>
   </ds:schemaRefs>
 </ds:datastoreItem>
-</file>
-
-<file path=customXml/itemProps2.xml><?xml version="1.0" encoding="utf-8"?>
-<ds:datastoreItem xmlns:ds="http://schemas.openxmlformats.org/officeDocument/2006/customXml" ds:itemID="{C7DCE20C-610A-4626-841D-1F10857B445E}">
-  <ds:schemaRefs>
-    <ds:schemaRef ds:uri="http://schemas.microsoft.com/office/2006/metadata/properties"/>
-    <ds:schemaRef ds:uri="http://schemas.microsoft.com/office/infopath/2007/PartnerControls"/>
-    <ds:schemaRef ds:uri="http://schemas.microsoft.com/sharepoint/v3"/>
-    <ds:schemaRef ds:uri="71af3243-3dd4-4a8d-8c0d-dd76da1f02a5"/>
-    <ds:schemaRef ds:uri="230e9df3-be65-4c73-a93b-d1236ebd677e"/>
-  </ds:schemaRefs>
-</ds:datastoreItem>
-</file>
-
-<file path=customXml/itemProps3.xml><?xml version="1.0" encoding="utf-8"?>
-<ds:datastoreItem xmlns:ds="http://schemas.openxmlformats.org/officeDocument/2006/customXml" ds:itemID="{2D686CB8-6245-413C-A355-156513A377FC}">
-  <ds:schemaRefs>
-    <ds:schemaRef ds:uri="http://schemas.microsoft.com/sharepoint/v3/contenttype/forms"/>
-  </ds:schemaRefs>
-</ds:datastoreItem>
 </file>
--- a/Indoor Positioning System.docx
+++ b/Indoor Positioning System.docx
@@ -693,23 +693,69 @@
             <w:sz w:val="24"/>
             <w:szCs w:val="24"/>
           </w:rPr>
-          <w:t xml:space="preserve">Indoor position systems (IPS) development is an active area of research that can be used in numerous settings. An area of interest is the use of using signal strength from WIFI routers to estimate the location of a device. </w:t>
+          <w:t xml:space="preserve">Indoor position systems (IPS) development is an active area of research that can be used in numerous settings. An area of interest is the use of using signal strength from </w:t>
         </w:r>
       </w:moveTo>
+      <w:commentRangeStart w:id="48"/>
+      <w:ins w:id="49" w:author="Author">
+        <w:r>
+          <w:rPr>
+            <w:rFonts w:eastAsia="Times New Roman" w:cstheme="minorHAnsi"/>
+            <w:b w:val="0"/>
+            <w:bCs w:val="0"/>
+            <w:sz w:val="24"/>
+            <w:szCs w:val="24"/>
+          </w:rPr>
+          <w:t xml:space="preserve">Wi-Fi </w:t>
+        </w:r>
+        <w:commentRangeEnd w:id="48"/>
+        <w:r>
+          <w:rPr>
+            <w:rStyle w:val="CommentReference"/>
+            <w:b w:val="0"/>
+            <w:bCs w:val="0"/>
+          </w:rPr>
+          <w:commentReference w:id="48"/>
+        </w:r>
+      </w:ins>
+      <w:moveTo w:id="50" w:author="Author">
+        <w:del w:id="51" w:author="Author">
+          <w:r>
+            <w:rPr>
+              <w:rFonts w:eastAsia="Times New Roman" w:cstheme="minorHAnsi"/>
+              <w:b w:val="0"/>
+              <w:bCs w:val="0"/>
+              <w:sz w:val="24"/>
+              <w:szCs w:val="24"/>
+            </w:rPr>
+            <w:delText xml:space="preserve">WIFI </w:delText>
+          </w:r>
+        </w:del>
+        <w:r>
+          <w:rPr>
+            <w:rFonts w:eastAsia="Times New Roman" w:cstheme="minorHAnsi"/>
+            <w:b w:val="0"/>
+            <w:bCs w:val="0"/>
+            <w:sz w:val="24"/>
+            <w:szCs w:val="24"/>
+          </w:rPr>
+          <w:t xml:space="preserve">routers to estimate the location of a device. </w:t>
+        </w:r>
+      </w:moveTo>
     </w:p>
     <w:moveToRangeEnd w:id="46"/>
     <w:p>
       <w:pPr>
         <w:ind w:firstLine="0"/>
         <w:rPr>
-          <w:rPrChange w:id="48" w:author="Author">
+          <w:rPrChange w:id="52" w:author="Author">
             <w:rPr>
               <w:sz w:val="28"/>
               <w:szCs w:val="28"/>
             </w:rPr>
           </w:rPrChange>
         </w:rPr>
-        <w:pPrChange w:id="49" w:author="Author">
+        <w:pPrChange w:id="53" w:author="Author">
           <w:pPr>
             <w:pStyle w:val="Heading1"/>
           </w:pPr>
@@ -782,7 +828,7 @@
         <w:spacing w:line="240" w:lineRule="auto"/>
         <w:jc w:val="left"/>
         <w:rPr>
-          <w:moveFrom w:id="50" w:author="Author"/>
+          <w:moveFrom w:id="54" w:author="Author"/>
           <w:rFonts w:cstheme="minorHAnsi"/>
           <w:b w:val="0"/>
           <w:bCs w:val="0"/>
@@ -790,8 +836,8 @@
           <w:szCs w:val="24"/>
         </w:rPr>
       </w:pPr>
-      <w:moveFromRangeStart w:id="51" w:author="Author" w:name="move152872144"/>
-      <w:moveFrom w:id="52" w:author="Author">
+      <w:moveFromRangeStart w:id="55" w:author="Author" w:name="move152872144"/>
+      <w:moveFrom w:id="56" w:author="Author">
         <w:r>
           <w:rPr>
             <w:rFonts w:eastAsia="Times New Roman" w:cstheme="minorHAnsi"/>
@@ -804,13 +850,13 @@
         </w:r>
       </w:moveFrom>
     </w:p>
-    <w:moveFromRangeEnd w:id="51"/>
+    <w:moveFromRangeEnd w:id="55"/>
     <w:p>
       <w:pPr>
         <w:spacing w:before="100" w:beforeAutospacing="1" w:after="100" w:afterAutospacing="1" w:line="240" w:lineRule="auto"/>
         <w:ind w:firstLine="0"/>
         <w:rPr>
-          <w:ins w:id="53" w:author="Author"/>
+          <w:ins w:id="57" w:author="Author"/>
           <w:rFonts w:eastAsia="Times New Roman" w:cstheme="minorHAnsi"/>
           <w:sz w:val="24"/>
           <w:szCs w:val="24"/>
@@ -824,7 +870,7 @@
         </w:rPr>
         <w:t xml:space="preserve">The following </w:t>
       </w:r>
-      <w:ins w:id="54" w:author="Author">
+      <w:ins w:id="58" w:author="Author">
         <w:r>
           <w:rPr>
             <w:rFonts w:eastAsia="Times New Roman" w:cstheme="minorHAnsi"/>
@@ -834,7 +880,7 @@
           <w:t>section</w:t>
         </w:r>
       </w:ins>
-      <w:del w:id="55" w:author="Author">
+      <w:del w:id="59" w:author="Author">
         <w:r>
           <w:rPr>
             <w:rFonts w:eastAsia="Times New Roman" w:cstheme="minorHAnsi"/>
@@ -852,7 +898,7 @@
         </w:rPr>
         <w:t>, describes and characterizes</w:t>
       </w:r>
-      <w:ins w:id="56" w:author="Author">
+      <w:ins w:id="60" w:author="Author">
         <w:r>
           <w:rPr>
             <w:rFonts w:eastAsia="Times New Roman" w:cstheme="minorHAnsi"/>
@@ -868,13 +914,13 @@
         <w:spacing w:before="100" w:beforeAutospacing="1" w:after="100" w:afterAutospacing="1" w:line="240" w:lineRule="auto"/>
         <w:ind w:firstLine="0"/>
         <w:rPr>
-          <w:del w:id="57" w:author="Author"/>
+          <w:del w:id="61" w:author="Author"/>
           <w:rFonts w:eastAsia="Times New Roman" w:cstheme="minorHAnsi"/>
           <w:sz w:val="24"/>
           <w:szCs w:val="24"/>
         </w:rPr>
       </w:pPr>
-      <w:ins w:id="58" w:author="Author">
+      <w:ins w:id="62" w:author="Author">
         <w:r>
           <w:rPr>
             <w:rFonts w:eastAsia="Times New Roman" w:cstheme="minorHAnsi"/>
@@ -889,15 +935,31 @@
             <w:sz w:val="24"/>
             <w:szCs w:val="24"/>
           </w:rPr>
-          <w:t xml:space="preserve"> client gridded 540m2 of their corporate building into </w:t>
+          <w:t xml:space="preserve"> client gridded 540</w:t>
         </w:r>
         <w:r>
           <w:rPr>
             <w:rFonts w:eastAsia="Times New Roman" w:cstheme="minorHAnsi"/>
-            <w:color w:val="FF0000"/>
             <w:sz w:val="24"/>
             <w:szCs w:val="24"/>
-            <w:rPrChange w:id="59" w:author="Author">
+          </w:rPr>
+          <w:t xml:space="preserve"> </w:t>
+        </w:r>
+        <w:r>
+          <w:rPr>
+            <w:rFonts w:eastAsia="Times New Roman" w:cstheme="minorHAnsi"/>
+            <w:sz w:val="24"/>
+            <w:szCs w:val="24"/>
+          </w:rPr>
+          <w:t>m</w:t>
+        </w:r>
+        <w:r>
+          <w:rPr>
+            <w:rFonts w:eastAsia="Times New Roman" w:cstheme="minorHAnsi"/>
+            <w:sz w:val="24"/>
+            <w:szCs w:val="24"/>
+            <w:vertAlign w:val="superscript"/>
+            <w:rPrChange w:id="63" w:author="Author">
               <w:rPr>
                 <w:rFonts w:eastAsia="Times New Roman" w:cstheme="minorHAnsi"/>
                 <w:sz w:val="24"/>
@@ -905,7 +967,7 @@
               </w:rPr>
             </w:rPrChange>
           </w:rPr>
-          <w:t xml:space="preserve">{insert number}  </w:t>
+          <w:t>2</w:t>
         </w:r>
         <w:r>
           <w:rPr>
@@ -913,17 +975,100 @@
             <w:sz w:val="24"/>
             <w:szCs w:val="24"/>
           </w:rPr>
-          <w:t xml:space="preserve">1 -meter-by-1-meter cells in which measurements </w:t>
-        </w:r>
-      </w:ins>
-      <w:del w:id="60" w:author="Author">
+          <w:t xml:space="preserve"> of their </w:t>
+        </w:r>
+        <w:del w:id="64" w:author="Author">
+          <w:r>
+            <w:rPr>
+              <w:rFonts w:eastAsia="Times New Roman" w:cstheme="minorHAnsi"/>
+              <w:sz w:val="24"/>
+              <w:szCs w:val="24"/>
+            </w:rPr>
+            <w:delText xml:space="preserve">corporate </w:delText>
+          </w:r>
+        </w:del>
         <w:r>
           <w:rPr>
             <w:rFonts w:eastAsia="Times New Roman" w:cstheme="minorHAnsi"/>
             <w:sz w:val="24"/>
             <w:szCs w:val="24"/>
           </w:rPr>
-          <w:delText xml:space="preserve"> a large data set compiled in </w:delText>
+          <w:t xml:space="preserve">building into </w:t>
+        </w:r>
+        <w:r>
+          <w:rPr>
+            <w:rFonts w:eastAsia="Times New Roman" w:cstheme="minorHAnsi"/>
+            <w:b/>
+            <w:bCs/>
+            <w:color w:val="FF0000"/>
+            <w:sz w:val="24"/>
+            <w:szCs w:val="24"/>
+            <w:rPrChange w:id="65" w:author="Author">
+              <w:rPr>
+                <w:rFonts w:eastAsia="Times New Roman" w:cstheme="minorHAnsi"/>
+                <w:sz w:val="24"/>
+                <w:szCs w:val="24"/>
+              </w:rPr>
+            </w:rPrChange>
+          </w:rPr>
+          <w:t>{</w:t>
+        </w:r>
+        <w:r>
+          <w:rPr>
+            <w:rFonts w:eastAsia="Times New Roman" w:cstheme="minorHAnsi"/>
+            <w:b/>
+            <w:bCs/>
+            <w:color w:val="FF0000"/>
+            <w:sz w:val="24"/>
+            <w:szCs w:val="24"/>
+            <w:rPrChange w:id="66" w:author="Author">
+              <w:rPr>
+                <w:rFonts w:eastAsia="Times New Roman" w:cstheme="minorHAnsi"/>
+                <w:color w:val="FF0000"/>
+                <w:sz w:val="24"/>
+                <w:szCs w:val="24"/>
+              </w:rPr>
+            </w:rPrChange>
+          </w:rPr>
+          <w:t>166</w:t>
+        </w:r>
+        <w:del w:id="67" w:author="Author">
+          <w:r>
+            <w:rPr>
+              <w:rFonts w:eastAsia="Times New Roman" w:cstheme="minorHAnsi"/>
+              <w:b/>
+              <w:bCs/>
+              <w:color w:val="FF0000"/>
+              <w:sz w:val="24"/>
+              <w:szCs w:val="24"/>
+              <w:rPrChange w:id="68" w:author="Author">
+                <w:rPr>
+                  <w:rFonts w:eastAsia="Times New Roman" w:cstheme="minorHAnsi"/>
+                  <w:sz w:val="24"/>
+                  <w:szCs w:val="24"/>
+                </w:rPr>
+              </w:rPrChange>
+            </w:rPr>
+            <w:delText>insert number</w:delText>
+          </w:r>
+        </w:del>
+        <w:r>
+          <w:rPr>
+            <w:rFonts w:eastAsia="Times New Roman" w:cstheme="minorHAnsi"/>
+            <w:b/>
+            <w:bCs/>
+            <w:color w:val="FF0000"/>
+            <w:sz w:val="24"/>
+            <w:szCs w:val="24"/>
+            <w:rPrChange w:id="69" w:author="Author">
+              <w:rPr>
+                <w:rFonts w:eastAsia="Times New Roman" w:cstheme="minorHAnsi"/>
+                <w:sz w:val="24"/>
+                <w:szCs w:val="24"/>
+              </w:rPr>
+            </w:rPrChange>
+          </w:rPr>
+          <w:t>}</w:t>
         </w:r>
         <w:r>
           <w:rPr>
@@ -931,15 +1076,41 @@
             <w:sz w:val="24"/>
             <w:szCs w:val="24"/>
           </w:rPr>
-          <w:delText>a</w:delText>
-        </w:r>
+          <w:t xml:space="preserve"> </w:t>
+        </w:r>
+        <w:del w:id="70" w:author="Author">
+          <w:r>
+            <w:rPr>
+              <w:rFonts w:eastAsia="Times New Roman" w:cstheme="minorHAnsi"/>
+              <w:color w:val="FF0000"/>
+              <w:sz w:val="24"/>
+              <w:szCs w:val="24"/>
+              <w:rPrChange w:id="71" w:author="Author">
+                <w:rPr>
+                  <w:rFonts w:eastAsia="Times New Roman" w:cstheme="minorHAnsi"/>
+                  <w:sz w:val="24"/>
+                  <w:szCs w:val="24"/>
+                </w:rPr>
+              </w:rPrChange>
+            </w:rPr>
+            <w:delText xml:space="preserve">  </w:delText>
+          </w:r>
+          <w:r>
+            <w:rPr>
+              <w:rFonts w:eastAsia="Times New Roman" w:cstheme="minorHAnsi"/>
+              <w:sz w:val="24"/>
+              <w:szCs w:val="24"/>
+            </w:rPr>
+            <w:delText>1 -meter-by-1-meter</w:delText>
+          </w:r>
+        </w:del>
         <w:r>
           <w:rPr>
             <w:rFonts w:eastAsia="Times New Roman" w:cstheme="minorHAnsi"/>
             <w:sz w:val="24"/>
             <w:szCs w:val="24"/>
           </w:rPr>
-          <w:delText xml:space="preserve"> </w:delText>
+          <w:t>1-meter-by-1-meter</w:t>
         </w:r>
         <w:r>
           <w:rPr>
@@ -947,15 +1118,17 @@
             <w:sz w:val="24"/>
             <w:szCs w:val="24"/>
           </w:rPr>
-          <w:delText xml:space="preserve">15 by 36 meter area </w:delText>
-        </w:r>
+          <w:t xml:space="preserve"> cells in which measurements </w:t>
+        </w:r>
+      </w:ins>
+      <w:del w:id="72" w:author="Author">
         <w:r>
           <w:rPr>
             <w:rFonts w:eastAsia="Times New Roman" w:cstheme="minorHAnsi"/>
             <w:sz w:val="24"/>
             <w:szCs w:val="24"/>
           </w:rPr>
-          <w:delText>that contains</w:delText>
+          <w:delText xml:space="preserve"> a large data set compiled in </w:delText>
         </w:r>
         <w:r>
           <w:rPr>
@@ -963,17 +1136,15 @@
             <w:sz w:val="24"/>
             <w:szCs w:val="24"/>
           </w:rPr>
-          <w:delText xml:space="preserve"> </w:delText>
-        </w:r>
-      </w:del>
-      <w:ins w:id="61" w:author="Author">
+          <w:delText>a</w:delText>
+        </w:r>
         <w:r>
           <w:rPr>
             <w:rFonts w:eastAsia="Times New Roman" w:cstheme="minorHAnsi"/>
             <w:sz w:val="24"/>
             <w:szCs w:val="24"/>
           </w:rPr>
-          <w:t>of signal strength</w:t>
+          <w:delText xml:space="preserve"> </w:delText>
         </w:r>
         <w:r>
           <w:rPr>
@@ -981,7 +1152,7 @@
             <w:sz w:val="24"/>
             <w:szCs w:val="24"/>
           </w:rPr>
-          <w:t xml:space="preserve"> from 6 access points (Wi-Fi routers)</w:t>
+          <w:delText xml:space="preserve">15 by 36 meter area </w:delText>
         </w:r>
         <w:r>
           <w:rPr>
@@ -989,7 +1160,7 @@
             <w:sz w:val="24"/>
             <w:szCs w:val="24"/>
           </w:rPr>
-          <w:t xml:space="preserve"> were</w:t>
+          <w:delText>that contains</w:delText>
         </w:r>
         <w:r>
           <w:rPr>
@@ -997,159 +1168,125 @@
             <w:sz w:val="24"/>
             <w:szCs w:val="24"/>
           </w:rPr>
-          <w:t xml:space="preserve"> </w:t>
-        </w:r>
-      </w:ins>
-      <w:del w:id="62" w:author="Author">
+          <w:delText xml:space="preserve"> </w:delText>
+        </w:r>
+      </w:del>
+      <w:ins w:id="73" w:author="Author">
         <w:r>
           <w:rPr>
             <w:rFonts w:eastAsia="Times New Roman" w:cstheme="minorHAnsi"/>
             <w:sz w:val="24"/>
             <w:szCs w:val="24"/>
           </w:rPr>
-          <w:delText xml:space="preserve">the data </w:delText>
-        </w:r>
-      </w:del>
-      <w:r>
-        <w:rPr>
-          <w:rFonts w:eastAsia="Times New Roman" w:cstheme="minorHAnsi"/>
-          <w:sz w:val="24"/>
-          <w:szCs w:val="24"/>
-        </w:rPr>
-        <w:t>obtained from a handheld device connected to a</w:t>
-      </w:r>
-      <w:ins w:id="63" w:author="Author">
+          <w:t>of signal strength</w:t>
+        </w:r>
         <w:r>
           <w:rPr>
             <w:rFonts w:eastAsia="Times New Roman" w:cstheme="minorHAnsi"/>
             <w:sz w:val="24"/>
             <w:szCs w:val="24"/>
           </w:rPr>
-          <w:t xml:space="preserve"> local</w:t>
-        </w:r>
-      </w:ins>
-      <w:r>
-        <w:rPr>
-          <w:rFonts w:eastAsia="Times New Roman" w:cstheme="minorHAnsi"/>
-          <w:sz w:val="24"/>
-          <w:szCs w:val="24"/>
-        </w:rPr>
-        <w:t xml:space="preserve"> W</w:t>
-      </w:r>
-      <w:ins w:id="64" w:author="Author">
+          <w:t xml:space="preserve"> from 6 access points (Wi-Fi routers)</w:t>
+        </w:r>
         <w:r>
           <w:rPr>
             <w:rFonts w:eastAsia="Times New Roman" w:cstheme="minorHAnsi"/>
             <w:sz w:val="24"/>
             <w:szCs w:val="24"/>
           </w:rPr>
-          <w:t>i-</w:t>
-        </w:r>
-      </w:ins>
-      <w:del w:id="65" w:author="Author">
+          <w:t xml:space="preserve"> were</w:t>
+        </w:r>
         <w:r>
           <w:rPr>
             <w:rFonts w:eastAsia="Times New Roman" w:cstheme="minorHAnsi"/>
             <w:sz w:val="24"/>
             <w:szCs w:val="24"/>
           </w:rPr>
-          <w:delText>I</w:delText>
-        </w:r>
-      </w:del>
-      <w:r>
-        <w:rPr>
-          <w:rFonts w:eastAsia="Times New Roman" w:cstheme="minorHAnsi"/>
-          <w:sz w:val="24"/>
-          <w:szCs w:val="24"/>
-        </w:rPr>
-        <w:t>F</w:t>
-      </w:r>
-      <w:ins w:id="66" w:author="Author">
+          <w:t xml:space="preserve"> </w:t>
+        </w:r>
+      </w:ins>
+      <w:del w:id="74" w:author="Author">
         <w:r>
           <w:rPr>
             <w:rFonts w:eastAsia="Times New Roman" w:cstheme="minorHAnsi"/>
             <w:sz w:val="24"/>
             <w:szCs w:val="24"/>
           </w:rPr>
-          <w:t>i</w:t>
-        </w:r>
-      </w:ins>
-      <w:del w:id="67" w:author="Author">
+          <w:delText xml:space="preserve">the data </w:delText>
+        </w:r>
+      </w:del>
+      <w:r>
+        <w:rPr>
+          <w:rFonts w:eastAsia="Times New Roman" w:cstheme="minorHAnsi"/>
+          <w:sz w:val="24"/>
+          <w:szCs w:val="24"/>
+        </w:rPr>
+        <w:t>obtained from a handheld device connected to a</w:t>
+      </w:r>
+      <w:ins w:id="75" w:author="Author">
         <w:r>
           <w:rPr>
             <w:rFonts w:eastAsia="Times New Roman" w:cstheme="minorHAnsi"/>
             <w:sz w:val="24"/>
             <w:szCs w:val="24"/>
           </w:rPr>
-          <w:delText>I</w:delText>
-        </w:r>
-      </w:del>
+          <w:t xml:space="preserve"> local</w:t>
+        </w:r>
+      </w:ins>
       <w:r>
         <w:rPr>
           <w:rFonts w:eastAsia="Times New Roman" w:cstheme="minorHAnsi"/>
           <w:sz w:val="24"/>
           <w:szCs w:val="24"/>
         </w:rPr>
-        <w:t xml:space="preserve"> network</w:t>
-      </w:r>
-      <w:ins w:id="68" w:author="Author">
+        <w:t xml:space="preserve"> W</w:t>
+      </w:r>
+      <w:ins w:id="76" w:author="Author">
         <w:r>
           <w:rPr>
             <w:rFonts w:eastAsia="Times New Roman" w:cstheme="minorHAnsi"/>
             <w:sz w:val="24"/>
             <w:szCs w:val="24"/>
           </w:rPr>
-          <w:t xml:space="preserve">. </w:t>
+          <w:t>i-</w:t>
         </w:r>
       </w:ins>
-      <w:del w:id="69" w:author="Author">
+      <w:del w:id="77" w:author="Author">
         <w:r>
           <w:rPr>
             <w:rFonts w:eastAsia="Times New Roman" w:cstheme="minorHAnsi"/>
             <w:sz w:val="24"/>
             <w:szCs w:val="24"/>
           </w:rPr>
-          <w:delText xml:space="preserve">, in different locations and orientations, in order to create a model to predict indoor positioning. </w:delText>
+          <w:delText>I</w:delText>
         </w:r>
       </w:del>
-    </w:p>
-    <w:p>
-      <w:pPr>
-        <w:spacing w:before="100" w:beforeAutospacing="1" w:after="100" w:afterAutospacing="1" w:line="240" w:lineRule="auto"/>
-        <w:ind w:firstLine="0"/>
-        <w:rPr>
-          <w:ins w:id="70" w:author="Author"/>
+      <w:r>
+        <w:rPr>
           <w:rFonts w:eastAsia="Times New Roman" w:cstheme="minorHAnsi"/>
           <w:sz w:val="24"/>
           <w:szCs w:val="24"/>
         </w:rPr>
-      </w:pPr>
-      <w:r>
-        <w:rPr>
-          <w:rFonts w:eastAsia="Times New Roman" w:cstheme="minorHAnsi"/>
-          <w:sz w:val="24"/>
-          <w:szCs w:val="24"/>
-        </w:rPr>
-        <w:t xml:space="preserve">The data </w:t>
-      </w:r>
-      <w:ins w:id="71" w:author="Author">
+        <w:t>F</w:t>
+      </w:r>
+      <w:ins w:id="78" w:author="Author">
         <w:r>
           <w:rPr>
             <w:rFonts w:eastAsia="Times New Roman" w:cstheme="minorHAnsi"/>
             <w:sz w:val="24"/>
             <w:szCs w:val="24"/>
           </w:rPr>
-          <w:t>are</w:t>
+          <w:t>i</w:t>
         </w:r>
       </w:ins>
-      <w:del w:id="72" w:author="Author">
+      <w:del w:id="79" w:author="Author">
         <w:r>
           <w:rPr>
             <w:rFonts w:eastAsia="Times New Roman" w:cstheme="minorHAnsi"/>
             <w:sz w:val="24"/>
             <w:szCs w:val="24"/>
           </w:rPr>
-          <w:delText>is</w:delText>
+          <w:delText>I</w:delText>
         </w:r>
       </w:del>
       <w:r>
@@ -1158,72 +1295,94 @@
           <w:sz w:val="24"/>
           <w:szCs w:val="24"/>
         </w:rPr>
-        <w:t xml:space="preserve"> subdivided </w:t>
-      </w:r>
-      <w:del w:id="73" w:author="Author">
+        <w:t xml:space="preserve"> network</w:t>
+      </w:r>
+      <w:ins w:id="80" w:author="Author">
         <w:r>
           <w:rPr>
             <w:rFonts w:eastAsia="Times New Roman" w:cstheme="minorHAnsi"/>
             <w:sz w:val="24"/>
             <w:szCs w:val="24"/>
           </w:rPr>
-          <w:delText xml:space="preserve">in </w:delText>
-        </w:r>
-      </w:del>
-      <w:ins w:id="74" w:author="Author">
+          <w:t xml:space="preserve">. </w:t>
+        </w:r>
+      </w:ins>
+      <w:del w:id="81" w:author="Author">
         <w:r>
           <w:rPr>
             <w:rFonts w:eastAsia="Times New Roman" w:cstheme="minorHAnsi"/>
             <w:sz w:val="24"/>
             <w:szCs w:val="24"/>
           </w:rPr>
-          <w:t>into</w:t>
-        </w:r>
+          <w:delText xml:space="preserve">, in different locations and orientations, in order to create a model to predict indoor positioning. </w:delText>
+        </w:r>
+      </w:del>
+    </w:p>
+    <w:p>
+      <w:pPr>
+        <w:spacing w:before="100" w:beforeAutospacing="1" w:after="100" w:afterAutospacing="1" w:line="240" w:lineRule="auto"/>
+        <w:ind w:firstLine="0"/>
+        <w:rPr>
+          <w:ins w:id="82" w:author="Author"/>
+          <w:rFonts w:eastAsia="Times New Roman" w:cstheme="minorHAnsi"/>
+          <w:sz w:val="24"/>
+          <w:szCs w:val="24"/>
+        </w:rPr>
+      </w:pPr>
+      <w:r>
+        <w:rPr>
+          <w:rFonts w:eastAsia="Times New Roman" w:cstheme="minorHAnsi"/>
+          <w:sz w:val="24"/>
+          <w:szCs w:val="24"/>
+        </w:rPr>
+        <w:t xml:space="preserve">The data </w:t>
+      </w:r>
+      <w:ins w:id="83" w:author="Author">
         <w:r>
           <w:rPr>
             <w:rFonts w:eastAsia="Times New Roman" w:cstheme="minorHAnsi"/>
             <w:sz w:val="24"/>
             <w:szCs w:val="24"/>
           </w:rPr>
-          <w:t xml:space="preserve"> </w:t>
+          <w:t>are</w:t>
         </w:r>
       </w:ins>
-      <w:r>
-        <w:rPr>
-          <w:rFonts w:eastAsia="Times New Roman" w:cstheme="minorHAnsi"/>
-          <w:sz w:val="24"/>
-          <w:szCs w:val="24"/>
-        </w:rPr>
-        <w:t>two sub-sets</w:t>
-      </w:r>
-      <w:ins w:id="75" w:author="Author">
+      <w:del w:id="84" w:author="Author">
         <w:r>
           <w:rPr>
             <w:rFonts w:eastAsia="Times New Roman" w:cstheme="minorHAnsi"/>
             <w:sz w:val="24"/>
             <w:szCs w:val="24"/>
           </w:rPr>
-          <w:t xml:space="preserve">, </w:t>
-        </w:r>
-      </w:ins>
-      <w:del w:id="76" w:author="Author">
+          <w:delText>is</w:delText>
+        </w:r>
+      </w:del>
+      <w:r>
+        <w:rPr>
+          <w:rFonts w:eastAsia="Times New Roman" w:cstheme="minorHAnsi"/>
+          <w:sz w:val="24"/>
+          <w:szCs w:val="24"/>
+        </w:rPr>
+        <w:t xml:space="preserve"> subdivided </w:t>
+      </w:r>
+      <w:del w:id="85" w:author="Author">
         <w:r>
           <w:rPr>
             <w:rFonts w:eastAsia="Times New Roman" w:cstheme="minorHAnsi"/>
             <w:sz w:val="24"/>
             <w:szCs w:val="24"/>
           </w:rPr>
-          <w:delText xml:space="preserve">, </w:delText>
+          <w:delText xml:space="preserve">in </w:delText>
         </w:r>
       </w:del>
-      <w:ins w:id="77" w:author="Author">
+      <w:ins w:id="86" w:author="Author">
         <w:r>
           <w:rPr>
             <w:rFonts w:eastAsia="Times New Roman" w:cstheme="minorHAnsi"/>
             <w:sz w:val="24"/>
             <w:szCs w:val="24"/>
           </w:rPr>
-          <w:t>“offline” and “online”,</w:t>
+          <w:t>into</w:t>
         </w:r>
         <w:r>
           <w:rPr>
@@ -1231,46 +1390,45 @@
             <w:sz w:val="24"/>
             <w:szCs w:val="24"/>
           </w:rPr>
-          <w:t xml:space="preserve"> distinguished by the fact that the offline data set was sampled at fixed locations and orientations, versus the online data set that was sampled at random locations and orientations.</w:t>
+          <w:t xml:space="preserve"> </w:t>
         </w:r>
       </w:ins>
-    </w:p>
-    <w:p>
-      <w:pPr>
-        <w:spacing w:before="100" w:beforeAutospacing="1" w:after="100" w:afterAutospacing="1" w:line="240" w:lineRule="auto"/>
-        <w:ind w:firstLine="0"/>
-        <w:rPr>
-          <w:del w:id="78" w:author="Author"/>
+      <w:r>
+        <w:rPr>
           <w:rFonts w:eastAsia="Times New Roman" w:cstheme="minorHAnsi"/>
           <w:sz w:val="24"/>
           <w:szCs w:val="24"/>
         </w:rPr>
-      </w:pPr>
-      <w:del w:id="79" w:author="Author">
+        <w:t>two sub-sets</w:t>
+      </w:r>
+      <w:ins w:id="87" w:author="Author">
         <w:r>
           <w:rPr>
             <w:rFonts w:eastAsia="Times New Roman" w:cstheme="minorHAnsi"/>
             <w:sz w:val="24"/>
             <w:szCs w:val="24"/>
           </w:rPr>
-          <w:lastRenderedPageBreak/>
-          <w:delText>one</w:delText>
-        </w:r>
+          <w:t xml:space="preserve">, </w:t>
+        </w:r>
+      </w:ins>
+      <w:del w:id="88" w:author="Author">
         <w:r>
           <w:rPr>
             <w:rFonts w:eastAsia="Times New Roman" w:cstheme="minorHAnsi"/>
             <w:sz w:val="24"/>
             <w:szCs w:val="24"/>
           </w:rPr>
-          <w:delText xml:space="preserve"> denominated offline data</w:delText>
-        </w:r>
+          <w:delText xml:space="preserve">, </w:delText>
+        </w:r>
+      </w:del>
+      <w:ins w:id="89" w:author="Author">
         <w:r>
           <w:rPr>
             <w:rFonts w:eastAsia="Times New Roman" w:cstheme="minorHAnsi"/>
             <w:sz w:val="24"/>
             <w:szCs w:val="24"/>
           </w:rPr>
-          <w:delText>, which</w:delText>
+          <w:t>“offline” and “online”,</w:t>
         </w:r>
         <w:r>
           <w:rPr>
@@ -1278,15 +1436,30 @@
             <w:sz w:val="24"/>
             <w:szCs w:val="24"/>
           </w:rPr>
-          <w:delText xml:space="preserve"> corresponds </w:delText>
-        </w:r>
+          <w:t xml:space="preserve"> distinguished by the fact that the offline data set was sampled at fixed locations and orientations, versus the online data set that was sampled at random locations and orientations.</w:t>
+        </w:r>
+      </w:ins>
+    </w:p>
+    <w:p>
+      <w:pPr>
+        <w:spacing w:before="100" w:beforeAutospacing="1" w:after="100" w:afterAutospacing="1" w:line="240" w:lineRule="auto"/>
+        <w:ind w:firstLine="0"/>
+        <w:rPr>
+          <w:del w:id="90" w:author="Author"/>
+          <w:rFonts w:eastAsia="Times New Roman" w:cstheme="minorHAnsi"/>
+          <w:sz w:val="24"/>
+          <w:szCs w:val="24"/>
+        </w:rPr>
+      </w:pPr>
+      <w:del w:id="91" w:author="Author">
         <w:r>
           <w:rPr>
             <w:rFonts w:eastAsia="Times New Roman" w:cstheme="minorHAnsi"/>
             <w:sz w:val="24"/>
             <w:szCs w:val="24"/>
           </w:rPr>
-          <w:delText>t</w:delText>
+          <w:lastRenderedPageBreak/>
+          <w:delText>one</w:delText>
         </w:r>
         <w:r>
           <w:rPr>
@@ -1294,7 +1467,7 @@
             <w:sz w:val="24"/>
             <w:szCs w:val="24"/>
           </w:rPr>
-          <w:delText>o a testing device connected to the network at</w:delText>
+          <w:delText xml:space="preserve"> denominated offline data</w:delText>
         </w:r>
         <w:r>
           <w:rPr>
@@ -1302,7 +1475,7 @@
             <w:sz w:val="24"/>
             <w:szCs w:val="24"/>
           </w:rPr>
-          <w:delText xml:space="preserve"> different locations and orientations, and the other </w:delText>
+          <w:delText>, which</w:delText>
         </w:r>
         <w:r>
           <w:rPr>
@@ -1310,7 +1483,7 @@
             <w:sz w:val="24"/>
             <w:szCs w:val="24"/>
           </w:rPr>
-          <w:delText xml:space="preserve">an </w:delText>
+          <w:delText xml:space="preserve"> corresponds </w:delText>
         </w:r>
         <w:r>
           <w:rPr>
@@ -1318,155 +1491,187 @@
             <w:sz w:val="24"/>
             <w:szCs w:val="24"/>
           </w:rPr>
-          <w:delText xml:space="preserve">online data, where 60 locations and orientations of the devices were selected at random. </w:delText>
-        </w:r>
-      </w:del>
-    </w:p>
-    <w:p>
-      <w:pPr>
-        <w:spacing w:before="100" w:beforeAutospacing="1" w:after="100" w:afterAutospacing="1" w:line="240" w:lineRule="auto"/>
-        <w:ind w:firstLine="0"/>
-        <w:rPr>
-          <w:ins w:id="80" w:author="Author"/>
-          <w:rFonts w:eastAsia="Times New Roman" w:cstheme="minorHAnsi"/>
-          <w:sz w:val="24"/>
-          <w:szCs w:val="24"/>
-        </w:rPr>
-      </w:pPr>
-      <w:del w:id="81" w:author="Author">
+          <w:delText>t</w:delText>
+        </w:r>
         <w:r>
           <w:rPr>
             <w:rFonts w:eastAsia="Times New Roman" w:cstheme="minorHAnsi"/>
             <w:sz w:val="24"/>
             <w:szCs w:val="24"/>
           </w:rPr>
-          <w:delText>The</w:delText>
-        </w:r>
-      </w:del>
-      <w:ins w:id="82" w:author="Author">
+          <w:delText>o a testing device connected to the network at</w:delText>
+        </w:r>
         <w:r>
           <w:rPr>
             <w:rFonts w:eastAsia="Times New Roman" w:cstheme="minorHAnsi"/>
             <w:sz w:val="24"/>
             <w:szCs w:val="24"/>
           </w:rPr>
-          <w:t>The</w:t>
-        </w:r>
-      </w:ins>
-      <w:r>
-        <w:rPr>
-          <w:rFonts w:eastAsia="Times New Roman" w:cstheme="minorHAnsi"/>
-          <w:sz w:val="24"/>
-          <w:szCs w:val="24"/>
-        </w:rPr>
-        <w:t xml:space="preserve"> offline data, i</w:t>
-      </w:r>
-      <w:commentRangeStart w:id="83"/>
-      <w:r>
-        <w:rPr>
-          <w:rFonts w:eastAsia="Times New Roman" w:cstheme="minorHAnsi"/>
-          <w:sz w:val="24"/>
-          <w:szCs w:val="24"/>
-        </w:rPr>
-        <w:t>ntende</w:t>
-      </w:r>
-      <w:ins w:id="84" w:author="Author">
+          <w:delText xml:space="preserve"> different locations and orientations, and the other </w:delText>
+        </w:r>
         <w:r>
           <w:rPr>
             <w:rFonts w:eastAsia="Times New Roman" w:cstheme="minorHAnsi"/>
             <w:sz w:val="24"/>
             <w:szCs w:val="24"/>
           </w:rPr>
-          <w:t>d</w:t>
-        </w:r>
-      </w:ins>
-      <w:del w:id="85" w:author="Author">
+          <w:delText xml:space="preserve">an </w:delText>
+        </w:r>
         <w:r>
           <w:rPr>
             <w:rFonts w:eastAsia="Times New Roman" w:cstheme="minorHAnsi"/>
             <w:sz w:val="24"/>
             <w:szCs w:val="24"/>
           </w:rPr>
-          <w:delText>d</w:delText>
+          <w:delText xml:space="preserve">online data, where 60 locations and orientations of the devices were selected at random. </w:delText>
         </w:r>
       </w:del>
-      <w:r>
-        <w:rPr>
+    </w:p>
+    <w:p>
+      <w:pPr>
+        <w:spacing w:before="100" w:beforeAutospacing="1" w:after="100" w:afterAutospacing="1" w:line="240" w:lineRule="auto"/>
+        <w:ind w:firstLine="0"/>
+        <w:rPr>
+          <w:ins w:id="92" w:author="Author"/>
           <w:rFonts w:eastAsia="Times New Roman" w:cstheme="minorHAnsi"/>
           <w:sz w:val="24"/>
           <w:szCs w:val="24"/>
         </w:rPr>
-        <w:t xml:space="preserve"> to train a model</w:t>
-      </w:r>
-      <w:commentRangeEnd w:id="83"/>
-      <w:r>
-        <w:rPr>
-          <w:rStyle w:val="CommentReference"/>
-        </w:rPr>
-        <w:commentReference w:id="83"/>
-      </w:r>
-      <w:r>
-        <w:rPr>
-          <w:rFonts w:eastAsia="Times New Roman" w:cstheme="minorHAnsi"/>
-          <w:sz w:val="24"/>
-          <w:szCs w:val="24"/>
-        </w:rPr>
-        <w:t>, was collected</w:t>
-      </w:r>
-      <w:ins w:id="86" w:author="Author">
+      </w:pPr>
+      <w:del w:id="93" w:author="Author">
         <w:r>
           <w:rPr>
             <w:rFonts w:eastAsia="Times New Roman" w:cstheme="minorHAnsi"/>
             <w:sz w:val="24"/>
             <w:szCs w:val="24"/>
           </w:rPr>
-          <w:t xml:space="preserve"> at all the 166 fixed points within the grid.</w:t>
-        </w:r>
-      </w:ins>
-      <w:del w:id="87" w:author="Author">
+          <w:delText>The</w:delText>
+        </w:r>
+      </w:del>
+      <w:ins w:id="94" w:author="Author">
         <w:r>
           <w:rPr>
             <w:rFonts w:eastAsia="Times New Roman" w:cstheme="minorHAnsi"/>
             <w:sz w:val="24"/>
             <w:szCs w:val="24"/>
           </w:rPr>
-          <w:delText xml:space="preserve"> designing a 1 meter resolution grid, resulting in 166 locations.</w:delText>
-        </w:r>
-      </w:del>
+          <w:t>The</w:t>
+        </w:r>
+      </w:ins>
       <w:r>
         <w:rPr>
           <w:rFonts w:eastAsia="Times New Roman" w:cstheme="minorHAnsi"/>
           <w:sz w:val="24"/>
           <w:szCs w:val="24"/>
         </w:rPr>
-        <w:t xml:space="preserve"> </w:t>
-      </w:r>
-      <w:ins w:id="88" w:author="Author">
+        <w:t xml:space="preserve"> offline data, i</w:t>
+      </w:r>
+      <w:commentRangeStart w:id="95"/>
+      <w:r>
+        <w:rPr>
+          <w:rFonts w:eastAsia="Times New Roman" w:cstheme="minorHAnsi"/>
+          <w:sz w:val="24"/>
+          <w:szCs w:val="24"/>
+        </w:rPr>
+        <w:t>ntende</w:t>
+      </w:r>
+      <w:ins w:id="96" w:author="Author">
         <w:r>
           <w:rPr>
             <w:rFonts w:eastAsia="Times New Roman" w:cstheme="minorHAnsi"/>
             <w:sz w:val="24"/>
             <w:szCs w:val="24"/>
           </w:rPr>
-          <w:t>At each location, the device was oriented in 45-degree increments, starting from 0 up to 360 degrees, resulting in 8 angles (i.e., 0, 45, 90, 135, 180, 225, 270, and 315). Signal strength</w:t>
-        </w:r>
+          <w:t>d</w:t>
+        </w:r>
+      </w:ins>
+      <w:del w:id="97" w:author="Author">
         <w:r>
           <w:rPr>
             <w:rFonts w:eastAsia="Times New Roman" w:cstheme="minorHAnsi"/>
             <w:sz w:val="24"/>
             <w:szCs w:val="24"/>
           </w:rPr>
-          <w:t xml:space="preserve"> for the access points was measured for each </w:t>
-        </w:r>
+          <w:delText>d</w:delText>
+        </w:r>
+      </w:del>
+      <w:r>
+        <w:rPr>
+          <w:rFonts w:eastAsia="Times New Roman" w:cstheme="minorHAnsi"/>
+          <w:sz w:val="24"/>
+          <w:szCs w:val="24"/>
+        </w:rPr>
+        <w:t xml:space="preserve"> to train a model</w:t>
+      </w:r>
+      <w:commentRangeEnd w:id="95"/>
+      <w:r>
+        <w:rPr>
+          <w:rStyle w:val="CommentReference"/>
+        </w:rPr>
+        <w:commentReference w:id="95"/>
+      </w:r>
+      <w:r>
+        <w:rPr>
+          <w:rFonts w:eastAsia="Times New Roman" w:cstheme="minorHAnsi"/>
+          <w:sz w:val="24"/>
+          <w:szCs w:val="24"/>
+        </w:rPr>
+        <w:t>, was collected</w:t>
+      </w:r>
+      <w:ins w:id="98" w:author="Author">
         <w:r>
           <w:rPr>
             <w:rFonts w:eastAsia="Times New Roman" w:cstheme="minorHAnsi"/>
             <w:sz w:val="24"/>
             <w:szCs w:val="24"/>
           </w:rPr>
+          <w:t xml:space="preserve"> at all the 166 fixed points within the grid.</w:t>
+        </w:r>
+      </w:ins>
+      <w:del w:id="99" w:author="Author">
+        <w:r>
+          <w:rPr>
+            <w:rFonts w:eastAsia="Times New Roman" w:cstheme="minorHAnsi"/>
+            <w:sz w:val="24"/>
+            <w:szCs w:val="24"/>
+          </w:rPr>
+          <w:delText xml:space="preserve"> designing a 1 meter resolution grid, resulting in 166 locations.</w:delText>
+        </w:r>
+      </w:del>
+      <w:r>
+        <w:rPr>
+          <w:rFonts w:eastAsia="Times New Roman" w:cstheme="minorHAnsi"/>
+          <w:sz w:val="24"/>
+          <w:szCs w:val="24"/>
+        </w:rPr>
+        <w:t xml:space="preserve"> </w:t>
+      </w:r>
+      <w:ins w:id="100" w:author="Author">
+        <w:r>
+          <w:rPr>
+            <w:rFonts w:eastAsia="Times New Roman" w:cstheme="minorHAnsi"/>
+            <w:sz w:val="24"/>
+            <w:szCs w:val="24"/>
+          </w:rPr>
+          <w:t>At each location, the device was oriented in 45-degree increments, starting from 0 up to 360 degrees, resulting in 8 angles (i.e., 0, 45, 90, 135, 180, 225, 270, and 315). Signal strength</w:t>
+        </w:r>
+        <w:r>
+          <w:rPr>
+            <w:rFonts w:eastAsia="Times New Roman" w:cstheme="minorHAnsi"/>
+            <w:sz w:val="24"/>
+            <w:szCs w:val="24"/>
+          </w:rPr>
+          <w:t xml:space="preserve"> for the access points was measured for each </w:t>
+        </w:r>
+        <w:r>
+          <w:rPr>
+            <w:rFonts w:eastAsia="Times New Roman" w:cstheme="minorHAnsi"/>
+            <w:sz w:val="24"/>
+            <w:szCs w:val="24"/>
+          </w:rPr>
           <w:t>orientation</w:t>
         </w:r>
-        <w:del w:id="89" w:author="Author">
+        <w:del w:id="101" w:author="Author">
           <w:r>
             <w:rPr>
               <w:rFonts w:eastAsia="Times New Roman" w:cstheme="minorHAnsi"/>
@@ -1490,9 +1695,35 @@
             <w:sz w:val="24"/>
             <w:szCs w:val="24"/>
           </w:rPr>
-          <w:t>, totaling 880 samples per location and a total of 146,080 observations.</w:t>
-        </w:r>
-        <w:del w:id="90" w:author="Author">
+          <w:t xml:space="preserve">, totaling 880 samples per location and a total of </w:t>
+        </w:r>
+        <w:commentRangeStart w:id="102"/>
+        <w:r>
+          <w:rPr>
+            <w:rFonts w:eastAsia="Times New Roman" w:cstheme="minorHAnsi"/>
+            <w:sz w:val="24"/>
+            <w:szCs w:val="24"/>
+          </w:rPr>
+          <w:t xml:space="preserve">146,080 </w:t>
+        </w:r>
+      </w:ins>
+      <w:commentRangeEnd w:id="102"/>
+      <w:r>
+        <w:rPr>
+          <w:rStyle w:val="CommentReference"/>
+        </w:rPr>
+        <w:commentReference w:id="102"/>
+      </w:r>
+      <w:ins w:id="103" w:author="Author">
+        <w:r>
+          <w:rPr>
+            <w:rFonts w:eastAsia="Times New Roman" w:cstheme="minorHAnsi"/>
+            <w:sz w:val="24"/>
+            <w:szCs w:val="24"/>
+          </w:rPr>
+          <w:t>observations.</w:t>
+        </w:r>
+        <w:del w:id="104" w:author="Author">
           <w:r>
             <w:rPr>
               <w:rFonts w:eastAsia="Times New Roman" w:cstheme="minorHAnsi"/>
@@ -1525,14 +1756,14 @@
         <w:spacing w:before="100" w:beforeAutospacing="1" w:after="100" w:afterAutospacing="1" w:line="240" w:lineRule="auto"/>
         <w:ind w:firstLine="0"/>
         <w:rPr>
-          <w:ins w:id="91" w:author="Author"/>
-          <w:del w:id="92" w:author="Author"/>
+          <w:ins w:id="105" w:author="Author"/>
+          <w:del w:id="106" w:author="Author"/>
           <w:rFonts w:eastAsia="Times New Roman" w:cstheme="minorHAnsi"/>
           <w:sz w:val="24"/>
           <w:szCs w:val="24"/>
         </w:rPr>
       </w:pPr>
-      <w:del w:id="93" w:author="Author">
+      <w:del w:id="107" w:author="Author">
         <w:r>
           <w:rPr>
             <w:rFonts w:eastAsia="Times New Roman" w:cstheme="minorHAnsi"/>
@@ -1542,8 +1773,8 @@
           <w:delText>In each of these locations, the device was oriented</w:delText>
         </w:r>
       </w:del>
-      <w:ins w:id="94" w:author="Author">
-        <w:del w:id="95" w:author="Author">
+      <w:ins w:id="108" w:author="Author">
+        <w:del w:id="109" w:author="Author">
           <w:r>
             <w:rPr>
               <w:rFonts w:eastAsia="Times New Roman" w:cstheme="minorHAnsi"/>
@@ -1554,7 +1785,7 @@
           </w:r>
         </w:del>
       </w:ins>
-      <w:del w:id="96" w:author="Author">
+      <w:del w:id="110" w:author="Author">
         <w:r>
           <w:rPr>
             <w:rFonts w:eastAsia="Times New Roman" w:cstheme="minorHAnsi"/>
@@ -1564,8 +1795,8 @@
           <w:delText xml:space="preserve"> starting at 0 degrees</w:delText>
         </w:r>
       </w:del>
-      <w:ins w:id="97" w:author="Author">
-        <w:del w:id="98" w:author="Author">
+      <w:ins w:id="111" w:author="Author">
+        <w:del w:id="112" w:author="Author">
           <w:r>
             <w:rPr>
               <w:rFonts w:eastAsia="Times New Roman" w:cstheme="minorHAnsi"/>
@@ -1576,7 +1807,7 @@
           </w:r>
         </w:del>
       </w:ins>
-      <w:del w:id="99" w:author="Author">
+      <w:del w:id="113" w:author="Author">
         <w:r>
           <w:rPr>
             <w:rFonts w:eastAsia="Times New Roman" w:cstheme="minorHAnsi"/>
@@ -1585,7 +1816,7 @@
           </w:rPr>
           <w:delText xml:space="preserve"> inclination and at 45 degrees increments (for a total of 8), and the strength signal measured for each access point was measured 110 times. That is, per each location (x,y) we have 110 samples at each angle, for a total of 880 samples per location, and a total of </w:delText>
         </w:r>
-        <w:commentRangeStart w:id="100"/>
+        <w:commentRangeStart w:id="114"/>
         <w:r>
           <w:rPr>
             <w:rFonts w:eastAsia="Times New Roman" w:cstheme="minorHAnsi"/>
@@ -1611,12 +1842,12 @@
           </w:rPr>
           <w:delText xml:space="preserve">observations. </w:delText>
         </w:r>
-        <w:commentRangeEnd w:id="100"/>
+        <w:commentRangeEnd w:id="114"/>
         <w:r>
           <w:rPr>
             <w:rStyle w:val="CommentReference"/>
           </w:rPr>
-          <w:commentReference w:id="100"/>
+          <w:commentReference w:id="114"/>
         </w:r>
       </w:del>
     </w:p>
@@ -1625,14 +1856,14 @@
         <w:spacing w:before="100" w:beforeAutospacing="1" w:after="100" w:afterAutospacing="1" w:line="240" w:lineRule="auto"/>
         <w:ind w:firstLine="0"/>
         <w:rPr>
-          <w:del w:id="101" w:author="Author"/>
+          <w:del w:id="115" w:author="Author"/>
           <w:rFonts w:eastAsia="Times New Roman" w:cstheme="minorHAnsi"/>
           <w:sz w:val="24"/>
           <w:szCs w:val="24"/>
         </w:rPr>
       </w:pPr>
-      <w:ins w:id="102" w:author="Author">
-        <w:del w:id="103" w:author="Author">
+      <w:ins w:id="116" w:author="Author">
+        <w:del w:id="117" w:author="Author">
           <w:r>
             <w:rPr>
               <w:rFonts w:eastAsia="Times New Roman" w:cstheme="minorHAnsi"/>
@@ -1649,88 +1880,260 @@
         <w:spacing w:before="100" w:beforeAutospacing="1" w:after="100" w:afterAutospacing="1" w:line="240" w:lineRule="auto"/>
         <w:ind w:firstLine="0"/>
         <w:rPr>
+          <w:ins w:id="118" w:author="Author"/>
           <w:rFonts w:eastAsia="Times New Roman" w:cstheme="minorHAnsi"/>
           <w:sz w:val="24"/>
           <w:szCs w:val="24"/>
         </w:rPr>
       </w:pPr>
+      <w:proofErr w:type="gramStart"/>
       <w:r>
         <w:rPr>
           <w:rFonts w:eastAsia="Times New Roman" w:cstheme="minorHAnsi"/>
           <w:sz w:val="24"/>
           <w:szCs w:val="24"/>
         </w:rPr>
-        <w:t xml:space="preserve">The online data was designed to simulate real-world data (i.e., locations that are not bounded to a grid, and which a device can be oriented at random.) Specifically for the online data, 60 combinations of orientation/locations were randomly selected, and then sampled 110 times, resulting in 6600 measurements in total. </w:t>
-      </w:r>
-    </w:p>
-    <w:p>
-      <w:pPr>
-        <w:spacing w:before="100" w:beforeAutospacing="1" w:after="100" w:afterAutospacing="1" w:line="240" w:lineRule="auto"/>
-        <w:ind w:firstLine="0"/>
+        <w:t>The online</w:t>
+      </w:r>
+      <w:proofErr w:type="gramEnd"/>
+      <w:r>
         <w:rPr>
           <w:rFonts w:eastAsia="Times New Roman" w:cstheme="minorHAnsi"/>
           <w:sz w:val="24"/>
           <w:szCs w:val="24"/>
         </w:rPr>
-      </w:pPr>
-      <w:r>
-        <w:rPr>
-          <w:rFonts w:eastAsia="Times New Roman" w:cstheme="minorHAnsi"/>
-          <w:sz w:val="24"/>
-          <w:szCs w:val="24"/>
-        </w:rPr>
-        <w:t>More details of the floor plan, and location of online and offline data can be seen in Figure 1.</w:t>
-      </w:r>
-      <w:r>
-        <w:rPr>
-          <w:rFonts w:eastAsia="Times New Roman" w:cstheme="minorHAnsi"/>
-          <w:sz w:val="24"/>
-          <w:szCs w:val="24"/>
-        </w:rPr>
-        <w:t xml:space="preserve"> </w:t>
-      </w:r>
-      <w:r>
-        <w:rPr>
-          <w:rFonts w:eastAsia="Times New Roman" w:cstheme="minorHAnsi"/>
-          <w:sz w:val="24"/>
-          <w:szCs w:val="24"/>
-        </w:rPr>
-        <w:t xml:space="preserve">Circles serve as markers for the positions where offline measurements were conducted, while black squares indicate the locations of the six access points. The positions of the access points were provided in a separate file by the client. </w:t>
-      </w:r>
-    </w:p>
-    <w:p>
-      <w:pPr>
-        <w:spacing w:before="100" w:beforeAutospacing="1" w:after="100" w:afterAutospacing="1" w:line="240" w:lineRule="auto"/>
-        <w:ind w:firstLine="0"/>
-        <w:rPr>
-          <w:del w:id="104" w:author="Author"/>
-          <w:rFonts w:eastAsia="Times New Roman" w:cstheme="minorHAnsi"/>
-          <w:sz w:val="24"/>
-          <w:szCs w:val="24"/>
-        </w:rPr>
-      </w:pPr>
-      <w:del w:id="105" w:author="Author">
+        <w:t xml:space="preserve"> data was designed to simulate real-world data</w:t>
+      </w:r>
+      <w:ins w:id="119" w:author="Author">
         <w:r>
           <w:rPr>
             <w:rFonts w:eastAsia="Times New Roman" w:cstheme="minorHAnsi"/>
             <w:sz w:val="24"/>
             <w:szCs w:val="24"/>
           </w:rPr>
-          <w:delText xml:space="preserve">For simplicity, this report will share the results found in the offline data set, but initial process of data cleaning can be directly applied to the online data as well because both sets share the same format. </w:delText>
-        </w:r>
-      </w:del>
+          <w:t xml:space="preserve">, where devices are held at random orientations and are not bound to the center of a grid point. 60 locations were randomly </w:t>
+        </w:r>
+        <w:proofErr w:type="gramStart"/>
+        <w:r>
+          <w:rPr>
+            <w:rFonts w:eastAsia="Times New Roman" w:cstheme="minorHAnsi"/>
+            <w:sz w:val="24"/>
+            <w:szCs w:val="24"/>
+          </w:rPr>
+          <w:t>selected</w:t>
+        </w:r>
+        <w:proofErr w:type="gramEnd"/>
+        <w:r>
+          <w:rPr>
+            <w:rFonts w:eastAsia="Times New Roman" w:cstheme="minorHAnsi"/>
+            <w:sz w:val="24"/>
+            <w:szCs w:val="24"/>
+          </w:rPr>
+          <w:t xml:space="preserve"> and the device was then oriented at a random angle. </w:t>
+        </w:r>
+        <w:del w:id="120" w:author="Author">
+          <w:r>
+            <w:rPr>
+              <w:rFonts w:eastAsia="Times New Roman" w:cstheme="minorHAnsi"/>
+              <w:sz w:val="24"/>
+              <w:szCs w:val="24"/>
+            </w:rPr>
+            <w:delText>Similarly</w:delText>
+          </w:r>
+        </w:del>
+        <w:r>
+          <w:rPr>
+            <w:rFonts w:eastAsia="Times New Roman" w:cstheme="minorHAnsi"/>
+            <w:sz w:val="24"/>
+            <w:szCs w:val="24"/>
+          </w:rPr>
+          <w:t>Similarly,</w:t>
+        </w:r>
+        <w:r>
+          <w:rPr>
+            <w:rFonts w:eastAsia="Times New Roman" w:cstheme="minorHAnsi"/>
+            <w:sz w:val="24"/>
+            <w:szCs w:val="24"/>
+          </w:rPr>
+          <w:t xml:space="preserve"> to the offline data set, signal strength for the access points was measured 110 times, resulting in a total of 6600 observations in total.</w:t>
+        </w:r>
+      </w:ins>
     </w:p>
     <w:p>
       <w:pPr>
         <w:spacing w:before="100" w:beforeAutospacing="1" w:after="100" w:afterAutospacing="1" w:line="240" w:lineRule="auto"/>
         <w:ind w:firstLine="0"/>
         <w:rPr>
+          <w:del w:id="121" w:author="Author"/>
+          <w:rFonts w:eastAsia="Times New Roman" w:cstheme="minorHAnsi"/>
+          <w:sz w:val="24"/>
+          <w:szCs w:val="24"/>
+        </w:rPr>
+      </w:pPr>
+      <w:commentRangeStart w:id="122"/>
+      <w:del w:id="123" w:author="Author">
+        <w:r>
+          <w:rPr>
+            <w:rFonts w:eastAsia="Times New Roman" w:cstheme="minorHAnsi"/>
+            <w:sz w:val="24"/>
+            <w:szCs w:val="24"/>
+          </w:rPr>
+          <w:delText xml:space="preserve"> (i.e., locations that are not bounded to a grid, and which a device can be oriented at random.) Specifically for the online data, 60 combinations of orientation/locations were randomly selected, and then sampled 110 times, resulting in 6600 measurements in total. </w:delText>
+        </w:r>
+      </w:del>
+    </w:p>
+    <w:p>
+      <w:pPr>
+        <w:spacing w:before="100" w:beforeAutospacing="1" w:after="100" w:afterAutospacing="1" w:line="240" w:lineRule="auto"/>
+        <w:ind w:firstLine="0"/>
+        <w:rPr>
+          <w:del w:id="124" w:author="Author"/>
+          <w:rFonts w:eastAsia="Times New Roman" w:cstheme="minorHAnsi"/>
+          <w:sz w:val="24"/>
+          <w:szCs w:val="24"/>
+        </w:rPr>
+      </w:pPr>
+      <w:r>
+        <w:rPr>
+          <w:rFonts w:eastAsia="Times New Roman" w:cstheme="minorHAnsi"/>
+          <w:sz w:val="24"/>
+          <w:szCs w:val="24"/>
+        </w:rPr>
+        <w:t>More details of the floor plan</w:t>
+      </w:r>
+      <w:ins w:id="125" w:author="Author">
+        <w:r>
+          <w:rPr>
+            <w:rFonts w:eastAsia="Times New Roman" w:cstheme="minorHAnsi"/>
+            <w:sz w:val="24"/>
+            <w:szCs w:val="24"/>
+          </w:rPr>
+          <w:t xml:space="preserve"> can be seen in </w:t>
+        </w:r>
+      </w:ins>
+      <w:del w:id="126" w:author="Author">
+        <w:r>
+          <w:rPr>
+            <w:rFonts w:eastAsia="Times New Roman" w:cstheme="minorHAnsi"/>
+            <w:sz w:val="24"/>
+            <w:szCs w:val="24"/>
+          </w:rPr>
+          <w:delText xml:space="preserve">, and location of </w:delText>
+        </w:r>
+        <w:r>
+          <w:rPr>
+            <w:rFonts w:eastAsia="Times New Roman" w:cstheme="minorHAnsi"/>
+            <w:sz w:val="24"/>
+            <w:szCs w:val="24"/>
+          </w:rPr>
+          <w:delText>o</w:delText>
+        </w:r>
+        <w:r>
+          <w:rPr>
+            <w:rFonts w:eastAsia="Times New Roman" w:cstheme="minorHAnsi"/>
+            <w:sz w:val="24"/>
+            <w:szCs w:val="24"/>
+          </w:rPr>
+          <w:delText xml:space="preserve">nline and offline data can be seen in </w:delText>
+        </w:r>
+      </w:del>
+      <w:r>
+        <w:rPr>
+          <w:rFonts w:eastAsia="Times New Roman" w:cstheme="minorHAnsi"/>
+          <w:sz w:val="24"/>
+          <w:szCs w:val="24"/>
+        </w:rPr>
+        <w:t>Figure 1</w:t>
+      </w:r>
+      <w:ins w:id="127" w:author="Author">
+        <w:r>
+          <w:rPr>
+            <w:rFonts w:eastAsia="Times New Roman" w:cstheme="minorHAnsi"/>
+            <w:sz w:val="24"/>
+            <w:szCs w:val="24"/>
+          </w:rPr>
+          <w:t xml:space="preserve">. </w:t>
+        </w:r>
+      </w:ins>
+      <w:del w:id="128" w:author="Author">
+        <w:r>
+          <w:rPr>
+            <w:rFonts w:eastAsia="Times New Roman" w:cstheme="minorHAnsi"/>
+            <w:sz w:val="24"/>
+            <w:szCs w:val="24"/>
+          </w:rPr>
+          <w:delText>.</w:delText>
+        </w:r>
+      </w:del>
+      <w:ins w:id="129" w:author="Author">
+        <w:r>
+          <w:rPr>
+            <w:rFonts w:eastAsia="Times New Roman" w:cstheme="minorHAnsi"/>
+            <w:sz w:val="24"/>
+            <w:szCs w:val="24"/>
+          </w:rPr>
+          <w:t xml:space="preserve">Note the gridded area is confined to locations outside the rooms. </w:t>
+        </w:r>
+      </w:ins>
+      <w:del w:id="130" w:author="Author">
+        <w:r>
+          <w:rPr>
+            <w:rFonts w:eastAsia="Times New Roman" w:cstheme="minorHAnsi"/>
+            <w:sz w:val="24"/>
+            <w:szCs w:val="24"/>
+          </w:rPr>
+          <w:delText xml:space="preserve"> </w:delText>
+        </w:r>
+        <w:r>
+          <w:rPr>
+            <w:rFonts w:eastAsia="Times New Roman" w:cstheme="minorHAnsi"/>
+            <w:sz w:val="24"/>
+            <w:szCs w:val="24"/>
+          </w:rPr>
+          <w:delText xml:space="preserve">Circles serve as markers for the positions where offline measurements were conducted, while black squares indicate the locations of the six access points. The positions of the access points were provided in a separate file by the client. </w:delText>
+        </w:r>
+        <w:commentRangeEnd w:id="122"/>
+        <w:r>
+          <w:rPr>
+            <w:rStyle w:val="CommentReference"/>
+          </w:rPr>
+          <w:commentReference w:id="122"/>
+        </w:r>
+      </w:del>
+    </w:p>
+    <w:p>
+      <w:pPr>
+        <w:spacing w:before="100" w:beforeAutospacing="1" w:after="100" w:afterAutospacing="1" w:line="240" w:lineRule="auto"/>
+        <w:ind w:firstLine="0"/>
+        <w:rPr>
+          <w:del w:id="131" w:author="Author"/>
+          <w:rFonts w:eastAsia="Times New Roman" w:cstheme="minorHAnsi"/>
+          <w:sz w:val="24"/>
+          <w:szCs w:val="24"/>
+        </w:rPr>
+      </w:pPr>
+      <w:del w:id="132" w:author="Author">
+        <w:r>
+          <w:rPr>
+            <w:rFonts w:eastAsia="Times New Roman" w:cstheme="minorHAnsi"/>
+            <w:sz w:val="24"/>
+            <w:szCs w:val="24"/>
+          </w:rPr>
+          <w:delText xml:space="preserve">For simplicity, this report will share the results found in the offline data set, but initial process of data cleaning can be directly applied to the online data as well because both sets share the same format. </w:delText>
+        </w:r>
+      </w:del>
+    </w:p>
+    <w:p>
+      <w:pPr>
+        <w:spacing w:before="100" w:beforeAutospacing="1" w:after="100" w:afterAutospacing="1" w:line="240" w:lineRule="auto"/>
+        <w:ind w:firstLine="0"/>
+        <w:rPr>
           <w:rFonts w:ascii="Times New Roman" w:eastAsia="Times New Roman" w:hAnsi="Times New Roman" w:cs="Times New Roman"/>
           <w:sz w:val="24"/>
           <w:szCs w:val="24"/>
         </w:rPr>
       </w:pPr>
-      <w:del w:id="106" w:author="Author">
+      <w:del w:id="133" w:author="Author">
         <w:r>
           <w:rPr>
             <w:rFonts w:ascii="LMRoman10" w:eastAsia="Times New Roman" w:hAnsi="LMRoman10" w:cs="Times New Roman"/>
@@ -1845,6 +2248,7 @@
         <w:spacing w:before="100" w:beforeAutospacing="1" w:after="100" w:afterAutospacing="1" w:line="240" w:lineRule="auto"/>
         <w:ind w:firstLine="0"/>
         <w:rPr>
+          <w:del w:id="134" w:author="Author"/>
           <w:rFonts w:ascii="LMRoman10" w:eastAsia="Times New Roman" w:hAnsi="LMRoman10" w:cs="Times New Roman"/>
           <w:sz w:val="20"/>
           <w:szCs w:val="20"/>
@@ -1856,37 +2260,102 @@
           <w:sz w:val="20"/>
           <w:szCs w:val="20"/>
         </w:rPr>
-        <w:t xml:space="preserve">Figure 1: </w:t>
-      </w:r>
-      <w:proofErr w:type="spellStart"/>
+        <w:t>Figure 1: Floo</w:t>
+      </w:r>
+      <w:ins w:id="135" w:author="Author">
+        <w:r>
+          <w:rPr>
+            <w:rFonts w:ascii="LMRoman10" w:eastAsia="Times New Roman" w:hAnsi="LMRoman10" w:cs="Times New Roman"/>
+            <w:sz w:val="20"/>
+            <w:szCs w:val="20"/>
+          </w:rPr>
+          <w:t xml:space="preserve">r </w:t>
+        </w:r>
+      </w:ins>
       <w:r>
         <w:rPr>
           <w:rFonts w:ascii="LMRoman10" w:eastAsia="Times New Roman" w:hAnsi="LMRoman10" w:cs="Times New Roman"/>
           <w:sz w:val="20"/>
           <w:szCs w:val="20"/>
         </w:rPr>
-        <w:t>Flooplan</w:t>
-      </w:r>
-      <w:proofErr w:type="spellEnd"/>
-      <w:r>
+        <w:t>plan</w:t>
+      </w:r>
+      <w:ins w:id="136" w:author="Author">
+        <w:r>
+          <w:rPr>
+            <w:rFonts w:ascii="LMRoman10" w:eastAsia="Times New Roman" w:hAnsi="LMRoman10" w:cs="Times New Roman"/>
+            <w:sz w:val="20"/>
+            <w:szCs w:val="20"/>
+          </w:rPr>
+          <w:t xml:space="preserve"> of the client’s building where the data was collected. </w:t>
+        </w:r>
+      </w:ins>
+      <w:del w:id="137" w:author="Author">
+        <w:r>
+          <w:rPr>
+            <w:rFonts w:ascii="LMRoman10" w:eastAsia="Times New Roman" w:hAnsi="LMRoman10" w:cs="Times New Roman"/>
+            <w:sz w:val="20"/>
+            <w:szCs w:val="20"/>
+          </w:rPr>
+          <w:delText xml:space="preserve"> location. </w:delText>
+        </w:r>
+      </w:del>
+      <w:ins w:id="138" w:author="Author">
+        <w:r>
+          <w:rPr>
+            <w:rFonts w:ascii="LMRoman10" w:eastAsia="Times New Roman" w:hAnsi="LMRoman10" w:cs="Times New Roman"/>
+            <w:sz w:val="20"/>
+            <w:szCs w:val="20"/>
+          </w:rPr>
+          <w:t>Dots mark the locations for the data sampling. Black dots correspond to the offline locations, and grey dots correspond to the online data locations. Black squares are the 6 access points in the building</w:t>
+        </w:r>
+        <w:r>
+          <w:rPr>
+            <w:rFonts w:ascii="LMRoman10" w:eastAsia="Times New Roman" w:hAnsi="LMRoman10" w:cs="Times New Roman"/>
+            <w:sz w:val="20"/>
+            <w:szCs w:val="20"/>
+          </w:rPr>
+          <w:t xml:space="preserve">. </w:t>
+        </w:r>
+      </w:ins>
+      <w:del w:id="139" w:author="Author">
+        <w:r>
+          <w:rPr>
+            <w:rFonts w:ascii="LMRoman10" w:eastAsia="Times New Roman" w:hAnsi="LMRoman10" w:cs="Times New Roman"/>
+            <w:sz w:val="20"/>
+            <w:szCs w:val="20"/>
+          </w:rPr>
+          <w:delText xml:space="preserve">Access points are squares. Grey dots are offline data locations and black dots are online data locations. </w:delText>
+        </w:r>
+      </w:del>
+    </w:p>
+    <w:p>
+      <w:pPr>
+        <w:spacing w:before="100" w:beforeAutospacing="1" w:after="100" w:afterAutospacing="1" w:line="240" w:lineRule="auto"/>
+        <w:ind w:firstLine="0"/>
         <w:rPr>
           <w:rFonts w:ascii="LMRoman10" w:eastAsia="Times New Roman" w:hAnsi="LMRoman10" w:cs="Times New Roman"/>
           <w:sz w:val="20"/>
           <w:szCs w:val="20"/>
         </w:rPr>
-        <w:t xml:space="preserve"> location. Access points are squares. Grey dots are offline data locations and black dots are online data locations. </w:t>
-      </w:r>
-    </w:p>
-    <w:p>
-      <w:pPr>
-        <w:spacing w:before="100" w:beforeAutospacing="1" w:after="100" w:afterAutospacing="1" w:line="240" w:lineRule="auto"/>
-        <w:ind w:firstLine="0"/>
-        <w:rPr>
-          <w:rFonts w:ascii="LMRoman10" w:eastAsia="Times New Roman" w:hAnsi="LMRoman10" w:cs="Times New Roman"/>
-          <w:sz w:val="20"/>
-          <w:szCs w:val="20"/>
-        </w:rPr>
-      </w:pPr>
+      </w:pPr>
+    </w:p>
+    <w:p>
+      <w:pPr>
+        <w:pStyle w:val="NormalWeb"/>
+        <w:rPr>
+          <w:ins w:id="140" w:author="Author"/>
+          <w:rFonts w:asciiTheme="minorHAnsi" w:hAnsiTheme="minorHAnsi" w:cstheme="minorHAnsi"/>
+        </w:rPr>
+      </w:pPr>
+      <w:ins w:id="141" w:author="Author">
+        <w:r>
+          <w:rPr>
+            <w:rFonts w:asciiTheme="minorHAnsi" w:hAnsiTheme="minorHAnsi" w:cstheme="minorHAnsi"/>
+          </w:rPr>
+          <w:t xml:space="preserve">The data itself </w:t>
+        </w:r>
+      </w:ins>
     </w:p>
     <w:p>
       <w:pPr>
@@ -1962,14 +2431,7 @@
         <w:rPr>
           <w:rFonts w:asciiTheme="minorHAnsi" w:hAnsiTheme="minorHAnsi" w:cstheme="minorHAnsi"/>
         </w:rPr>
-        <w:t xml:space="preserve">. • pos: the 3-D </w:t>
-      </w:r>
-      <w:r>
-        <w:rPr>
-          <w:rFonts w:asciiTheme="minorHAnsi" w:hAnsiTheme="minorHAnsi" w:cstheme="minorHAnsi"/>
-        </w:rPr>
-        <w:lastRenderedPageBreak/>
-        <w:t>coordination of the scanning device (</w:t>
+        <w:t>. • pos: the 3-D coordination of the scanning device (</w:t>
       </w:r>
       <w:proofErr w:type="spellStart"/>
       <w:r>
@@ -1997,6 +2459,12 @@
           <w:rFonts w:asciiTheme="minorHAnsi" w:hAnsiTheme="minorHAnsi" w:cstheme="minorHAnsi"/>
         </w:rPr>
         <w:br/>
+      </w:r>
+      <w:r>
+        <w:rPr>
+          <w:rFonts w:asciiTheme="minorHAnsi" w:hAnsiTheme="minorHAnsi" w:cstheme="minorHAnsi"/>
+        </w:rPr>
+        <w:lastRenderedPageBreak/>
         <w:t>• mac: the IP address of the access points.</w:t>
       </w:r>
       <w:r>
@@ -2046,7 +2514,21 @@
         <w:rPr>
           <w:rFonts w:asciiTheme="minorHAnsi" w:hAnsiTheme="minorHAnsi" w:cstheme="minorHAnsi"/>
         </w:rPr>
-        <w:t xml:space="preserve">The raw data are stored in a .txt file. The first 3 lines of the data are characterized by the hash (#) symbol, followed by a row that contains all the variables in one line, separated by a semi-colon. A sample of the initial format of the data can be seen below. We start by eliminating the rows that start with the hash symbols from the data set using a </w:t>
+        <w:t xml:space="preserve">The raw data </w:t>
+      </w:r>
+      <w:proofErr w:type="gramStart"/>
+      <w:r>
+        <w:rPr>
+          <w:rFonts w:asciiTheme="minorHAnsi" w:hAnsiTheme="minorHAnsi" w:cstheme="minorHAnsi"/>
+        </w:rPr>
+        <w:t>are</w:t>
+      </w:r>
+      <w:proofErr w:type="gramEnd"/>
+      <w:r>
+        <w:rPr>
+          <w:rFonts w:asciiTheme="minorHAnsi" w:hAnsiTheme="minorHAnsi" w:cstheme="minorHAnsi"/>
+        </w:rPr>
+        <w:t xml:space="preserve"> stored in a .txt file. The first 3 lines of the data are characterized by the hash (#) symbol, followed by a row that contains all the variables in one line, separated by a semi-colon. A sample of the initial format of the data can be seen below. We start by eliminating the rows that start with the hash symbols from the data set using a </w:t>
       </w:r>
       <w:proofErr w:type="spellStart"/>
       <w:r>
@@ -2091,11 +2573,19 @@
         <w:t xml:space="preserve">Some variable names do not correspond to the ones given by the client, for example, orientation is degree in the data set, and the variables type, channel, signal do not have an explicit name. We also note that for pos the </w:t>
       </w:r>
       <w:proofErr w:type="spellStart"/>
+      <w:proofErr w:type="gramStart"/>
       <w:r>
         <w:rPr>
           <w:rFonts w:asciiTheme="minorHAnsi" w:hAnsiTheme="minorHAnsi" w:cstheme="minorHAnsi"/>
         </w:rPr>
-        <w:t>x,y,z</w:t>
+        <w:t>x,y</w:t>
+      </w:r>
+      <w:proofErr w:type="gramEnd"/>
+      <w:r>
+        <w:rPr>
+          <w:rFonts w:asciiTheme="minorHAnsi" w:hAnsiTheme="minorHAnsi" w:cstheme="minorHAnsi"/>
+        </w:rPr>
+        <w:t>,z</w:t>
       </w:r>
       <w:proofErr w:type="spellEnd"/>
       <w:r>
@@ -2116,7 +2606,35 @@
         <w:rPr>
           <w:rFonts w:asciiTheme="minorHAnsi" w:hAnsiTheme="minorHAnsi" w:cstheme="minorHAnsi"/>
         </w:rPr>
-        <w:t xml:space="preserve">We use these patterns to create a matrix with the variables. For this, we created a function that first, separated all the data separated by a semi-colon, a comma, or an equal symbol. Then, we selected the rows corresponding to mac, signal, type and created a matrix that has the information for the specific access point. Lastly, we bind all the information together in a large data frame that contains one row per location/orientation and access point. </w:t>
+        <w:t xml:space="preserve">We use these patterns to create a matrix with </w:t>
+      </w:r>
+      <w:proofErr w:type="gramStart"/>
+      <w:r>
+        <w:rPr>
+          <w:rFonts w:asciiTheme="minorHAnsi" w:hAnsiTheme="minorHAnsi" w:cstheme="minorHAnsi"/>
+        </w:rPr>
+        <w:t>the variables</w:t>
+      </w:r>
+      <w:proofErr w:type="gramEnd"/>
+      <w:r>
+        <w:rPr>
+          <w:rFonts w:asciiTheme="minorHAnsi" w:hAnsiTheme="minorHAnsi" w:cstheme="minorHAnsi"/>
+        </w:rPr>
+        <w:t xml:space="preserve">. For this, we created a function that </w:t>
+      </w:r>
+      <w:proofErr w:type="gramStart"/>
+      <w:r>
+        <w:rPr>
+          <w:rFonts w:asciiTheme="minorHAnsi" w:hAnsiTheme="minorHAnsi" w:cstheme="minorHAnsi"/>
+        </w:rPr>
+        <w:t>first,</w:t>
+      </w:r>
+      <w:proofErr w:type="gramEnd"/>
+      <w:r>
+        <w:rPr>
+          <w:rFonts w:asciiTheme="minorHAnsi" w:hAnsiTheme="minorHAnsi" w:cstheme="minorHAnsi"/>
+        </w:rPr>
+        <w:t xml:space="preserve"> separated all the data separated by a semi-colon, a comma, or an equal symbol. Then, we selected the rows corresponding to mac, signal, type and created a matrix that has the information for the specific access point. Lastly, we bind all the information together in a large data frame that contains one row per location/orientation and access point. </w:t>
       </w:r>
     </w:p>
     <w:p>
@@ -2130,7 +2648,21 @@
         <w:rPr>
           <w:rFonts w:asciiTheme="minorHAnsi" w:hAnsiTheme="minorHAnsi" w:cstheme="minorHAnsi"/>
         </w:rPr>
-        <w:t xml:space="preserve">Before further exploration and analysis of the data, we conducted converted the variables into the correct types (as defined by the documents provided by the client). </w:t>
+        <w:t xml:space="preserve">Before further exploration and analysis of the data, </w:t>
+      </w:r>
+      <w:proofErr w:type="gramStart"/>
+      <w:r>
+        <w:rPr>
+          <w:rFonts w:asciiTheme="minorHAnsi" w:hAnsiTheme="minorHAnsi" w:cstheme="minorHAnsi"/>
+        </w:rPr>
+        <w:t>we conducted</w:t>
+      </w:r>
+      <w:proofErr w:type="gramEnd"/>
+      <w:r>
+        <w:rPr>
+          <w:rFonts w:asciiTheme="minorHAnsi" w:hAnsiTheme="minorHAnsi" w:cstheme="minorHAnsi"/>
+        </w:rPr>
+        <w:t xml:space="preserve"> converted the variables into the correct types (as defined by the documents provided by the client). </w:t>
       </w:r>
     </w:p>
     <w:p>
@@ -2162,7 +2694,21 @@
         <w:rPr>
           <w:rFonts w:asciiTheme="minorHAnsi" w:hAnsiTheme="minorHAnsi" w:cstheme="minorHAnsi"/>
         </w:rPr>
-        <w:t xml:space="preserve">1)  The variables position, orientation, signal and channel were converted to numerical values. </w:t>
+        <w:t xml:space="preserve">1)  The variables position, orientation, </w:t>
+      </w:r>
+      <w:proofErr w:type="gramStart"/>
+      <w:r>
+        <w:rPr>
+          <w:rFonts w:asciiTheme="minorHAnsi" w:hAnsiTheme="minorHAnsi" w:cstheme="minorHAnsi"/>
+        </w:rPr>
+        <w:t>signal</w:t>
+      </w:r>
+      <w:proofErr w:type="gramEnd"/>
+      <w:r>
+        <w:rPr>
+          <w:rFonts w:asciiTheme="minorHAnsi" w:hAnsiTheme="minorHAnsi" w:cstheme="minorHAnsi"/>
+        </w:rPr>
+        <w:t xml:space="preserve"> and channel were converted to numerical values. </w:t>
       </w:r>
     </w:p>
     <w:p>
@@ -2227,7 +2773,6 @@
         <w:rPr>
           <w:rFonts w:asciiTheme="minorHAnsi" w:hAnsiTheme="minorHAnsi" w:cstheme="minorHAnsi"/>
         </w:rPr>
-        <w:lastRenderedPageBreak/>
         <w:t xml:space="preserve">removing the rows with a value of type equal to 3, we remove the variable from the data set. </w:t>
       </w:r>
     </w:p>
@@ -2246,6 +2791,7 @@
         <w:rPr>
           <w:rFonts w:asciiTheme="minorHAnsi" w:hAnsiTheme="minorHAnsi" w:cstheme="minorHAnsi"/>
         </w:rPr>
+        <w:lastRenderedPageBreak/>
         <w:t xml:space="preserve">4)  For the exploration, we remove the </w:t>
       </w:r>
       <w:proofErr w:type="spellStart"/>
@@ -2275,7 +2821,21 @@
         <w:rPr>
           <w:rFonts w:asciiTheme="minorHAnsi" w:hAnsiTheme="minorHAnsi" w:cstheme="minorHAnsi"/>
         </w:rPr>
-        <w:t xml:space="preserve">devices was used. </w:t>
+        <w:t xml:space="preserve">devices </w:t>
+      </w:r>
+      <w:proofErr w:type="gramStart"/>
+      <w:r>
+        <w:rPr>
+          <w:rFonts w:asciiTheme="minorHAnsi" w:hAnsiTheme="minorHAnsi" w:cstheme="minorHAnsi"/>
+        </w:rPr>
+        <w:t>was</w:t>
+      </w:r>
+      <w:proofErr w:type="gramEnd"/>
+      <w:r>
+        <w:rPr>
+          <w:rFonts w:asciiTheme="minorHAnsi" w:hAnsiTheme="minorHAnsi" w:cstheme="minorHAnsi"/>
+        </w:rPr>
+        <w:t xml:space="preserve"> used. </w:t>
       </w:r>
     </w:p>
     <w:p>
@@ -2317,7 +2877,21 @@
         <w:rPr>
           <w:rFonts w:asciiTheme="minorHAnsi" w:hAnsiTheme="minorHAnsi" w:cstheme="minorHAnsi"/>
         </w:rPr>
-        <w:t xml:space="preserve"> has only zero values (Table 2). This seemingly anomalous value is due to the fact that all of the readings were taken on one floor of the building. We, therefore, removed the </w:t>
+        <w:t xml:space="preserve"> has only zero values (Table 2). This seemingly anomalous value is </w:t>
+      </w:r>
+      <w:proofErr w:type="gramStart"/>
+      <w:r>
+        <w:rPr>
+          <w:rFonts w:asciiTheme="minorHAnsi" w:hAnsiTheme="minorHAnsi" w:cstheme="minorHAnsi"/>
+        </w:rPr>
+        <w:t>due to the fact that</w:t>
+      </w:r>
+      <w:proofErr w:type="gramEnd"/>
+      <w:r>
+        <w:rPr>
+          <w:rFonts w:asciiTheme="minorHAnsi" w:hAnsiTheme="minorHAnsi" w:cstheme="minorHAnsi"/>
+        </w:rPr>
+        <w:t xml:space="preserve"> all of the readings were taken on one floor of the building. We, therefore, removed the </w:t>
       </w:r>
       <w:proofErr w:type="spellStart"/>
       <w:r>
@@ -2477,6 +3051,7 @@
           <w:bCs/>
         </w:rPr>
       </w:pPr>
+      <w:commentRangeStart w:id="142"/>
       <w:r>
         <w:rPr>
           <w:b/>
@@ -2533,6 +3108,13 @@
           </wp:inline>
         </w:drawing>
       </w:r>
+      <w:commentRangeEnd w:id="142"/>
+      <w:r>
+        <w:rPr>
+          <w:rStyle w:val="CommentReference"/>
+        </w:rPr>
+        <w:commentReference w:id="142"/>
+      </w:r>
     </w:p>
     <w:p>
       <w:pPr>
@@ -2562,7 +3144,23 @@
           <w:sz w:val="24"/>
           <w:szCs w:val="24"/>
         </w:rPr>
-        <w:t xml:space="preserve"> This method had underlying assumptions of stationarity, which is to say that the neighboring points are not moving. It also assumes equal importance of features; this algorithm isn’t equipped to deal with particular weights without additional preparation of the features. </w:t>
+        <w:t xml:space="preserve"> This method had underlying assumptions of stationarity, which is to say that the neighboring points are not moving. It also assumes equal importance of features; this algorithm isn’t equipped to deal with </w:t>
+      </w:r>
+      <w:proofErr w:type="gramStart"/>
+      <w:r>
+        <w:rPr>
+          <w:sz w:val="24"/>
+          <w:szCs w:val="24"/>
+        </w:rPr>
+        <w:t>particular weights</w:t>
+      </w:r>
+      <w:proofErr w:type="gramEnd"/>
+      <w:r>
+        <w:rPr>
+          <w:sz w:val="24"/>
+          <w:szCs w:val="24"/>
+        </w:rPr>
+        <w:t xml:space="preserve"> without additional preparation of the features. </w:t>
       </w:r>
     </w:p>
     <w:p>
@@ -2608,8 +3206,16 @@
         <w:rPr>
           <w:color w:val="FF0000"/>
         </w:rPr>
-        <w:t>, explain method</w:t>
-      </w:r>
+        <w:t xml:space="preserve">, explain </w:t>
+      </w:r>
+      <w:proofErr w:type="gramStart"/>
+      <w:r>
+        <w:rPr>
+          <w:color w:val="FF0000"/>
+        </w:rPr>
+        <w:t>method</w:t>
+      </w:r>
+      <w:proofErr w:type="gramEnd"/>
     </w:p>
     <w:p>
       <w:pPr>
@@ -2647,8 +3253,18 @@
           <w:sz w:val="24"/>
           <w:szCs w:val="24"/>
         </w:rPr>
-        <w:t>State the hypotheses</w:t>
-      </w:r>
+        <w:t xml:space="preserve">State the </w:t>
+      </w:r>
+      <w:proofErr w:type="gramStart"/>
+      <w:r>
+        <w:rPr>
+          <w:color w:val="FF0000"/>
+          <w:sz w:val="24"/>
+          <w:szCs w:val="24"/>
+        </w:rPr>
+        <w:t>hypotheses</w:t>
+      </w:r>
+      <w:proofErr w:type="gramEnd"/>
     </w:p>
     <w:p>
       <w:pPr>
@@ -2665,8 +3281,18 @@
           <w:sz w:val="24"/>
           <w:szCs w:val="24"/>
         </w:rPr>
-        <w:t>Show the evidence in favor or against the hypotheses</w:t>
-      </w:r>
+        <w:t xml:space="preserve">Show the evidence in favor or against the </w:t>
+      </w:r>
+      <w:proofErr w:type="gramStart"/>
+      <w:r>
+        <w:rPr>
+          <w:color w:val="FF0000"/>
+          <w:sz w:val="24"/>
+          <w:szCs w:val="24"/>
+        </w:rPr>
+        <w:t>hypotheses</w:t>
+      </w:r>
+      <w:proofErr w:type="gramEnd"/>
     </w:p>
     <w:p>
       <w:pPr>
@@ -2683,8 +3309,18 @@
           <w:sz w:val="24"/>
           <w:szCs w:val="24"/>
         </w:rPr>
-        <w:t>Present testing results and interpret such results</w:t>
-      </w:r>
+        <w:t xml:space="preserve">Present testing results and interpret such </w:t>
+      </w:r>
+      <w:proofErr w:type="gramStart"/>
+      <w:r>
+        <w:rPr>
+          <w:color w:val="FF0000"/>
+          <w:sz w:val="24"/>
+          <w:szCs w:val="24"/>
+        </w:rPr>
+        <w:t>results</w:t>
+      </w:r>
+      <w:proofErr w:type="gramEnd"/>
     </w:p>
     <w:p>
       <w:pPr>
@@ -2726,8 +3362,18 @@
           <w:sz w:val="24"/>
           <w:szCs w:val="24"/>
         </w:rPr>
-        <w:t>Discuss the broad implications of the project</w:t>
-      </w:r>
+        <w:t xml:space="preserve">Discuss the broad implications of the </w:t>
+      </w:r>
+      <w:proofErr w:type="gramStart"/>
+      <w:r>
+        <w:rPr>
+          <w:color w:val="FF0000"/>
+          <w:sz w:val="24"/>
+          <w:szCs w:val="24"/>
+        </w:rPr>
+        <w:t>project</w:t>
+      </w:r>
+      <w:proofErr w:type="gramEnd"/>
     </w:p>
     <w:p>
       <w:pPr>
@@ -2762,8 +3408,18 @@
           <w:sz w:val="24"/>
           <w:szCs w:val="24"/>
         </w:rPr>
-        <w:t xml:space="preserve"> result to answer the client’s questions and goals of the project</w:t>
-      </w:r>
+        <w:t xml:space="preserve"> result to answer the client’s questions and goals of the </w:t>
+      </w:r>
+      <w:proofErr w:type="gramStart"/>
+      <w:r>
+        <w:rPr>
+          <w:color w:val="FF0000"/>
+          <w:sz w:val="24"/>
+          <w:szCs w:val="24"/>
+        </w:rPr>
+        <w:t>project</w:t>
+      </w:r>
+      <w:proofErr w:type="gramEnd"/>
     </w:p>
     <w:p>
       <w:pPr>
@@ -2798,8 +3454,18 @@
           <w:sz w:val="24"/>
           <w:szCs w:val="24"/>
         </w:rPr>
-        <w:t>) issues that merit further exploration, (ii) interesting findings that are not part of the client’s questions</w:t>
-      </w:r>
+        <w:t xml:space="preserve">) issues that merit further exploration, (ii) interesting findings that are not part of the client’s </w:t>
+      </w:r>
+      <w:proofErr w:type="gramStart"/>
+      <w:r>
+        <w:rPr>
+          <w:color w:val="FF0000"/>
+          <w:sz w:val="24"/>
+          <w:szCs w:val="24"/>
+        </w:rPr>
+        <w:t>questions</w:t>
+      </w:r>
+      <w:proofErr w:type="gramEnd"/>
     </w:p>
     <w:p>
       <w:pPr>
@@ -4936,7 +5602,7 @@
       </w:r>
     </w:p>
   </w:comment>
-  <w:comment w:id="83" w:author="Author" w:initials="A">
+  <w:comment w:id="48" w:author="Author" w:initials="A">
     <w:p>
       <w:pPr>
         <w:pStyle w:val="CommentText"/>
@@ -4949,11 +5615,18 @@
         <w:annotationRef/>
       </w:r>
       <w:r>
-        <w:t>I'm not a fan of how I phrased this</w:t>
+        <w:t>Warning, if I write Wi-Fi 90% of the time it will be incorrectly written as WIFI, so be on the lookout for my sentences, if you will.</w:t>
+      </w:r>
+      <w:r>
+        <w:br/>
+      </w:r>
+      <w:r>
+        <w:br/>
+        <w:t>- P</w:t>
       </w:r>
     </w:p>
   </w:comment>
-  <w:comment w:id="100" w:author="Author" w:initials="A">
+  <w:comment w:id="95" w:author="Author" w:initials="A">
     <w:p>
       <w:pPr>
         <w:pStyle w:val="CommentText"/>
@@ -4966,7 +5639,102 @@
         <w:annotationRef/>
       </w:r>
       <w:r>
+        <w:t>I'm not a fan of how I phrased this</w:t>
+      </w:r>
+    </w:p>
+    <w:p>
+      <w:pPr>
+        <w:pStyle w:val="CommentText"/>
+        <w:ind w:firstLine="0"/>
+      </w:pPr>
+      <w:r>
+        <w:t>-P</w:t>
+      </w:r>
+    </w:p>
+  </w:comment>
+  <w:comment w:id="102" w:author="Author" w:initials="A">
+    <w:p>
+      <w:pPr>
+        <w:pStyle w:val="CommentText"/>
+        <w:ind w:firstLine="0"/>
+      </w:pPr>
+      <w:r>
+        <w:rPr>
+          <w:rStyle w:val="CommentReference"/>
+        </w:rPr>
+        <w:annotationRef/>
+      </w:r>
+      <w:r>
+        <w:t>The number was on scientific notation which is uncommon to reports (and papers) unless the number is very large. In this case, we should report like this.</w:t>
+      </w:r>
+    </w:p>
+    <w:p>
+      <w:pPr>
+        <w:pStyle w:val="CommentText"/>
+        <w:ind w:firstLine="0"/>
+      </w:pPr>
+      <w:r>
+        <w:t>- P.</w:t>
+      </w:r>
+    </w:p>
+  </w:comment>
+  <w:comment w:id="114" w:author="Author" w:initials="A">
+    <w:p>
+      <w:pPr>
+        <w:pStyle w:val="CommentText"/>
+        <w:ind w:firstLine="0"/>
+      </w:pPr>
+      <w:r>
+        <w:rPr>
+          <w:rStyle w:val="CommentReference"/>
+        </w:rPr>
+        <w:annotationRef/>
+      </w:r>
+      <w:r>
         <w:t>Generally scientific notation is not used in reports unless the number is VERY large, which in our case, is not)</w:t>
+      </w:r>
+    </w:p>
+  </w:comment>
+  <w:comment w:id="122" w:author="Author" w:initials="A">
+    <w:p>
+      <w:pPr>
+        <w:pStyle w:val="CommentText"/>
+        <w:ind w:firstLine="0"/>
+      </w:pPr>
+      <w:r>
+        <w:rPr>
+          <w:rStyle w:val="CommentReference"/>
+        </w:rPr>
+        <w:annotationRef/>
+      </w:r>
+      <w:r>
+        <w:t>This should be on the caption of the figure</w:t>
+      </w:r>
+    </w:p>
+    <w:p>
+      <w:pPr>
+        <w:pStyle w:val="CommentText"/>
+        <w:ind w:firstLine="0"/>
+      </w:pPr>
+      <w:r>
+        <w:t>-P</w:t>
+      </w:r>
+    </w:p>
+  </w:comment>
+  <w:comment w:id="142" w:author="Author" w:initials="A">
+    <w:p>
+      <w:pPr>
+        <w:pStyle w:val="CommentText"/>
+        <w:ind w:firstLine="0"/>
+      </w:pPr>
+      <w:r>
+        <w:rPr>
+          <w:rStyle w:val="CommentReference"/>
+        </w:rPr>
+        <w:annotationRef/>
+      </w:r>
+      <w:r>
+        <w:t>I'm not sure this is necessary. We have a classification rule (that doesn't apply to what we did). I think describing the formula and then adding this in the Appendix would make more sense</w:t>
       </w:r>
     </w:p>
   </w:comment>
@@ -4977,8 +5745,12 @@
 <w15:commentsEx xmlns:wpc="http://schemas.microsoft.com/office/word/2010/wordprocessingCanvas" xmlns:cx="http://schemas.microsoft.com/office/drawing/2014/chartex" xmlns:cx1="http://schemas.microsoft.com/office/drawing/2015/9/8/chartex" xmlns:cx2="http://schemas.microsoft.com/office/drawing/2015/10/21/chartex" xmlns:cx3="http://schemas.microsoft.com/office/drawing/2016/5/9/chartex" xmlns:cx4="http://schemas.microsoft.com/office/drawing/2016/5/10/chartex" xmlns:cx5="http://schemas.microsoft.com/office/drawing/2016/5/11/chartex" xmlns:cx6="http://schemas.microsoft.com/office/drawing/2016/5/12/chartex" xmlns:cx7="http://schemas.microsoft.com/office/drawing/2016/5/13/chartex" xmlns:cx8="http://schemas.microsoft.com/office/drawing/2016/5/14/chartex" xmlns:mc="http://schemas.openxmlformats.org/markup-compatibility/2006" xmlns:aink="http://schemas.microsoft.com/office/drawing/2016/ink" xmlns:am3d="http://schemas.microsoft.com/office/drawing/2017/model3d" xmlns:o="urn:schemas-microsoft-com:office:office" xmlns:oel="http://schemas.microsoft.com/office/2019/extlst" xmlns:r="http://schemas.openxmlformats.org/officeDocument/2006/relationships" xmlns:m="http://schemas.openxmlformats.org/officeDocument/2006/math" xmlns:v="urn:schemas-microsoft-com:vml" xmlns:wp14="http://schemas.microsoft.com/office/word/2010/wordprocessingDrawing" xmlns:wp="http://schemas.openxmlformats.org/drawingml/2006/wordprocessingDrawing" xmlns:w10="urn:schemas-microsoft-com:office:word" xmlns:w="http://schemas.openxmlformats.org/wordprocessingml/2006/main" xmlns:w14="http://schemas.microsoft.com/office/word/2010/wordml" xmlns:w15="http://schemas.microsoft.com/office/word/2012/wordml" xmlns:w16cex="http://schemas.microsoft.com/office/word/2018/wordml/cex" xmlns:w16cid="http://schemas.microsoft.com/office/word/2016/wordml/cid" xmlns:w16="http://schemas.microsoft.com/office/word/2018/wordml" xmlns:w16sdtdh="http://schemas.microsoft.com/office/word/2020/wordml/sdtdatahash" xmlns:w16se="http://schemas.microsoft.com/office/word/2015/wordml/symex" xmlns:wpg="http://schemas.microsoft.com/office/word/2010/wordprocessingGroup" xmlns:wpi="http://schemas.microsoft.com/office/word/2010/wordprocessingInk" xmlns:wne="http://schemas.microsoft.com/office/word/2006/wordml" xmlns:wps="http://schemas.microsoft.com/office/word/2010/wordprocessingShape" mc:Ignorable="w14 w15 w16se w16cid w16 w16cex w16sdtdh wp14">
   <w15:commentEx w15:paraId="6AA28E24" w15:done="0"/>
   <w15:commentEx w15:paraId="045F0FE2" w15:done="0"/>
+  <w15:commentEx w15:paraId="5FA53A52" w15:done="0"/>
   <w15:commentEx w15:paraId="45D3F945" w15:done="0"/>
+  <w15:commentEx w15:paraId="07A30A4D" w15:done="0"/>
   <w15:commentEx w15:paraId="7D87F58D" w15:done="0"/>
+  <w15:commentEx w15:paraId="1ACA9BC1" w15:done="0"/>
+  <w15:commentEx w15:paraId="514BA952" w15:done="0"/>
 </w15:commentsEx>
 </file>
 
@@ -4986,8 +5758,12 @@
 <w16cid:commentsIds xmlns:wpc="http://schemas.microsoft.com/office/word/2010/wordprocessingCanvas" xmlns:cx="http://schemas.microsoft.com/office/drawing/2014/chartex" xmlns:cx1="http://schemas.microsoft.com/office/drawing/2015/9/8/chartex" xmlns:cx2="http://schemas.microsoft.com/office/drawing/2015/10/21/chartex" xmlns:cx3="http://schemas.microsoft.com/office/drawing/2016/5/9/chartex" xmlns:cx4="http://schemas.microsoft.com/office/drawing/2016/5/10/chartex" xmlns:cx5="http://schemas.microsoft.com/office/drawing/2016/5/11/chartex" xmlns:cx6="http://schemas.microsoft.com/office/drawing/2016/5/12/chartex" xmlns:cx7="http://schemas.microsoft.com/office/drawing/2016/5/13/chartex" xmlns:cx8="http://schemas.microsoft.com/office/drawing/2016/5/14/chartex" xmlns:mc="http://schemas.openxmlformats.org/markup-compatibility/2006" xmlns:aink="http://schemas.microsoft.com/office/drawing/2016/ink" xmlns:am3d="http://schemas.microsoft.com/office/drawing/2017/model3d" xmlns:o="urn:schemas-microsoft-com:office:office" xmlns:oel="http://schemas.microsoft.com/office/2019/extlst" xmlns:r="http://schemas.openxmlformats.org/officeDocument/2006/relationships" xmlns:m="http://schemas.openxmlformats.org/officeDocument/2006/math" xmlns:v="urn:schemas-microsoft-com:vml" xmlns:wp14="http://schemas.microsoft.com/office/word/2010/wordprocessingDrawing" xmlns:wp="http://schemas.openxmlformats.org/drawingml/2006/wordprocessingDrawing" xmlns:w10="urn:schemas-microsoft-com:office:word" xmlns:w="http://schemas.openxmlformats.org/wordprocessingml/2006/main" xmlns:w14="http://schemas.microsoft.com/office/word/2010/wordml" xmlns:w15="http://schemas.microsoft.com/office/word/2012/wordml" xmlns:w16cex="http://schemas.microsoft.com/office/word/2018/wordml/cex" xmlns:w16cid="http://schemas.microsoft.com/office/word/2016/wordml/cid" xmlns:w16="http://schemas.microsoft.com/office/word/2018/wordml" xmlns:w16sdtdh="http://schemas.microsoft.com/office/word/2020/wordml/sdtdatahash" xmlns:w16se="http://schemas.microsoft.com/office/word/2015/wordml/symex" xmlns:wpg="http://schemas.microsoft.com/office/word/2010/wordprocessingGroup" xmlns:wpi="http://schemas.microsoft.com/office/word/2010/wordprocessingInk" xmlns:wne="http://schemas.microsoft.com/office/word/2006/wordml" xmlns:wps="http://schemas.microsoft.com/office/word/2010/wordprocessingShape" mc:Ignorable="w14 w15 w16se w16cid w16 w16cex w16sdtdh wp14">
   <w16cid:commentId w16cid:paraId="6AA28E24" w16cid:durableId="52D14A40"/>
   <w16cid:commentId w16cid:paraId="045F0FE2" w16cid:durableId="01EA7900"/>
+  <w16cid:commentId w16cid:paraId="5FA53A52" w16cid:durableId="06D5AE6A"/>
   <w16cid:commentId w16cid:paraId="45D3F945" w16cid:durableId="2989409C"/>
+  <w16cid:commentId w16cid:paraId="07A30A4D" w16cid:durableId="6CF01740"/>
   <w16cid:commentId w16cid:paraId="7D87F58D" w16cid:durableId="415901DB"/>
+  <w16cid:commentId w16cid:paraId="1ACA9BC1" w16cid:durableId="05C2ACBA"/>
+  <w16cid:commentId w16cid:paraId="514BA952" w16cid:durableId="1A2691AD"/>
 </w16cid:commentsIds>
 </file>
 
@@ -8846,6 +9622,7 @@
     <w:rsid w:val="00343A1E"/>
     <w:rsid w:val="008E6250"/>
     <w:rsid w:val="00AD2D49"/>
+    <w:rsid w:val="00EE49F1"/>
   </w:rsids>
   <m:mathPr>
     <m:mathFont m:val="Cambria Math"/>
@@ -10017,35 +10794,6 @@
 </file>
 
 <file path=customXml/item1.xml><?xml version="1.0" encoding="utf-8"?>
-<?mso-contentType ?>
-<FormTemplates xmlns="http://schemas.microsoft.com/sharepoint/v3/contenttype/forms">
-  <Display>DocumentLibraryForm</Display>
-  <Edit>DocumentLibraryForm</Edit>
-  <New>DocumentLibraryForm</New>
-</FormTemplates>
-</file>
-
-<file path=customXml/item2.xml><?xml version="1.0" encoding="utf-8"?>
-<p:properties xmlns:p="http://schemas.microsoft.com/office/2006/metadata/properties" xmlns:xsi="http://www.w3.org/2001/XMLSchema-instance" xmlns:pc="http://schemas.microsoft.com/office/infopath/2007/PartnerControls">
-  <documentManagement>
-    <_ip_UnifiedCompliancePolicyUIAction xmlns="http://schemas.microsoft.com/sharepoint/v3" xsi:nil="true"/>
-    <Image xmlns="71af3243-3dd4-4a8d-8c0d-dd76da1f02a5">
-      <Url xsi:nil="true"/>
-      <Description xsi:nil="true"/>
-    </Image>
-    <Status xmlns="71af3243-3dd4-4a8d-8c0d-dd76da1f02a5">Not started</Status>
-    <Background xmlns="71af3243-3dd4-4a8d-8c0d-dd76da1f02a5">false</Background>
-    <_ip_UnifiedCompliancePolicyProperties xmlns="http://schemas.microsoft.com/sharepoint/v3" xsi:nil="true"/>
-    <ImageTagsTaxHTField xmlns="71af3243-3dd4-4a8d-8c0d-dd76da1f02a5">
-      <Terms xmlns="http://schemas.microsoft.com/office/infopath/2007/PartnerControls"/>
-    </ImageTagsTaxHTField>
-    <TaxCatchAll xmlns="230e9df3-be65-4c73-a93b-d1236ebd677e" xsi:nil="true"/>
-    <MediaServiceKeyPoints xmlns="71af3243-3dd4-4a8d-8c0d-dd76da1f02a5" xsi:nil="true"/>
-  </documentManagement>
-</p:properties>
-</file>
-
-<file path=customXml/item3.xml><?xml version="1.0" encoding="utf-8"?>
 <ct:contentTypeSchema xmlns:ct="http://schemas.microsoft.com/office/2006/metadata/contentType" xmlns:ma="http://schemas.microsoft.com/office/2006/metadata/properties/metaAttributes" ct:_="" ma:_="" ma:contentTypeName="Document" ma:contentTypeID="0x01010079F111ED35F8CC479449609E8A0923A6" ma:contentTypeVersion="26" ma:contentTypeDescription="Create a new document." ma:contentTypeScope="" ma:versionID="ac37c1753acd5e330d2062ccec26ea66">
   <xsd:schema xmlns:xsd="http://www.w3.org/2001/XMLSchema" xmlns:xs="http://www.w3.org/2001/XMLSchema" xmlns:p="http://schemas.microsoft.com/office/2006/metadata/properties" xmlns:ns1="http://schemas.microsoft.com/sharepoint/v3" xmlns:ns2="71af3243-3dd4-4a8d-8c0d-dd76da1f02a5" xmlns:ns3="16c05727-aa75-4e4a-9b5f-8a80a1165891" xmlns:ns4="230e9df3-be65-4c73-a93b-d1236ebd677e" targetNamespace="http://schemas.microsoft.com/office/2006/metadata/properties" ma:root="true" ma:fieldsID="3b340c7101c92c5120abd06486f94548" ns1:_="" ns2:_="" ns3:_="" ns4:_="">
     <xsd:import namespace="http://schemas.microsoft.com/sharepoint/v3"/>
@@ -10345,27 +11093,36 @@
 </ct:contentTypeSchema>
 </file>
 
-<file path=customXml/itemProps1.xml><?xml version="1.0" encoding="utf-8"?>
-<ds:datastoreItem xmlns:ds="http://schemas.openxmlformats.org/officeDocument/2006/customXml" ds:itemID="{2D686CB8-6245-413C-A355-156513A377FC}">
-  <ds:schemaRefs>
-    <ds:schemaRef ds:uri="http://schemas.microsoft.com/sharepoint/v3/contenttype/forms"/>
-  </ds:schemaRefs>
-</ds:datastoreItem>
+<file path=customXml/item2.xml><?xml version="1.0" encoding="utf-8"?>
+<p:properties xmlns:p="http://schemas.microsoft.com/office/2006/metadata/properties" xmlns:xsi="http://www.w3.org/2001/XMLSchema-instance" xmlns:pc="http://schemas.microsoft.com/office/infopath/2007/PartnerControls">
+  <documentManagement>
+    <_ip_UnifiedCompliancePolicyUIAction xmlns="http://schemas.microsoft.com/sharepoint/v3" xsi:nil="true"/>
+    <Image xmlns="71af3243-3dd4-4a8d-8c0d-dd76da1f02a5">
+      <Url xsi:nil="true"/>
+      <Description xsi:nil="true"/>
+    </Image>
+    <Status xmlns="71af3243-3dd4-4a8d-8c0d-dd76da1f02a5">Not started</Status>
+    <Background xmlns="71af3243-3dd4-4a8d-8c0d-dd76da1f02a5">false</Background>
+    <_ip_UnifiedCompliancePolicyProperties xmlns="http://schemas.microsoft.com/sharepoint/v3" xsi:nil="true"/>
+    <ImageTagsTaxHTField xmlns="71af3243-3dd4-4a8d-8c0d-dd76da1f02a5">
+      <Terms xmlns="http://schemas.microsoft.com/office/infopath/2007/PartnerControls"/>
+    </ImageTagsTaxHTField>
+    <TaxCatchAll xmlns="230e9df3-be65-4c73-a93b-d1236ebd677e" xsi:nil="true"/>
+    <MediaServiceKeyPoints xmlns="71af3243-3dd4-4a8d-8c0d-dd76da1f02a5" xsi:nil="true"/>
+  </documentManagement>
+</p:properties>
 </file>
 
-<file path=customXml/itemProps2.xml><?xml version="1.0" encoding="utf-8"?>
-<ds:datastoreItem xmlns:ds="http://schemas.openxmlformats.org/officeDocument/2006/customXml" ds:itemID="{C7DCE20C-610A-4626-841D-1F10857B445E}">
-  <ds:schemaRefs>
-    <ds:schemaRef ds:uri="http://schemas.microsoft.com/office/2006/metadata/properties"/>
-    <ds:schemaRef ds:uri="http://schemas.microsoft.com/office/infopath/2007/PartnerControls"/>
-    <ds:schemaRef ds:uri="http://schemas.microsoft.com/sharepoint/v3"/>
-    <ds:schemaRef ds:uri="71af3243-3dd4-4a8d-8c0d-dd76da1f02a5"/>
-    <ds:schemaRef ds:uri="230e9df3-be65-4c73-a93b-d1236ebd677e"/>
-  </ds:schemaRefs>
-</ds:datastoreItem>
+<file path=customXml/item3.xml><?xml version="1.0" encoding="utf-8"?>
+<?mso-contentType ?>
+<FormTemplates xmlns="http://schemas.microsoft.com/sharepoint/v3/contenttype/forms">
+  <Display>DocumentLibraryForm</Display>
+  <Edit>DocumentLibraryForm</Edit>
+  <New>DocumentLibraryForm</New>
+</FormTemplates>
 </file>
 
-<file path=customXml/itemProps3.xml><?xml version="1.0" encoding="utf-8"?>
+<file path=customXml/itemProps1.xml><?xml version="1.0" encoding="utf-8"?>
 <ds:datastoreItem xmlns:ds="http://schemas.openxmlformats.org/officeDocument/2006/customXml" ds:itemID="{3B411A11-DDA3-4BC4-B0BC-14026E6D5DF4}">
   <ds:schemaRefs>
     <ds:schemaRef ds:uri="http://schemas.microsoft.com/office/2006/metadata/contentType"/>
@@ -10384,4 +11141,24 @@
     <ds:schemaRef ds:uri="http://schemas.microsoft.com/internal/obd"/>
   </ds:schemaRefs>
 </ds:datastoreItem>
+</file>
+
+<file path=customXml/itemProps2.xml><?xml version="1.0" encoding="utf-8"?>
+<ds:datastoreItem xmlns:ds="http://schemas.openxmlformats.org/officeDocument/2006/customXml" ds:itemID="{C7DCE20C-610A-4626-841D-1F10857B445E}">
+  <ds:schemaRefs>
+    <ds:schemaRef ds:uri="http://schemas.microsoft.com/office/2006/metadata/properties"/>
+    <ds:schemaRef ds:uri="http://schemas.microsoft.com/office/infopath/2007/PartnerControls"/>
+    <ds:schemaRef ds:uri="http://schemas.microsoft.com/sharepoint/v3"/>
+    <ds:schemaRef ds:uri="71af3243-3dd4-4a8d-8c0d-dd76da1f02a5"/>
+    <ds:schemaRef ds:uri="230e9df3-be65-4c73-a93b-d1236ebd677e"/>
+  </ds:schemaRefs>
+</ds:datastoreItem>
+</file>
+
+<file path=customXml/itemProps3.xml><?xml version="1.0" encoding="utf-8"?>
+<ds:datastoreItem xmlns:ds="http://schemas.openxmlformats.org/officeDocument/2006/customXml" ds:itemID="{2D686CB8-6245-413C-A355-156513A377FC}">
+  <ds:schemaRefs>
+    <ds:schemaRef ds:uri="http://schemas.microsoft.com/sharepoint/v3/contenttype/forms"/>
+  </ds:schemaRefs>
+</ds:datastoreItem>
 </file>
--- a/Indoor Positioning System.docx
+++ b/Indoor Positioning System.docx
@@ -9622,7 +9622,7 @@
     <w:rsid w:val="00343A1E"/>
     <w:rsid w:val="008E6250"/>
     <w:rsid w:val="00AD2D49"/>
-    <w:rsid w:val="00EE49F1"/>
+    <w:rsid w:val="00C10D9F"/>
   </w:rsids>
   <m:mathPr>
     <m:mathFont m:val="Cambria Math"/>

--- a/Indoor Positioning System.docx
+++ b/Indoor Positioning System.docx
@@ -9620,6 +9620,7 @@
     <w:rsid w:val="000423BD"/>
     <w:rsid w:val="000529BE"/>
     <w:rsid w:val="00343A1E"/>
+    <w:rsid w:val="005128D3"/>
     <w:rsid w:val="008E6250"/>
     <w:rsid w:val="00AD2D49"/>
     <w:rsid w:val="00C10D9F"/>
@@ -10794,6 +10795,35 @@
 </file>
 
 <file path=customXml/item1.xml><?xml version="1.0" encoding="utf-8"?>
+<?mso-contentType ?>
+<FormTemplates xmlns="http://schemas.microsoft.com/sharepoint/v3/contenttype/forms">
+  <Display>DocumentLibraryForm</Display>
+  <Edit>DocumentLibraryForm</Edit>
+  <New>DocumentLibraryForm</New>
+</FormTemplates>
+</file>
+
+<file path=customXml/item2.xml><?xml version="1.0" encoding="utf-8"?>
+<p:properties xmlns:p="http://schemas.microsoft.com/office/2006/metadata/properties" xmlns:xsi="http://www.w3.org/2001/XMLSchema-instance" xmlns:pc="http://schemas.microsoft.com/office/infopath/2007/PartnerControls">
+  <documentManagement>
+    <_ip_UnifiedCompliancePolicyUIAction xmlns="http://schemas.microsoft.com/sharepoint/v3" xsi:nil="true"/>
+    <Image xmlns="71af3243-3dd4-4a8d-8c0d-dd76da1f02a5">
+      <Url xsi:nil="true"/>
+      <Description xsi:nil="true"/>
+    </Image>
+    <Status xmlns="71af3243-3dd4-4a8d-8c0d-dd76da1f02a5">Not started</Status>
+    <Background xmlns="71af3243-3dd4-4a8d-8c0d-dd76da1f02a5">false</Background>
+    <_ip_UnifiedCompliancePolicyProperties xmlns="http://schemas.microsoft.com/sharepoint/v3" xsi:nil="true"/>
+    <ImageTagsTaxHTField xmlns="71af3243-3dd4-4a8d-8c0d-dd76da1f02a5">
+      <Terms xmlns="http://schemas.microsoft.com/office/infopath/2007/PartnerControls"/>
+    </ImageTagsTaxHTField>
+    <TaxCatchAll xmlns="230e9df3-be65-4c73-a93b-d1236ebd677e" xsi:nil="true"/>
+    <MediaServiceKeyPoints xmlns="71af3243-3dd4-4a8d-8c0d-dd76da1f02a5" xsi:nil="true"/>
+  </documentManagement>
+</p:properties>
+</file>
+
+<file path=customXml/item3.xml><?xml version="1.0" encoding="utf-8"?>
 <ct:contentTypeSchema xmlns:ct="http://schemas.microsoft.com/office/2006/metadata/contentType" xmlns:ma="http://schemas.microsoft.com/office/2006/metadata/properties/metaAttributes" ct:_="" ma:_="" ma:contentTypeName="Document" ma:contentTypeID="0x01010079F111ED35F8CC479449609E8A0923A6" ma:contentTypeVersion="26" ma:contentTypeDescription="Create a new document." ma:contentTypeScope="" ma:versionID="ac37c1753acd5e330d2062ccec26ea66">
   <xsd:schema xmlns:xsd="http://www.w3.org/2001/XMLSchema" xmlns:xs="http://www.w3.org/2001/XMLSchema" xmlns:p="http://schemas.microsoft.com/office/2006/metadata/properties" xmlns:ns1="http://schemas.microsoft.com/sharepoint/v3" xmlns:ns2="71af3243-3dd4-4a8d-8c0d-dd76da1f02a5" xmlns:ns3="16c05727-aa75-4e4a-9b5f-8a80a1165891" xmlns:ns4="230e9df3-be65-4c73-a93b-d1236ebd677e" targetNamespace="http://schemas.microsoft.com/office/2006/metadata/properties" ma:root="true" ma:fieldsID="3b340c7101c92c5120abd06486f94548" ns1:_="" ns2:_="" ns3:_="" ns4:_="">
     <xsd:import namespace="http://schemas.microsoft.com/sharepoint/v3"/>
@@ -11093,36 +11123,27 @@
 </ct:contentTypeSchema>
 </file>
 
-<file path=customXml/item2.xml><?xml version="1.0" encoding="utf-8"?>
-<p:properties xmlns:p="http://schemas.microsoft.com/office/2006/metadata/properties" xmlns:xsi="http://www.w3.org/2001/XMLSchema-instance" xmlns:pc="http://schemas.microsoft.com/office/infopath/2007/PartnerControls">
-  <documentManagement>
-    <_ip_UnifiedCompliancePolicyUIAction xmlns="http://schemas.microsoft.com/sharepoint/v3" xsi:nil="true"/>
-    <Image xmlns="71af3243-3dd4-4a8d-8c0d-dd76da1f02a5">
-      <Url xsi:nil="true"/>
-      <Description xsi:nil="true"/>
-    </Image>
-    <Status xmlns="71af3243-3dd4-4a8d-8c0d-dd76da1f02a5">Not started</Status>
-    <Background xmlns="71af3243-3dd4-4a8d-8c0d-dd76da1f02a5">false</Background>
-    <_ip_UnifiedCompliancePolicyProperties xmlns="http://schemas.microsoft.com/sharepoint/v3" xsi:nil="true"/>
-    <ImageTagsTaxHTField xmlns="71af3243-3dd4-4a8d-8c0d-dd76da1f02a5">
-      <Terms xmlns="http://schemas.microsoft.com/office/infopath/2007/PartnerControls"/>
-    </ImageTagsTaxHTField>
-    <TaxCatchAll xmlns="230e9df3-be65-4c73-a93b-d1236ebd677e" xsi:nil="true"/>
-    <MediaServiceKeyPoints xmlns="71af3243-3dd4-4a8d-8c0d-dd76da1f02a5" xsi:nil="true"/>
-  </documentManagement>
-</p:properties>
+<file path=customXml/itemProps1.xml><?xml version="1.0" encoding="utf-8"?>
+<ds:datastoreItem xmlns:ds="http://schemas.openxmlformats.org/officeDocument/2006/customXml" ds:itemID="{2D686CB8-6245-413C-A355-156513A377FC}">
+  <ds:schemaRefs>
+    <ds:schemaRef ds:uri="http://schemas.microsoft.com/sharepoint/v3/contenttype/forms"/>
+  </ds:schemaRefs>
+</ds:datastoreItem>
 </file>
 
-<file path=customXml/item3.xml><?xml version="1.0" encoding="utf-8"?>
-<?mso-contentType ?>
-<FormTemplates xmlns="http://schemas.microsoft.com/sharepoint/v3/contenttype/forms">
-  <Display>DocumentLibraryForm</Display>
-  <Edit>DocumentLibraryForm</Edit>
-  <New>DocumentLibraryForm</New>
-</FormTemplates>
+<file path=customXml/itemProps2.xml><?xml version="1.0" encoding="utf-8"?>
+<ds:datastoreItem xmlns:ds="http://schemas.openxmlformats.org/officeDocument/2006/customXml" ds:itemID="{C7DCE20C-610A-4626-841D-1F10857B445E}">
+  <ds:schemaRefs>
+    <ds:schemaRef ds:uri="http://schemas.microsoft.com/office/2006/metadata/properties"/>
+    <ds:schemaRef ds:uri="http://schemas.microsoft.com/office/infopath/2007/PartnerControls"/>
+    <ds:schemaRef ds:uri="http://schemas.microsoft.com/sharepoint/v3"/>
+    <ds:schemaRef ds:uri="71af3243-3dd4-4a8d-8c0d-dd76da1f02a5"/>
+    <ds:schemaRef ds:uri="230e9df3-be65-4c73-a93b-d1236ebd677e"/>
+  </ds:schemaRefs>
+</ds:datastoreItem>
 </file>
 
-<file path=customXml/itemProps1.xml><?xml version="1.0" encoding="utf-8"?>
+<file path=customXml/itemProps3.xml><?xml version="1.0" encoding="utf-8"?>
 <ds:datastoreItem xmlns:ds="http://schemas.openxmlformats.org/officeDocument/2006/customXml" ds:itemID="{3B411A11-DDA3-4BC4-B0BC-14026E6D5DF4}">
   <ds:schemaRefs>
     <ds:schemaRef ds:uri="http://schemas.microsoft.com/office/2006/metadata/contentType"/>
@@ -11141,24 +11162,4 @@
     <ds:schemaRef ds:uri="http://schemas.microsoft.com/internal/obd"/>
   </ds:schemaRefs>
 </ds:datastoreItem>
-</file>
-
-<file path=customXml/itemProps2.xml><?xml version="1.0" encoding="utf-8"?>
-<ds:datastoreItem xmlns:ds="http://schemas.openxmlformats.org/officeDocument/2006/customXml" ds:itemID="{C7DCE20C-610A-4626-841D-1F10857B445E}">
-  <ds:schemaRefs>
-    <ds:schemaRef ds:uri="http://schemas.microsoft.com/office/2006/metadata/properties"/>
-    <ds:schemaRef ds:uri="http://schemas.microsoft.com/office/infopath/2007/PartnerControls"/>
-    <ds:schemaRef ds:uri="http://schemas.microsoft.com/sharepoint/v3"/>
-    <ds:schemaRef ds:uri="71af3243-3dd4-4a8d-8c0d-dd76da1f02a5"/>
-    <ds:schemaRef ds:uri="230e9df3-be65-4c73-a93b-d1236ebd677e"/>
-  </ds:schemaRefs>
-</ds:datastoreItem>
-</file>
-
-<file path=customXml/itemProps3.xml><?xml version="1.0" encoding="utf-8"?>
-<ds:datastoreItem xmlns:ds="http://schemas.openxmlformats.org/officeDocument/2006/customXml" ds:itemID="{2D686CB8-6245-413C-A355-156513A377FC}">
-  <ds:schemaRefs>
-    <ds:schemaRef ds:uri="http://schemas.microsoft.com/sharepoint/v3/contenttype/forms"/>
-  </ds:schemaRefs>
-</ds:datastoreItem>
 </file>